--- a/Modul Ajar/Modul Ajar_DHCP.docx
+++ b/Modul Ajar/Modul Ajar_DHCP.docx
@@ -156,7 +156,6 @@
               </w:rPr>
               <w:t xml:space="preserve">Meliputi instalasi sistem operasi jaringan, konsep, instalasi </w:t>
             </w:r>
-            <w:proofErr w:type="spellStart"/>
             <w:r>
               <w:rPr>
                 <w:rFonts w:ascii="Footlight MT Light" w:eastAsia="Bookman Old Style" w:hAnsi="Footlight MT Light" w:cs="Arial"/>
@@ -164,204 +163,32 @@
               </w:rPr>
               <w:t>services</w:t>
             </w:r>
-            <w:proofErr w:type="spellEnd"/>
             <w:r>
               <w:rPr>
                 <w:rFonts w:ascii="Footlight MT Light" w:eastAsia="Bookman Old Style" w:hAnsi="Footlight MT Light" w:cs="Arial"/>
               </w:rPr>
               <w:t xml:space="preserve">, konfigurasi, dan pengujian konfigurasi </w:t>
             </w:r>
-            <w:proofErr w:type="spellStart"/>
             <w:r>
               <w:rPr>
                 <w:rFonts w:ascii="Footlight MT Light" w:eastAsia="Bookman Old Style" w:hAnsi="Footlight MT Light" w:cs="Arial"/>
                 <w:i/>
               </w:rPr>
-              <w:t>remote</w:t>
-            </w:r>
-            <w:proofErr w:type="spellEnd"/>
+              <w:t>remote server, DHCP server, DNS server, FTP server, file server, web server, mail server, database server, Control Panel Hosting, Share Hosting Server, Dedicated Hosting Server, Virtual Private Server, VPN server</w:t>
+            </w:r>
             <w:r>
               <w:rPr>
                 <w:rFonts w:ascii="Footlight MT Light" w:eastAsia="Bookman Old Style" w:hAnsi="Footlight MT Light" w:cs="Arial"/>
-                <w:i/>
-              </w:rPr>
-              <w:t xml:space="preserve"> server, DHCP server, DNS server, FTP server, </w:t>
-            </w:r>
-            <w:proofErr w:type="spellStart"/>
+              </w:rPr>
+              <w:t xml:space="preserve">, sistem kontrol dan </w:t>
+            </w:r>
             <w:r>
               <w:rPr>
                 <w:rFonts w:ascii="Footlight MT Light" w:eastAsia="Bookman Old Style" w:hAnsi="Footlight MT Light" w:cs="Arial"/>
                 <w:i/>
               </w:rPr>
-              <w:t>file</w:t>
-            </w:r>
-            <w:proofErr w:type="spellEnd"/>
-            <w:r>
-              <w:rPr>
-                <w:rFonts w:ascii="Footlight MT Light" w:eastAsia="Bookman Old Style" w:hAnsi="Footlight MT Light" w:cs="Arial"/>
-                <w:i/>
-              </w:rPr>
-              <w:t xml:space="preserve"> server, web server, </w:t>
-            </w:r>
-            <w:proofErr w:type="spellStart"/>
-            <w:r>
-              <w:rPr>
-                <w:rFonts w:ascii="Footlight MT Light" w:eastAsia="Bookman Old Style" w:hAnsi="Footlight MT Light" w:cs="Arial"/>
-                <w:i/>
-              </w:rPr>
-              <w:t>mail</w:t>
-            </w:r>
-            <w:proofErr w:type="spellEnd"/>
-            <w:r>
-              <w:rPr>
-                <w:rFonts w:ascii="Footlight MT Light" w:eastAsia="Bookman Old Style" w:hAnsi="Footlight MT Light" w:cs="Arial"/>
-                <w:i/>
-              </w:rPr>
-              <w:t xml:space="preserve"> server, </w:t>
-            </w:r>
-            <w:proofErr w:type="spellStart"/>
-            <w:r>
-              <w:rPr>
-                <w:rFonts w:ascii="Footlight MT Light" w:eastAsia="Bookman Old Style" w:hAnsi="Footlight MT Light" w:cs="Arial"/>
-                <w:i/>
-              </w:rPr>
-              <w:t>database</w:t>
-            </w:r>
-            <w:proofErr w:type="spellEnd"/>
-            <w:r>
-              <w:rPr>
-                <w:rFonts w:ascii="Footlight MT Light" w:eastAsia="Bookman Old Style" w:hAnsi="Footlight MT Light" w:cs="Arial"/>
-                <w:i/>
-              </w:rPr>
-              <w:t xml:space="preserve"> server, </w:t>
-            </w:r>
-            <w:proofErr w:type="spellStart"/>
-            <w:r>
-              <w:rPr>
-                <w:rFonts w:ascii="Footlight MT Light" w:eastAsia="Bookman Old Style" w:hAnsi="Footlight MT Light" w:cs="Arial"/>
-                <w:i/>
-              </w:rPr>
-              <w:t>Control</w:t>
-            </w:r>
-            <w:proofErr w:type="spellEnd"/>
-            <w:r>
-              <w:rPr>
-                <w:rFonts w:ascii="Footlight MT Light" w:eastAsia="Bookman Old Style" w:hAnsi="Footlight MT Light" w:cs="Arial"/>
-                <w:i/>
-              </w:rPr>
-              <w:t xml:space="preserve"> Panel </w:t>
-            </w:r>
-            <w:proofErr w:type="spellStart"/>
-            <w:r>
-              <w:rPr>
-                <w:rFonts w:ascii="Footlight MT Light" w:eastAsia="Bookman Old Style" w:hAnsi="Footlight MT Light" w:cs="Arial"/>
-                <w:i/>
-              </w:rPr>
-              <w:t>Hosting</w:t>
-            </w:r>
-            <w:proofErr w:type="spellEnd"/>
-            <w:r>
-              <w:rPr>
-                <w:rFonts w:ascii="Footlight MT Light" w:eastAsia="Bookman Old Style" w:hAnsi="Footlight MT Light" w:cs="Arial"/>
-                <w:i/>
-              </w:rPr>
-              <w:t xml:space="preserve">, </w:t>
-            </w:r>
-            <w:proofErr w:type="spellStart"/>
-            <w:r>
-              <w:rPr>
-                <w:rFonts w:ascii="Footlight MT Light" w:eastAsia="Bookman Old Style" w:hAnsi="Footlight MT Light" w:cs="Arial"/>
-                <w:i/>
-              </w:rPr>
-              <w:t>Share</w:t>
-            </w:r>
-            <w:proofErr w:type="spellEnd"/>
-            <w:r>
-              <w:rPr>
-                <w:rFonts w:ascii="Footlight MT Light" w:eastAsia="Bookman Old Style" w:hAnsi="Footlight MT Light" w:cs="Arial"/>
-                <w:i/>
-              </w:rPr>
-              <w:t xml:space="preserve"> </w:t>
-            </w:r>
-            <w:proofErr w:type="spellStart"/>
-            <w:r>
-              <w:rPr>
-                <w:rFonts w:ascii="Footlight MT Light" w:eastAsia="Bookman Old Style" w:hAnsi="Footlight MT Light" w:cs="Arial"/>
-                <w:i/>
-              </w:rPr>
-              <w:t>Hosting</w:t>
-            </w:r>
-            <w:proofErr w:type="spellEnd"/>
-            <w:r>
-              <w:rPr>
-                <w:rFonts w:ascii="Footlight MT Light" w:eastAsia="Bookman Old Style" w:hAnsi="Footlight MT Light" w:cs="Arial"/>
-                <w:i/>
-              </w:rPr>
-              <w:t xml:space="preserve"> Server, </w:t>
-            </w:r>
-            <w:proofErr w:type="spellStart"/>
-            <w:r>
-              <w:rPr>
-                <w:rFonts w:ascii="Footlight MT Light" w:eastAsia="Bookman Old Style" w:hAnsi="Footlight MT Light" w:cs="Arial"/>
-                <w:i/>
-              </w:rPr>
-              <w:t>Dedicated</w:t>
-            </w:r>
-            <w:proofErr w:type="spellEnd"/>
-            <w:r>
-              <w:rPr>
-                <w:rFonts w:ascii="Footlight MT Light" w:eastAsia="Bookman Old Style" w:hAnsi="Footlight MT Light" w:cs="Arial"/>
-                <w:i/>
-              </w:rPr>
-              <w:t xml:space="preserve"> </w:t>
-            </w:r>
-            <w:proofErr w:type="spellStart"/>
-            <w:r>
-              <w:rPr>
-                <w:rFonts w:ascii="Footlight MT Light" w:eastAsia="Bookman Old Style" w:hAnsi="Footlight MT Light" w:cs="Arial"/>
-                <w:i/>
-              </w:rPr>
-              <w:t>Hosting</w:t>
-            </w:r>
-            <w:proofErr w:type="spellEnd"/>
-            <w:r>
-              <w:rPr>
-                <w:rFonts w:ascii="Footlight MT Light" w:eastAsia="Bookman Old Style" w:hAnsi="Footlight MT Light" w:cs="Arial"/>
-                <w:i/>
-              </w:rPr>
-              <w:t xml:space="preserve"> Server, Virtual </w:t>
-            </w:r>
-            <w:proofErr w:type="spellStart"/>
-            <w:r>
-              <w:rPr>
-                <w:rFonts w:ascii="Footlight MT Light" w:eastAsia="Bookman Old Style" w:hAnsi="Footlight MT Light" w:cs="Arial"/>
-                <w:i/>
-              </w:rPr>
-              <w:t>Private</w:t>
-            </w:r>
-            <w:proofErr w:type="spellEnd"/>
-            <w:r>
-              <w:rPr>
-                <w:rFonts w:ascii="Footlight MT Light" w:eastAsia="Bookman Old Style" w:hAnsi="Footlight MT Light" w:cs="Arial"/>
-                <w:i/>
-              </w:rPr>
-              <w:t xml:space="preserve"> Server, VPN server</w:t>
-            </w:r>
-            <w:r>
-              <w:rPr>
-                <w:rFonts w:ascii="Footlight MT Light" w:eastAsia="Bookman Old Style" w:hAnsi="Footlight MT Light" w:cs="Arial"/>
-              </w:rPr>
-              <w:t xml:space="preserve">, sistem kontrol dan </w:t>
-            </w:r>
-            <w:proofErr w:type="spellStart"/>
-            <w:r>
-              <w:rPr>
-                <w:rFonts w:ascii="Footlight MT Light" w:eastAsia="Bookman Old Style" w:hAnsi="Footlight MT Light" w:cs="Arial"/>
-                <w:i/>
-              </w:rPr>
               <w:t>monitoring</w:t>
             </w:r>
-            <w:proofErr w:type="spellEnd"/>
             <w:r>
               <w:rPr>
                 <w:rFonts w:ascii="Footlight MT Light" w:eastAsia="Bookman Old Style" w:hAnsi="Footlight MT Light" w:cs="Arial"/>
@@ -386,7 +213,6 @@
               </w:rPr>
               <w:t xml:space="preserve">Pada akhir fase F, peserta didik mampu menginstalasi sistem operasi jaringan, menjelaskan konsep, menginstalasi </w:t>
             </w:r>
-            <w:proofErr w:type="spellStart"/>
             <w:r>
               <w:rPr>
                 <w:rFonts w:ascii="Footlight MT Light" w:eastAsia="Bookman Old Style" w:hAnsi="Footlight MT Light" w:cs="Arial"/>
@@ -394,218 +220,32 @@
               </w:rPr>
               <w:t>services</w:t>
             </w:r>
-            <w:proofErr w:type="spellEnd"/>
             <w:r>
               <w:rPr>
                 <w:rFonts w:ascii="Footlight MT Light" w:eastAsia="Bookman Old Style" w:hAnsi="Footlight MT Light" w:cs="Arial"/>
               </w:rPr>
-              <w:t xml:space="preserve">, </w:t>
-            </w:r>
-            <w:proofErr w:type="spellStart"/>
+              <w:t xml:space="preserve">, mengkonfigurasi dan menguji konfigurasi </w:t>
+            </w:r>
             <w:r>
               <w:rPr>
                 <w:rFonts w:ascii="Footlight MT Light" w:eastAsia="Bookman Old Style" w:hAnsi="Footlight MT Light" w:cs="Arial"/>
-              </w:rPr>
-              <w:t>mengkonfigurasi</w:t>
-            </w:r>
-            <w:proofErr w:type="spellEnd"/>
+                <w:i/>
+              </w:rPr>
+              <w:t>remote server, DHCP server, DNS server, FTP server, file server, web server, mail server, database server, Control Panel Hosting, Share Hosting Server, Dedicated Hosting Server, Virtual Private Server, VPN server</w:t>
+            </w:r>
             <w:r>
               <w:rPr>
                 <w:rFonts w:ascii="Footlight MT Light" w:eastAsia="Bookman Old Style" w:hAnsi="Footlight MT Light" w:cs="Arial"/>
               </w:rPr>
-              <w:t xml:space="preserve"> dan menguji konfigurasi </w:t>
-            </w:r>
-            <w:proofErr w:type="spellStart"/>
+              <w:t xml:space="preserve">, sistem kontrol dan </w:t>
+            </w:r>
             <w:r>
               <w:rPr>
                 <w:rFonts w:ascii="Footlight MT Light" w:eastAsia="Bookman Old Style" w:hAnsi="Footlight MT Light" w:cs="Arial"/>
                 <w:i/>
               </w:rPr>
-              <w:t>remote</w:t>
-            </w:r>
-            <w:proofErr w:type="spellEnd"/>
-            <w:r>
-              <w:rPr>
-                <w:rFonts w:ascii="Footlight MT Light" w:eastAsia="Bookman Old Style" w:hAnsi="Footlight MT Light" w:cs="Arial"/>
-                <w:i/>
-              </w:rPr>
-              <w:t xml:space="preserve"> server, DHCP server, DNS server, FTP server, </w:t>
-            </w:r>
-            <w:proofErr w:type="spellStart"/>
-            <w:r>
-              <w:rPr>
-                <w:rFonts w:ascii="Footlight MT Light" w:eastAsia="Bookman Old Style" w:hAnsi="Footlight MT Light" w:cs="Arial"/>
-                <w:i/>
-              </w:rPr>
-              <w:t>file</w:t>
-            </w:r>
-            <w:proofErr w:type="spellEnd"/>
-            <w:r>
-              <w:rPr>
-                <w:rFonts w:ascii="Footlight MT Light" w:eastAsia="Bookman Old Style" w:hAnsi="Footlight MT Light" w:cs="Arial"/>
-                <w:i/>
-              </w:rPr>
-              <w:t xml:space="preserve"> server, web server, </w:t>
-            </w:r>
-            <w:proofErr w:type="spellStart"/>
-            <w:r>
-              <w:rPr>
-                <w:rFonts w:ascii="Footlight MT Light" w:eastAsia="Bookman Old Style" w:hAnsi="Footlight MT Light" w:cs="Arial"/>
-                <w:i/>
-              </w:rPr>
-              <w:t>mail</w:t>
-            </w:r>
-            <w:proofErr w:type="spellEnd"/>
-            <w:r>
-              <w:rPr>
-                <w:rFonts w:ascii="Footlight MT Light" w:eastAsia="Bookman Old Style" w:hAnsi="Footlight MT Light" w:cs="Arial"/>
-                <w:i/>
-              </w:rPr>
-              <w:t xml:space="preserve"> server, </w:t>
-            </w:r>
-            <w:proofErr w:type="spellStart"/>
-            <w:r>
-              <w:rPr>
-                <w:rFonts w:ascii="Footlight MT Light" w:eastAsia="Bookman Old Style" w:hAnsi="Footlight MT Light" w:cs="Arial"/>
-                <w:i/>
-              </w:rPr>
-              <w:t>database</w:t>
-            </w:r>
-            <w:proofErr w:type="spellEnd"/>
-            <w:r>
-              <w:rPr>
-                <w:rFonts w:ascii="Footlight MT Light" w:eastAsia="Bookman Old Style" w:hAnsi="Footlight MT Light" w:cs="Arial"/>
-                <w:i/>
-              </w:rPr>
-              <w:t xml:space="preserve"> server, </w:t>
-            </w:r>
-            <w:proofErr w:type="spellStart"/>
-            <w:r>
-              <w:rPr>
-                <w:rFonts w:ascii="Footlight MT Light" w:eastAsia="Bookman Old Style" w:hAnsi="Footlight MT Light" w:cs="Arial"/>
-                <w:i/>
-              </w:rPr>
-              <w:t>Control</w:t>
-            </w:r>
-            <w:proofErr w:type="spellEnd"/>
-            <w:r>
-              <w:rPr>
-                <w:rFonts w:ascii="Footlight MT Light" w:eastAsia="Bookman Old Style" w:hAnsi="Footlight MT Light" w:cs="Arial"/>
-                <w:i/>
-              </w:rPr>
-              <w:t xml:space="preserve"> Panel </w:t>
-            </w:r>
-            <w:proofErr w:type="spellStart"/>
-            <w:r>
-              <w:rPr>
-                <w:rFonts w:ascii="Footlight MT Light" w:eastAsia="Bookman Old Style" w:hAnsi="Footlight MT Light" w:cs="Arial"/>
-                <w:i/>
-              </w:rPr>
-              <w:t>Hosting</w:t>
-            </w:r>
-            <w:proofErr w:type="spellEnd"/>
-            <w:r>
-              <w:rPr>
-                <w:rFonts w:ascii="Footlight MT Light" w:eastAsia="Bookman Old Style" w:hAnsi="Footlight MT Light" w:cs="Arial"/>
-                <w:i/>
-              </w:rPr>
-              <w:t xml:space="preserve">, </w:t>
-            </w:r>
-            <w:proofErr w:type="spellStart"/>
-            <w:r>
-              <w:rPr>
-                <w:rFonts w:ascii="Footlight MT Light" w:eastAsia="Bookman Old Style" w:hAnsi="Footlight MT Light" w:cs="Arial"/>
-                <w:i/>
-              </w:rPr>
-              <w:t>Share</w:t>
-            </w:r>
-            <w:proofErr w:type="spellEnd"/>
-            <w:r>
-              <w:rPr>
-                <w:rFonts w:ascii="Footlight MT Light" w:eastAsia="Bookman Old Style" w:hAnsi="Footlight MT Light" w:cs="Arial"/>
-                <w:i/>
-              </w:rPr>
-              <w:t xml:space="preserve"> </w:t>
-            </w:r>
-            <w:proofErr w:type="spellStart"/>
-            <w:r>
-              <w:rPr>
-                <w:rFonts w:ascii="Footlight MT Light" w:eastAsia="Bookman Old Style" w:hAnsi="Footlight MT Light" w:cs="Arial"/>
-                <w:i/>
-              </w:rPr>
-              <w:t>Hosting</w:t>
-            </w:r>
-            <w:proofErr w:type="spellEnd"/>
-            <w:r>
-              <w:rPr>
-                <w:rFonts w:ascii="Footlight MT Light" w:eastAsia="Bookman Old Style" w:hAnsi="Footlight MT Light" w:cs="Arial"/>
-                <w:i/>
-              </w:rPr>
-              <w:t xml:space="preserve"> Server, </w:t>
-            </w:r>
-            <w:proofErr w:type="spellStart"/>
-            <w:r>
-              <w:rPr>
-                <w:rFonts w:ascii="Footlight MT Light" w:eastAsia="Bookman Old Style" w:hAnsi="Footlight MT Light" w:cs="Arial"/>
-                <w:i/>
-              </w:rPr>
-              <w:t>Dedicated</w:t>
-            </w:r>
-            <w:proofErr w:type="spellEnd"/>
-            <w:r>
-              <w:rPr>
-                <w:rFonts w:ascii="Footlight MT Light" w:eastAsia="Bookman Old Style" w:hAnsi="Footlight MT Light" w:cs="Arial"/>
-                <w:i/>
-              </w:rPr>
-              <w:t xml:space="preserve"> </w:t>
-            </w:r>
-            <w:proofErr w:type="spellStart"/>
-            <w:r>
-              <w:rPr>
-                <w:rFonts w:ascii="Footlight MT Light" w:eastAsia="Bookman Old Style" w:hAnsi="Footlight MT Light" w:cs="Arial"/>
-                <w:i/>
-              </w:rPr>
-              <w:t>Hosting</w:t>
-            </w:r>
-            <w:proofErr w:type="spellEnd"/>
-            <w:r>
-              <w:rPr>
-                <w:rFonts w:ascii="Footlight MT Light" w:eastAsia="Bookman Old Style" w:hAnsi="Footlight MT Light" w:cs="Arial"/>
-                <w:i/>
-              </w:rPr>
-              <w:t xml:space="preserve"> Server, Virtual </w:t>
-            </w:r>
-            <w:proofErr w:type="spellStart"/>
-            <w:r>
-              <w:rPr>
-                <w:rFonts w:ascii="Footlight MT Light" w:eastAsia="Bookman Old Style" w:hAnsi="Footlight MT Light" w:cs="Arial"/>
-                <w:i/>
-              </w:rPr>
-              <w:t>Private</w:t>
-            </w:r>
-            <w:proofErr w:type="spellEnd"/>
-            <w:r>
-              <w:rPr>
-                <w:rFonts w:ascii="Footlight MT Light" w:eastAsia="Bookman Old Style" w:hAnsi="Footlight MT Light" w:cs="Arial"/>
-                <w:i/>
-              </w:rPr>
-              <w:t xml:space="preserve"> Server, VPN server</w:t>
-            </w:r>
-            <w:r>
-              <w:rPr>
-                <w:rFonts w:ascii="Footlight MT Light" w:eastAsia="Bookman Old Style" w:hAnsi="Footlight MT Light" w:cs="Arial"/>
-              </w:rPr>
-              <w:t xml:space="preserve">, sistem kontrol dan </w:t>
-            </w:r>
-            <w:proofErr w:type="spellStart"/>
-            <w:r>
-              <w:rPr>
-                <w:rFonts w:ascii="Footlight MT Light" w:eastAsia="Bookman Old Style" w:hAnsi="Footlight MT Light" w:cs="Arial"/>
-                <w:i/>
-              </w:rPr>
               <w:t>monitoring</w:t>
             </w:r>
-            <w:proofErr w:type="spellEnd"/>
             <w:r>
               <w:rPr>
                 <w:rFonts w:ascii="Footlight MT Light" w:eastAsia="Bookman Old Style" w:hAnsi="Footlight MT Light" w:cs="Arial"/>
@@ -732,7 +372,6 @@
               </w:rPr>
               <w:t xml:space="preserve">Pada akhir fase F, peserta didik mampu menginstalasi sistem operasi jaringan, menjelaskan konsep, menginstalasi </w:t>
             </w:r>
-            <w:proofErr w:type="spellStart"/>
             <w:r>
               <w:rPr>
                 <w:rFonts w:ascii="Footlight MT Light" w:eastAsia="Bookman Old Style" w:hAnsi="Footlight MT Light" w:cs="Arial"/>
@@ -740,218 +379,32 @@
               </w:rPr>
               <w:t>services</w:t>
             </w:r>
-            <w:proofErr w:type="spellEnd"/>
             <w:r>
               <w:rPr>
                 <w:rFonts w:ascii="Footlight MT Light" w:eastAsia="Bookman Old Style" w:hAnsi="Footlight MT Light" w:cs="Arial"/>
               </w:rPr>
-              <w:t xml:space="preserve">, </w:t>
-            </w:r>
-            <w:proofErr w:type="spellStart"/>
+              <w:t xml:space="preserve">, mengkonfigurasi dan menguji konfigurasi </w:t>
+            </w:r>
             <w:r>
               <w:rPr>
                 <w:rFonts w:ascii="Footlight MT Light" w:eastAsia="Bookman Old Style" w:hAnsi="Footlight MT Light" w:cs="Arial"/>
-              </w:rPr>
-              <w:t>mengkonfigurasi</w:t>
-            </w:r>
-            <w:proofErr w:type="spellEnd"/>
+                <w:i/>
+              </w:rPr>
+              <w:t>remote server, DHCP server, DNS server, FTP server, file server, web server, mail server, database server, Control Panel Hosting, Share Hosting Server, Dedicated Hosting Server, Virtual Private Server, VPN server</w:t>
+            </w:r>
             <w:r>
               <w:rPr>
                 <w:rFonts w:ascii="Footlight MT Light" w:eastAsia="Bookman Old Style" w:hAnsi="Footlight MT Light" w:cs="Arial"/>
               </w:rPr>
-              <w:t xml:space="preserve"> dan menguji konfigurasi </w:t>
-            </w:r>
-            <w:proofErr w:type="spellStart"/>
+              <w:t xml:space="preserve">, sistem kontrol dan </w:t>
+            </w:r>
             <w:r>
               <w:rPr>
                 <w:rFonts w:ascii="Footlight MT Light" w:eastAsia="Bookman Old Style" w:hAnsi="Footlight MT Light" w:cs="Arial"/>
                 <w:i/>
               </w:rPr>
-              <w:t>remote</w:t>
-            </w:r>
-            <w:proofErr w:type="spellEnd"/>
-            <w:r>
-              <w:rPr>
-                <w:rFonts w:ascii="Footlight MT Light" w:eastAsia="Bookman Old Style" w:hAnsi="Footlight MT Light" w:cs="Arial"/>
-                <w:i/>
-              </w:rPr>
-              <w:t xml:space="preserve"> server, DHCP server, DNS server, FTP server, </w:t>
-            </w:r>
-            <w:proofErr w:type="spellStart"/>
-            <w:r>
-              <w:rPr>
-                <w:rFonts w:ascii="Footlight MT Light" w:eastAsia="Bookman Old Style" w:hAnsi="Footlight MT Light" w:cs="Arial"/>
-                <w:i/>
-              </w:rPr>
-              <w:t>file</w:t>
-            </w:r>
-            <w:proofErr w:type="spellEnd"/>
-            <w:r>
-              <w:rPr>
-                <w:rFonts w:ascii="Footlight MT Light" w:eastAsia="Bookman Old Style" w:hAnsi="Footlight MT Light" w:cs="Arial"/>
-                <w:i/>
-              </w:rPr>
-              <w:t xml:space="preserve"> server, web server, </w:t>
-            </w:r>
-            <w:proofErr w:type="spellStart"/>
-            <w:r>
-              <w:rPr>
-                <w:rFonts w:ascii="Footlight MT Light" w:eastAsia="Bookman Old Style" w:hAnsi="Footlight MT Light" w:cs="Arial"/>
-                <w:i/>
-              </w:rPr>
-              <w:t>mail</w:t>
-            </w:r>
-            <w:proofErr w:type="spellEnd"/>
-            <w:r>
-              <w:rPr>
-                <w:rFonts w:ascii="Footlight MT Light" w:eastAsia="Bookman Old Style" w:hAnsi="Footlight MT Light" w:cs="Arial"/>
-                <w:i/>
-              </w:rPr>
-              <w:t xml:space="preserve"> server, </w:t>
-            </w:r>
-            <w:proofErr w:type="spellStart"/>
-            <w:r>
-              <w:rPr>
-                <w:rFonts w:ascii="Footlight MT Light" w:eastAsia="Bookman Old Style" w:hAnsi="Footlight MT Light" w:cs="Arial"/>
-                <w:i/>
-              </w:rPr>
-              <w:t>database</w:t>
-            </w:r>
-            <w:proofErr w:type="spellEnd"/>
-            <w:r>
-              <w:rPr>
-                <w:rFonts w:ascii="Footlight MT Light" w:eastAsia="Bookman Old Style" w:hAnsi="Footlight MT Light" w:cs="Arial"/>
-                <w:i/>
-              </w:rPr>
-              <w:t xml:space="preserve"> server, </w:t>
-            </w:r>
-            <w:proofErr w:type="spellStart"/>
-            <w:r>
-              <w:rPr>
-                <w:rFonts w:ascii="Footlight MT Light" w:eastAsia="Bookman Old Style" w:hAnsi="Footlight MT Light" w:cs="Arial"/>
-                <w:i/>
-              </w:rPr>
-              <w:t>Control</w:t>
-            </w:r>
-            <w:proofErr w:type="spellEnd"/>
-            <w:r>
-              <w:rPr>
-                <w:rFonts w:ascii="Footlight MT Light" w:eastAsia="Bookman Old Style" w:hAnsi="Footlight MT Light" w:cs="Arial"/>
-                <w:i/>
-              </w:rPr>
-              <w:t xml:space="preserve"> Panel </w:t>
-            </w:r>
-            <w:proofErr w:type="spellStart"/>
-            <w:r>
-              <w:rPr>
-                <w:rFonts w:ascii="Footlight MT Light" w:eastAsia="Bookman Old Style" w:hAnsi="Footlight MT Light" w:cs="Arial"/>
-                <w:i/>
-              </w:rPr>
-              <w:t>Hosting</w:t>
-            </w:r>
-            <w:proofErr w:type="spellEnd"/>
-            <w:r>
-              <w:rPr>
-                <w:rFonts w:ascii="Footlight MT Light" w:eastAsia="Bookman Old Style" w:hAnsi="Footlight MT Light" w:cs="Arial"/>
-                <w:i/>
-              </w:rPr>
-              <w:t xml:space="preserve">, </w:t>
-            </w:r>
-            <w:proofErr w:type="spellStart"/>
-            <w:r>
-              <w:rPr>
-                <w:rFonts w:ascii="Footlight MT Light" w:eastAsia="Bookman Old Style" w:hAnsi="Footlight MT Light" w:cs="Arial"/>
-                <w:i/>
-              </w:rPr>
-              <w:t>Share</w:t>
-            </w:r>
-            <w:proofErr w:type="spellEnd"/>
-            <w:r>
-              <w:rPr>
-                <w:rFonts w:ascii="Footlight MT Light" w:eastAsia="Bookman Old Style" w:hAnsi="Footlight MT Light" w:cs="Arial"/>
-                <w:i/>
-              </w:rPr>
-              <w:t xml:space="preserve"> </w:t>
-            </w:r>
-            <w:proofErr w:type="spellStart"/>
-            <w:r>
-              <w:rPr>
-                <w:rFonts w:ascii="Footlight MT Light" w:eastAsia="Bookman Old Style" w:hAnsi="Footlight MT Light" w:cs="Arial"/>
-                <w:i/>
-              </w:rPr>
-              <w:t>Hosting</w:t>
-            </w:r>
-            <w:proofErr w:type="spellEnd"/>
-            <w:r>
-              <w:rPr>
-                <w:rFonts w:ascii="Footlight MT Light" w:eastAsia="Bookman Old Style" w:hAnsi="Footlight MT Light" w:cs="Arial"/>
-                <w:i/>
-              </w:rPr>
-              <w:t xml:space="preserve"> Server, </w:t>
-            </w:r>
-            <w:proofErr w:type="spellStart"/>
-            <w:r>
-              <w:rPr>
-                <w:rFonts w:ascii="Footlight MT Light" w:eastAsia="Bookman Old Style" w:hAnsi="Footlight MT Light" w:cs="Arial"/>
-                <w:i/>
-              </w:rPr>
-              <w:t>Dedicated</w:t>
-            </w:r>
-            <w:proofErr w:type="spellEnd"/>
-            <w:r>
-              <w:rPr>
-                <w:rFonts w:ascii="Footlight MT Light" w:eastAsia="Bookman Old Style" w:hAnsi="Footlight MT Light" w:cs="Arial"/>
-                <w:i/>
-              </w:rPr>
-              <w:t xml:space="preserve"> </w:t>
-            </w:r>
-            <w:proofErr w:type="spellStart"/>
-            <w:r>
-              <w:rPr>
-                <w:rFonts w:ascii="Footlight MT Light" w:eastAsia="Bookman Old Style" w:hAnsi="Footlight MT Light" w:cs="Arial"/>
-                <w:i/>
-              </w:rPr>
-              <w:t>Hosting</w:t>
-            </w:r>
-            <w:proofErr w:type="spellEnd"/>
-            <w:r>
-              <w:rPr>
-                <w:rFonts w:ascii="Footlight MT Light" w:eastAsia="Bookman Old Style" w:hAnsi="Footlight MT Light" w:cs="Arial"/>
-                <w:i/>
-              </w:rPr>
-              <w:t xml:space="preserve"> Server, Virtual </w:t>
-            </w:r>
-            <w:proofErr w:type="spellStart"/>
-            <w:r>
-              <w:rPr>
-                <w:rFonts w:ascii="Footlight MT Light" w:eastAsia="Bookman Old Style" w:hAnsi="Footlight MT Light" w:cs="Arial"/>
-                <w:i/>
-              </w:rPr>
-              <w:t>Private</w:t>
-            </w:r>
-            <w:proofErr w:type="spellEnd"/>
-            <w:r>
-              <w:rPr>
-                <w:rFonts w:ascii="Footlight MT Light" w:eastAsia="Bookman Old Style" w:hAnsi="Footlight MT Light" w:cs="Arial"/>
-                <w:i/>
-              </w:rPr>
-              <w:t xml:space="preserve"> Server, VPN server</w:t>
-            </w:r>
-            <w:r>
-              <w:rPr>
-                <w:rFonts w:ascii="Footlight MT Light" w:eastAsia="Bookman Old Style" w:hAnsi="Footlight MT Light" w:cs="Arial"/>
-              </w:rPr>
-              <w:t xml:space="preserve">, sistem kontrol dan </w:t>
-            </w:r>
-            <w:proofErr w:type="spellStart"/>
-            <w:r>
-              <w:rPr>
-                <w:rFonts w:ascii="Footlight MT Light" w:eastAsia="Bookman Old Style" w:hAnsi="Footlight MT Light" w:cs="Arial"/>
-                <w:i/>
-              </w:rPr>
               <w:t>monitoring</w:t>
             </w:r>
-            <w:proofErr w:type="spellEnd"/>
             <w:r>
               <w:rPr>
                 <w:rFonts w:ascii="Footlight MT Light" w:eastAsia="Bookman Old Style" w:hAnsi="Footlight MT Light" w:cs="Arial"/>
@@ -1074,7 +527,6 @@
               </w:rPr>
               <w:t xml:space="preserve">ASJ 7. Mengonfigurasi </w:t>
             </w:r>
-            <w:proofErr w:type="spellStart"/>
             <w:r>
               <w:rPr>
                 <w:rFonts w:ascii="Footlight MT Light" w:hAnsi="Footlight MT Light"/>
@@ -1083,7 +535,6 @@
               </w:rPr>
               <w:t>File</w:t>
             </w:r>
-            <w:proofErr w:type="spellEnd"/>
             <w:r>
               <w:rPr>
                 <w:rFonts w:ascii="Footlight MT Light" w:hAnsi="Footlight MT Light"/>
@@ -1103,7 +554,6 @@
               </w:rPr>
               <w:t xml:space="preserve">ASJ 8. Mengevaluasi </w:t>
             </w:r>
-            <w:proofErr w:type="spellStart"/>
             <w:r>
               <w:rPr>
                 <w:rFonts w:ascii="Footlight MT Light" w:hAnsi="Footlight MT Light"/>
@@ -1112,7 +562,6 @@
               </w:rPr>
               <w:t>File</w:t>
             </w:r>
-            <w:proofErr w:type="spellEnd"/>
             <w:r>
               <w:rPr>
                 <w:rFonts w:ascii="Footlight MT Light" w:hAnsi="Footlight MT Light"/>
@@ -1240,7 +689,6 @@
               </w:rPr>
               <w:t xml:space="preserve">ASJ 13. Mengonfigurasi </w:t>
             </w:r>
-            <w:proofErr w:type="spellStart"/>
             <w:r>
               <w:rPr>
                 <w:rFonts w:ascii="Footlight MT Light" w:hAnsi="Footlight MT Light"/>
@@ -1249,7 +697,6 @@
               </w:rPr>
               <w:t>Database</w:t>
             </w:r>
-            <w:proofErr w:type="spellEnd"/>
             <w:r>
               <w:rPr>
                 <w:rFonts w:ascii="Footlight MT Light" w:hAnsi="Footlight MT Light"/>
@@ -1269,7 +716,6 @@
               </w:rPr>
               <w:t xml:space="preserve">ASJ 14. Mengevaluasi </w:t>
             </w:r>
-            <w:proofErr w:type="spellStart"/>
             <w:r>
               <w:rPr>
                 <w:rFonts w:ascii="Footlight MT Light" w:hAnsi="Footlight MT Light"/>
@@ -1278,7 +724,6 @@
               </w:rPr>
               <w:t>Database</w:t>
             </w:r>
-            <w:proofErr w:type="spellEnd"/>
             <w:r>
               <w:rPr>
                 <w:rFonts w:ascii="Footlight MT Light" w:hAnsi="Footlight MT Light"/>
@@ -1352,7 +797,6 @@
               </w:rPr>
               <w:t xml:space="preserve">ASJ 17. Mengonfigurasi </w:t>
             </w:r>
-            <w:proofErr w:type="spellStart"/>
             <w:r>
               <w:rPr>
                 <w:rFonts w:ascii="Footlight MT Light" w:hAnsi="Footlight MT Light"/>
@@ -1361,7 +805,6 @@
               </w:rPr>
               <w:t>Control</w:t>
             </w:r>
-            <w:proofErr w:type="spellEnd"/>
             <w:r>
               <w:rPr>
                 <w:rFonts w:ascii="Footlight MT Light" w:hAnsi="Footlight MT Light"/>
@@ -1382,7 +825,6 @@
               </w:rPr>
               <w:t xml:space="preserve"> </w:t>
             </w:r>
-            <w:proofErr w:type="spellStart"/>
             <w:r>
               <w:rPr>
                 <w:rFonts w:ascii="Footlight MT Light" w:hAnsi="Footlight MT Light"/>
@@ -1391,7 +833,6 @@
               </w:rPr>
               <w:t>Hosting</w:t>
             </w:r>
-            <w:proofErr w:type="spellEnd"/>
           </w:p>
           <w:p>
             <w:pPr>
@@ -1405,7 +846,6 @@
               </w:rPr>
               <w:t xml:space="preserve">ASJ 18. Mengevaluasi </w:t>
             </w:r>
-            <w:proofErr w:type="spellStart"/>
             <w:r>
               <w:rPr>
                 <w:rFonts w:ascii="Footlight MT Light" w:hAnsi="Footlight MT Light"/>
@@ -1414,7 +854,6 @@
               </w:rPr>
               <w:t>Control</w:t>
             </w:r>
-            <w:proofErr w:type="spellEnd"/>
             <w:r>
               <w:rPr>
                 <w:rFonts w:ascii="Footlight MT Light" w:hAnsi="Footlight MT Light"/>
@@ -1435,7 +874,6 @@
               </w:rPr>
               <w:t xml:space="preserve"> </w:t>
             </w:r>
-            <w:proofErr w:type="spellStart"/>
             <w:r>
               <w:rPr>
                 <w:rFonts w:ascii="Footlight MT Light" w:hAnsi="Footlight MT Light"/>
@@ -1444,7 +882,6 @@
               </w:rPr>
               <w:t>Hosting</w:t>
             </w:r>
-            <w:proofErr w:type="spellEnd"/>
           </w:p>
           <w:p>
             <w:pPr>
@@ -1458,7 +895,6 @@
               </w:rPr>
               <w:t xml:space="preserve">ASJ 19. Mengonfigurasi </w:t>
             </w:r>
-            <w:proofErr w:type="spellStart"/>
             <w:r>
               <w:rPr>
                 <w:rFonts w:ascii="Footlight MT Light" w:hAnsi="Footlight MT Light"/>
@@ -1467,14 +903,12 @@
               </w:rPr>
               <w:t>Share</w:t>
             </w:r>
-            <w:proofErr w:type="spellEnd"/>
             <w:r>
               <w:rPr>
                 <w:rFonts w:ascii="Footlight MT Light" w:hAnsi="Footlight MT Light"/>
               </w:rPr>
               <w:t xml:space="preserve"> </w:t>
             </w:r>
-            <w:proofErr w:type="spellStart"/>
             <w:r>
               <w:rPr>
                 <w:rFonts w:ascii="Footlight MT Light" w:hAnsi="Footlight MT Light"/>
@@ -1483,7 +917,6 @@
               </w:rPr>
               <w:t>Hosting</w:t>
             </w:r>
-            <w:proofErr w:type="spellEnd"/>
             <w:r>
               <w:rPr>
                 <w:rFonts w:ascii="Footlight MT Light" w:hAnsi="Footlight MT Light"/>
@@ -1503,7 +936,6 @@
               </w:rPr>
               <w:t xml:space="preserve">ASJ 20. Mengevaluasi </w:t>
             </w:r>
-            <w:proofErr w:type="spellStart"/>
             <w:r>
               <w:rPr>
                 <w:rFonts w:ascii="Footlight MT Light" w:hAnsi="Footlight MT Light"/>
@@ -1512,14 +944,12 @@
               </w:rPr>
               <w:t>Share</w:t>
             </w:r>
-            <w:proofErr w:type="spellEnd"/>
             <w:r>
               <w:rPr>
                 <w:rFonts w:ascii="Footlight MT Light" w:hAnsi="Footlight MT Light"/>
               </w:rPr>
               <w:t xml:space="preserve"> </w:t>
             </w:r>
-            <w:proofErr w:type="spellStart"/>
             <w:r>
               <w:rPr>
                 <w:rFonts w:ascii="Footlight MT Light" w:hAnsi="Footlight MT Light"/>
@@ -1528,7 +958,6 @@
               </w:rPr>
               <w:t>Hosting</w:t>
             </w:r>
-            <w:proofErr w:type="spellEnd"/>
             <w:r>
               <w:rPr>
                 <w:rFonts w:ascii="Footlight MT Light" w:hAnsi="Footlight MT Light"/>
@@ -1562,7 +991,6 @@
               </w:rPr>
               <w:t xml:space="preserve"> </w:t>
             </w:r>
-            <w:proofErr w:type="spellStart"/>
             <w:r>
               <w:rPr>
                 <w:rFonts w:ascii="Footlight MT Light" w:hAnsi="Footlight MT Light"/>
@@ -1571,7 +999,6 @@
               </w:rPr>
               <w:t>Private</w:t>
             </w:r>
-            <w:proofErr w:type="spellEnd"/>
             <w:r>
               <w:rPr>
                 <w:rFonts w:ascii="Footlight MT Light" w:hAnsi="Footlight MT Light"/>
@@ -1605,7 +1032,6 @@
               </w:rPr>
               <w:t xml:space="preserve"> </w:t>
             </w:r>
-            <w:proofErr w:type="spellStart"/>
             <w:r>
               <w:rPr>
                 <w:rFonts w:ascii="Footlight MT Light" w:hAnsi="Footlight MT Light"/>
@@ -1614,7 +1040,6 @@
               </w:rPr>
               <w:t>Private</w:t>
             </w:r>
-            <w:proofErr w:type="spellEnd"/>
             <w:r>
               <w:rPr>
                 <w:rFonts w:ascii="Footlight MT Light" w:hAnsi="Footlight MT Light"/>
@@ -1688,7 +1113,6 @@
               </w:rPr>
               <w:t xml:space="preserve">ASJ 25. Mengonfigurasi Sistem Kontrol dan </w:t>
             </w:r>
-            <w:proofErr w:type="spellStart"/>
             <w:r>
               <w:rPr>
                 <w:rFonts w:ascii="Footlight MT Light" w:hAnsi="Footlight MT Light"/>
@@ -1697,7 +1121,6 @@
               </w:rPr>
               <w:t>Monitoring</w:t>
             </w:r>
-            <w:proofErr w:type="spellEnd"/>
           </w:p>
           <w:p>
             <w:pPr>
@@ -1711,7 +1134,6 @@
               </w:rPr>
               <w:t xml:space="preserve">ASJ 26. Mengevaluasi Sistem Kontrol dan </w:t>
             </w:r>
-            <w:proofErr w:type="spellStart"/>
             <w:r>
               <w:rPr>
                 <w:rFonts w:ascii="Footlight MT Light" w:hAnsi="Footlight MT Light"/>
@@ -1720,7 +1142,6 @@
               </w:rPr>
               <w:t>Monitoring</w:t>
             </w:r>
-            <w:proofErr w:type="spellEnd"/>
           </w:p>
         </w:tc>
       </w:tr>
@@ -1808,7 +1229,7 @@
         <mc:AlternateContent>
           <mc:Choice Requires="wps">
             <w:drawing>
-              <wp:anchor distT="0" distB="0" distL="114300" distR="114300" simplePos="0" relativeHeight="251659264" behindDoc="0" locked="0" layoutInCell="1" allowOverlap="1" wp14:anchorId="0C54975A" wp14:editId="243F075A">
+              <wp:anchor distT="0" distB="0" distL="114300" distR="114300" simplePos="0" relativeHeight="251659264" behindDoc="0" locked="0" layoutInCell="1" allowOverlap="1" wp14:anchorId="6881AB75" wp14:editId="519B8D41">
                 <wp:simplePos x="0" y="0"/>
                 <wp:positionH relativeFrom="leftMargin">
                   <wp:align>right</wp:align>
@@ -1871,7 +1292,7 @@
           </mc:Choice>
           <mc:Fallback>
             <w:pict>
-              <v:shapetype w14:anchorId="69E82663" id="_x0000_t32" coordsize="21600,21600" o:spt="32" o:oned="t" path="m,l21600,21600e" filled="f">
+              <v:shapetype w14:anchorId="2CB30E03" id="_x0000_t32" coordsize="21600,21600" o:spt="32" o:oned="t" path="m,l21600,21600e" filled="f">
                 <v:path arrowok="t" fillok="f" o:connecttype="none"/>
                 <o:lock v:ext="edit" shapetype="t"/>
               </v:shapetype>
@@ -2001,7 +1422,6 @@
         </w:rPr>
         <w:t xml:space="preserve">ASJ 7. Mengonfigurasi </w:t>
       </w:r>
-      <w:proofErr w:type="spellStart"/>
       <w:r>
         <w:rPr>
           <w:rFonts w:ascii="Footlight MT Light" w:hAnsi="Footlight MT Light"/>
@@ -2010,7 +1430,6 @@
         </w:rPr>
         <w:t>File</w:t>
       </w:r>
-      <w:proofErr w:type="spellEnd"/>
       <w:r>
         <w:rPr>
           <w:rFonts w:ascii="Footlight MT Light" w:hAnsi="Footlight MT Light"/>
@@ -2032,7 +1451,6 @@
         </w:rPr>
         <w:t xml:space="preserve">ASJ 8. Mengevaluasi </w:t>
       </w:r>
-      <w:proofErr w:type="spellStart"/>
       <w:r>
         <w:rPr>
           <w:rFonts w:ascii="Footlight MT Light" w:hAnsi="Footlight MT Light"/>
@@ -2041,7 +1459,6 @@
         </w:rPr>
         <w:t>File</w:t>
       </w:r>
-      <w:proofErr w:type="spellEnd"/>
       <w:r>
         <w:rPr>
           <w:rFonts w:ascii="Footlight MT Light" w:hAnsi="Footlight MT Light"/>
@@ -2191,21 +1608,12 @@
           <w:lang w:val="en-US"/>
         </w:rPr>
       </w:pPr>
-      <w:proofErr w:type="spellStart"/>
       <w:r>
         <w:rPr>
           <w:rFonts w:ascii="Footlight MT Light" w:hAnsi="Footlight MT Light"/>
           <w:lang w:val="en-US"/>
         </w:rPr>
-        <w:t>Siswa</w:t>
-      </w:r>
-      <w:proofErr w:type="spellEnd"/>
-      <w:r>
-        <w:rPr>
-          <w:rFonts w:ascii="Footlight MT Light" w:hAnsi="Footlight MT Light"/>
-          <w:lang w:val="en-US"/>
-        </w:rPr>
-        <w:t xml:space="preserve"> Mampu:</w:t>
+        <w:t>Siswa Mampu:</w:t>
       </w:r>
     </w:p>
     <w:p>
@@ -2222,7 +1630,6 @@
         </w:rPr>
         <w:t xml:space="preserve">ASJ 13. Mengonfigurasi </w:t>
       </w:r>
-      <w:proofErr w:type="spellStart"/>
       <w:r>
         <w:rPr>
           <w:rFonts w:ascii="Footlight MT Light" w:hAnsi="Footlight MT Light"/>
@@ -2231,7 +1638,6 @@
         </w:rPr>
         <w:t>Database</w:t>
       </w:r>
-      <w:proofErr w:type="spellEnd"/>
       <w:r>
         <w:rPr>
           <w:rFonts w:ascii="Footlight MT Light" w:hAnsi="Footlight MT Light"/>
@@ -2254,7 +1660,6 @@
         </w:rPr>
         <w:t xml:space="preserve">ASJ 14. Mengevaluasi </w:t>
       </w:r>
-      <w:proofErr w:type="spellStart"/>
       <w:r>
         <w:rPr>
           <w:rFonts w:ascii="Footlight MT Light" w:hAnsi="Footlight MT Light"/>
@@ -2263,7 +1668,6 @@
         </w:rPr>
         <w:t>Database</w:t>
       </w:r>
-      <w:proofErr w:type="spellEnd"/>
       <w:r>
         <w:rPr>
           <w:rFonts w:ascii="Footlight MT Light" w:hAnsi="Footlight MT Light"/>
@@ -2350,7 +1754,6 @@
         </w:rPr>
         <w:t xml:space="preserve">ASJ 17. Mengonfigurasi </w:t>
       </w:r>
-      <w:proofErr w:type="spellStart"/>
       <w:r>
         <w:rPr>
           <w:rFonts w:ascii="Footlight MT Light" w:hAnsi="Footlight MT Light"/>
@@ -2359,7 +1762,6 @@
         </w:rPr>
         <w:t>Control</w:t>
       </w:r>
-      <w:proofErr w:type="spellEnd"/>
       <w:r>
         <w:rPr>
           <w:rFonts w:ascii="Footlight MT Light" w:hAnsi="Footlight MT Light"/>
@@ -2380,7 +1782,6 @@
         </w:rPr>
         <w:t xml:space="preserve"> </w:t>
       </w:r>
-      <w:proofErr w:type="spellStart"/>
       <w:r>
         <w:rPr>
           <w:rFonts w:ascii="Footlight MT Light" w:hAnsi="Footlight MT Light"/>
@@ -2389,7 +1790,6 @@
         </w:rPr>
         <w:t>Hosting</w:t>
       </w:r>
-      <w:proofErr w:type="spellEnd"/>
     </w:p>
     <w:p>
       <w:pPr>
@@ -2405,7 +1805,6 @@
         </w:rPr>
         <w:t xml:space="preserve">ASJ 18. Mengevaluasi </w:t>
       </w:r>
-      <w:proofErr w:type="spellStart"/>
       <w:r>
         <w:rPr>
           <w:rFonts w:ascii="Footlight MT Light" w:hAnsi="Footlight MT Light"/>
@@ -2414,7 +1813,6 @@
         </w:rPr>
         <w:t>Control</w:t>
       </w:r>
-      <w:proofErr w:type="spellEnd"/>
       <w:r>
         <w:rPr>
           <w:rFonts w:ascii="Footlight MT Light" w:hAnsi="Footlight MT Light"/>
@@ -2435,7 +1833,6 @@
         </w:rPr>
         <w:t xml:space="preserve"> </w:t>
       </w:r>
-      <w:proofErr w:type="spellStart"/>
       <w:r>
         <w:rPr>
           <w:rFonts w:ascii="Footlight MT Light" w:hAnsi="Footlight MT Light"/>
@@ -2444,7 +1841,6 @@
         </w:rPr>
         <w:t>Hosting</w:t>
       </w:r>
-      <w:proofErr w:type="spellEnd"/>
     </w:p>
     <w:p>
       <w:pPr>
@@ -2460,7 +1856,6 @@
         </w:rPr>
         <w:t xml:space="preserve">ASJ 19. Mengonfigurasi </w:t>
       </w:r>
-      <w:proofErr w:type="spellStart"/>
       <w:r>
         <w:rPr>
           <w:rFonts w:ascii="Footlight MT Light" w:hAnsi="Footlight MT Light"/>
@@ -2469,14 +1864,12 @@
         </w:rPr>
         <w:t>Share</w:t>
       </w:r>
-      <w:proofErr w:type="spellEnd"/>
       <w:r>
         <w:rPr>
           <w:rFonts w:ascii="Footlight MT Light" w:hAnsi="Footlight MT Light"/>
         </w:rPr>
         <w:t xml:space="preserve"> </w:t>
       </w:r>
-      <w:proofErr w:type="spellStart"/>
       <w:r>
         <w:rPr>
           <w:rFonts w:ascii="Footlight MT Light" w:hAnsi="Footlight MT Light"/>
@@ -2485,7 +1878,6 @@
         </w:rPr>
         <w:t>Hosting</w:t>
       </w:r>
-      <w:proofErr w:type="spellEnd"/>
       <w:r>
         <w:rPr>
           <w:rFonts w:ascii="Footlight MT Light" w:hAnsi="Footlight MT Light"/>
@@ -2507,7 +1899,6 @@
         </w:rPr>
         <w:t xml:space="preserve">ASJ 20. Mengevaluasi </w:t>
       </w:r>
-      <w:proofErr w:type="spellStart"/>
       <w:r>
         <w:rPr>
           <w:rFonts w:ascii="Footlight MT Light" w:hAnsi="Footlight MT Light"/>
@@ -2516,14 +1907,12 @@
         </w:rPr>
         <w:t>Share</w:t>
       </w:r>
-      <w:proofErr w:type="spellEnd"/>
       <w:r>
         <w:rPr>
           <w:rFonts w:ascii="Footlight MT Light" w:hAnsi="Footlight MT Light"/>
         </w:rPr>
         <w:t xml:space="preserve"> </w:t>
       </w:r>
-      <w:proofErr w:type="spellStart"/>
       <w:r>
         <w:rPr>
           <w:rFonts w:ascii="Footlight MT Light" w:hAnsi="Footlight MT Light"/>
@@ -2532,7 +1921,6 @@
         </w:rPr>
         <w:t>Hosting</w:t>
       </w:r>
-      <w:proofErr w:type="spellEnd"/>
       <w:r>
         <w:rPr>
           <w:rFonts w:ascii="Footlight MT Light" w:hAnsi="Footlight MT Light"/>
@@ -2568,7 +1956,6 @@
         </w:rPr>
         <w:t xml:space="preserve"> </w:t>
       </w:r>
-      <w:proofErr w:type="spellStart"/>
       <w:r>
         <w:rPr>
           <w:rFonts w:ascii="Footlight MT Light" w:hAnsi="Footlight MT Light"/>
@@ -2577,7 +1964,6 @@
         </w:rPr>
         <w:t>Private</w:t>
       </w:r>
-      <w:proofErr w:type="spellEnd"/>
       <w:r>
         <w:rPr>
           <w:rFonts w:ascii="Footlight MT Light" w:hAnsi="Footlight MT Light"/>
@@ -2613,7 +1999,6 @@
         </w:rPr>
         <w:t xml:space="preserve"> </w:t>
       </w:r>
-      <w:proofErr w:type="spellStart"/>
       <w:r>
         <w:rPr>
           <w:rFonts w:ascii="Footlight MT Light" w:hAnsi="Footlight MT Light"/>
@@ -2622,7 +2007,6 @@
         </w:rPr>
         <w:t>Private</w:t>
       </w:r>
-      <w:proofErr w:type="spellEnd"/>
       <w:r>
         <w:rPr>
           <w:rFonts w:ascii="Footlight MT Light" w:hAnsi="Footlight MT Light"/>
@@ -2702,7 +2086,6 @@
         </w:rPr>
         <w:t xml:space="preserve">ASJ 25. Mengonfigurasi Sistem Kontrol dan </w:t>
       </w:r>
-      <w:proofErr w:type="spellStart"/>
       <w:r>
         <w:rPr>
           <w:rFonts w:ascii="Footlight MT Light" w:hAnsi="Footlight MT Light"/>
@@ -2711,7 +2094,6 @@
         </w:rPr>
         <w:t>Monitoring</w:t>
       </w:r>
-      <w:proofErr w:type="spellEnd"/>
     </w:p>
     <w:p>
       <w:pPr>
@@ -2727,7 +2109,6 @@
         </w:rPr>
         <w:t xml:space="preserve">ASJ 26. Mengevaluasi Sistem Kontrol dan </w:t>
       </w:r>
-      <w:proofErr w:type="spellStart"/>
       <w:r>
         <w:rPr>
           <w:rFonts w:ascii="Footlight MT Light" w:hAnsi="Footlight MT Light"/>
@@ -2736,7 +2117,6 @@
         </w:rPr>
         <w:t>Monitoring</w:t>
       </w:r>
-      <w:proofErr w:type="spellEnd"/>
     </w:p>
     <w:p>
       <w:pPr>
@@ -2819,7 +2199,7 @@
       <w:tr>
         <w:tc>
           <w:tcPr>
-            <w:tcW w:w="2254" w:type="dxa"/>
+            <w:tcW w:w="2213" w:type="dxa"/>
           </w:tcPr>
           <w:p>
             <w:pPr>
@@ -2833,7 +2213,6 @@
                 <w:lang w:val="en-US"/>
               </w:rPr>
             </w:pPr>
-            <w:proofErr w:type="spellStart"/>
             <w:r>
               <w:rPr>
                 <w:rFonts w:ascii="Footlight MT Light" w:hAnsi="Footlight MT Light"/>
@@ -2843,38 +2222,13 @@
                 <w:szCs w:val="24"/>
                 <w:lang w:val="en-US"/>
               </w:rPr>
-              <w:t>Tujuan</w:t>
-            </w:r>
-            <w:proofErr w:type="spellEnd"/>
-            <w:r>
-              <w:rPr>
-                <w:rFonts w:ascii="Footlight MT Light" w:hAnsi="Footlight MT Light"/>
-                <w:b/>
-                <w:bCs/>
-                <w:sz w:val="24"/>
-                <w:szCs w:val="24"/>
-                <w:lang w:val="en-US"/>
-              </w:rPr>
-              <w:t xml:space="preserve"> </w:t>
-            </w:r>
-            <w:proofErr w:type="spellStart"/>
-            <w:r>
-              <w:rPr>
-                <w:rFonts w:ascii="Footlight MT Light" w:hAnsi="Footlight MT Light"/>
-                <w:b/>
-                <w:bCs/>
-                <w:sz w:val="24"/>
-                <w:szCs w:val="24"/>
-                <w:lang w:val="en-US"/>
-              </w:rPr>
-              <w:t>Pembelajaran</w:t>
-            </w:r>
-            <w:proofErr w:type="spellEnd"/>
+              <w:t>Tujuan Pembelajaran</w:t>
+            </w:r>
           </w:p>
         </w:tc>
         <w:tc>
           <w:tcPr>
-            <w:tcW w:w="2254" w:type="dxa"/>
+            <w:tcW w:w="2250" w:type="dxa"/>
           </w:tcPr>
           <w:p>
             <w:pPr>
@@ -2888,7 +2242,6 @@
                 <w:lang w:val="en-US"/>
               </w:rPr>
             </w:pPr>
-            <w:proofErr w:type="spellStart"/>
             <w:r>
               <w:rPr>
                 <w:rFonts w:ascii="Footlight MT Light" w:hAnsi="Footlight MT Light"/>
@@ -2900,12 +2253,11 @@
               </w:rPr>
               <w:t>Asesmen</w:t>
             </w:r>
-            <w:proofErr w:type="spellEnd"/>
           </w:p>
         </w:tc>
         <w:tc>
           <w:tcPr>
-            <w:tcW w:w="2254" w:type="dxa"/>
+            <w:tcW w:w="2359" w:type="dxa"/>
           </w:tcPr>
           <w:p>
             <w:pPr>
@@ -2919,7 +2271,6 @@
                 <w:lang w:val="en-US"/>
               </w:rPr>
             </w:pPr>
-            <w:proofErr w:type="spellStart"/>
             <w:r>
               <w:rPr>
                 <w:rFonts w:ascii="Footlight MT Light" w:hAnsi="Footlight MT Light"/>
@@ -2929,38 +2280,13 @@
                 <w:szCs w:val="24"/>
                 <w:lang w:val="en-US"/>
               </w:rPr>
-              <w:t>Lingkup</w:t>
-            </w:r>
-            <w:proofErr w:type="spellEnd"/>
-            <w:r>
-              <w:rPr>
-                <w:rFonts w:ascii="Footlight MT Light" w:hAnsi="Footlight MT Light"/>
-                <w:b/>
-                <w:bCs/>
-                <w:sz w:val="24"/>
-                <w:szCs w:val="24"/>
-                <w:lang w:val="en-US"/>
-              </w:rPr>
-              <w:t xml:space="preserve"> </w:t>
-            </w:r>
-            <w:proofErr w:type="spellStart"/>
-            <w:r>
-              <w:rPr>
-                <w:rFonts w:ascii="Footlight MT Light" w:hAnsi="Footlight MT Light"/>
-                <w:b/>
-                <w:bCs/>
-                <w:sz w:val="24"/>
-                <w:szCs w:val="24"/>
-                <w:lang w:val="en-US"/>
-              </w:rPr>
-              <w:t>Materi</w:t>
-            </w:r>
-            <w:proofErr w:type="spellEnd"/>
+              <w:t>Lingkup Materi</w:t>
+            </w:r>
           </w:p>
         </w:tc>
         <w:tc>
           <w:tcPr>
-            <w:tcW w:w="2254" w:type="dxa"/>
+            <w:tcW w:w="2194" w:type="dxa"/>
           </w:tcPr>
           <w:p>
             <w:pPr>
@@ -2974,7 +2300,6 @@
                 <w:lang w:val="en-US"/>
               </w:rPr>
             </w:pPr>
-            <w:proofErr w:type="spellStart"/>
             <w:r>
               <w:rPr>
                 <w:rFonts w:ascii="Footlight MT Light" w:hAnsi="Footlight MT Light"/>
@@ -2984,19 +2309,7 @@
                 <w:szCs w:val="24"/>
                 <w:lang w:val="en-US"/>
               </w:rPr>
-              <w:t>Jumlah</w:t>
-            </w:r>
-            <w:proofErr w:type="spellEnd"/>
-            <w:r>
-              <w:rPr>
-                <w:rFonts w:ascii="Footlight MT Light" w:hAnsi="Footlight MT Light"/>
-                <w:b/>
-                <w:bCs/>
-                <w:sz w:val="24"/>
-                <w:szCs w:val="24"/>
-                <w:lang w:val="en-US"/>
-              </w:rPr>
-              <w:t xml:space="preserve"> Jam</w:t>
+              <w:t>Jumlah Jam</w:t>
             </w:r>
           </w:p>
         </w:tc>
@@ -3004,7 +2317,7 @@
       <w:tr>
         <w:tc>
           <w:tcPr>
-            <w:tcW w:w="2254" w:type="dxa"/>
+            <w:tcW w:w="2213" w:type="dxa"/>
           </w:tcPr>
           <w:p>
             <w:pPr>
@@ -3047,7 +2360,7 @@
         </w:tc>
         <w:tc>
           <w:tcPr>
-            <w:tcW w:w="2254" w:type="dxa"/>
+            <w:tcW w:w="2250" w:type="dxa"/>
           </w:tcPr>
           <w:p>
             <w:pPr>
@@ -3112,27 +2425,15 @@
               </w:rPr>
               <w:t xml:space="preserve">Menentukan spesifikasi </w:t>
             </w:r>
-            <w:proofErr w:type="spellStart"/>
-            <w:r>
-              <w:rPr>
-                <w:rFonts w:ascii="Footlight MT Light" w:hAnsi="Footlight MT Light"/>
-                <w:i/>
-                <w:iCs/>
-                <w:sz w:val="24"/>
-                <w:szCs w:val="24"/>
-              </w:rPr>
-              <w:t>hardware</w:t>
-            </w:r>
-            <w:proofErr w:type="spellEnd"/>
-            <w:r>
-              <w:rPr>
-                <w:rFonts w:ascii="Footlight MT Light" w:hAnsi="Footlight MT Light"/>
-                <w:i/>
-                <w:iCs/>
-                <w:sz w:val="24"/>
-                <w:szCs w:val="24"/>
-              </w:rPr>
-              <w:t xml:space="preserve"> server </w:t>
+            <w:r>
+              <w:rPr>
+                <w:rFonts w:ascii="Footlight MT Light" w:hAnsi="Footlight MT Light"/>
+                <w:i/>
+                <w:iCs/>
+                <w:sz w:val="24"/>
+                <w:szCs w:val="24"/>
+              </w:rPr>
+              <w:t xml:space="preserve">hardware server </w:t>
             </w:r>
             <w:r>
               <w:rPr>
@@ -3256,7 +2557,7 @@
         </w:tc>
         <w:tc>
           <w:tcPr>
-            <w:tcW w:w="2254" w:type="dxa"/>
+            <w:tcW w:w="2359" w:type="dxa"/>
           </w:tcPr>
           <w:p>
             <w:pPr>
@@ -3425,7 +2726,6 @@
               </w:rPr>
               <w:t xml:space="preserve">Konfigurasi IP </w:t>
             </w:r>
-            <w:proofErr w:type="spellStart"/>
             <w:r>
               <w:rPr>
                 <w:rFonts w:ascii="Footlight MT Light" w:hAnsi="Footlight MT Light"/>
@@ -3436,7 +2736,6 @@
               </w:rPr>
               <w:t>Address</w:t>
             </w:r>
-            <w:proofErr w:type="spellEnd"/>
           </w:p>
           <w:p>
             <w:pPr>
@@ -3479,7 +2778,6 @@
                 <w:lang w:val="en-US"/>
               </w:rPr>
             </w:pPr>
-            <w:proofErr w:type="spellStart"/>
             <w:r>
               <w:rPr>
                 <w:rFonts w:ascii="Footlight MT Light" w:hAnsi="Footlight MT Light"/>
@@ -3490,7 +2788,6 @@
               </w:rPr>
               <w:t>Powershell</w:t>
             </w:r>
-            <w:proofErr w:type="spellEnd"/>
           </w:p>
           <w:p>
             <w:pPr>
@@ -3509,40 +2806,16 @@
                 <w:lang w:val="en-US"/>
               </w:rPr>
             </w:pPr>
-            <w:proofErr w:type="spellStart"/>
-            <w:r>
-              <w:rPr>
-                <w:rFonts w:ascii="Footlight MT Light" w:hAnsi="Footlight MT Light"/>
-                <w:i/>
-                <w:iCs/>
-                <w:sz w:val="24"/>
-                <w:szCs w:val="24"/>
-              </w:rPr>
-              <w:t>Shell</w:t>
-            </w:r>
-            <w:proofErr w:type="spellEnd"/>
-            <w:r>
-              <w:rPr>
-                <w:rFonts w:ascii="Footlight MT Light" w:hAnsi="Footlight MT Light"/>
-                <w:i/>
-                <w:iCs/>
-                <w:sz w:val="24"/>
-                <w:szCs w:val="24"/>
-              </w:rPr>
-              <w:t xml:space="preserve"> </w:t>
-            </w:r>
-            <w:proofErr w:type="spellStart"/>
-            <w:r>
-              <w:rPr>
-                <w:rFonts w:ascii="Footlight MT Light" w:hAnsi="Footlight MT Light"/>
-                <w:i/>
-                <w:iCs/>
-                <w:sz w:val="24"/>
-                <w:szCs w:val="24"/>
-              </w:rPr>
-              <w:t>Scripting</w:t>
-            </w:r>
-            <w:proofErr w:type="spellEnd"/>
+            <w:r>
+              <w:rPr>
+                <w:rFonts w:ascii="Footlight MT Light" w:hAnsi="Footlight MT Light"/>
+                <w:i/>
+                <w:iCs/>
+                <w:sz w:val="24"/>
+                <w:szCs w:val="24"/>
+              </w:rPr>
+              <w:t>Shell Scripting</w:t>
+            </w:r>
           </w:p>
           <w:p>
             <w:pPr>
@@ -3593,20 +2866,8 @@
                 <w:sz w:val="24"/>
                 <w:szCs w:val="24"/>
               </w:rPr>
-              <w:t xml:space="preserve">Domain </w:t>
-            </w:r>
-            <w:proofErr w:type="spellStart"/>
-            <w:r>
-              <w:rPr>
-                <w:rFonts w:ascii="Footlight MT Light" w:hAnsi="Footlight MT Light"/>
-                <w:i/>
-                <w:iCs/>
-                <w:sz w:val="24"/>
-                <w:szCs w:val="24"/>
-              </w:rPr>
-              <w:t>controller</w:t>
-            </w:r>
-            <w:proofErr w:type="spellEnd"/>
+              <w:t>Domain controller</w:t>
+            </w:r>
           </w:p>
           <w:p>
             <w:pPr>
@@ -3633,25 +2894,13 @@
                 <w:sz w:val="24"/>
                 <w:szCs w:val="24"/>
               </w:rPr>
-              <w:t xml:space="preserve">Group </w:t>
-            </w:r>
-            <w:proofErr w:type="spellStart"/>
-            <w:r>
-              <w:rPr>
-                <w:rFonts w:ascii="Footlight MT Light" w:hAnsi="Footlight MT Light"/>
-                <w:i/>
-                <w:iCs/>
-                <w:sz w:val="24"/>
-                <w:szCs w:val="24"/>
-              </w:rPr>
-              <w:t>Policy</w:t>
-            </w:r>
-            <w:proofErr w:type="spellEnd"/>
+              <w:t>Group Policy</w:t>
+            </w:r>
           </w:p>
         </w:tc>
         <w:tc>
           <w:tcPr>
-            <w:tcW w:w="2254" w:type="dxa"/>
+            <w:tcW w:w="2194" w:type="dxa"/>
           </w:tcPr>
           <w:p>
             <w:pPr>
@@ -3694,7 +2943,7 @@
       <w:tr>
         <w:tc>
           <w:tcPr>
-            <w:tcW w:w="2254" w:type="dxa"/>
+            <w:tcW w:w="2213" w:type="dxa"/>
           </w:tcPr>
           <w:p>
             <w:pPr>
@@ -3737,7 +2986,7 @@
         </w:tc>
         <w:tc>
           <w:tcPr>
-            <w:tcW w:w="2254" w:type="dxa"/>
+            <w:tcW w:w="2250" w:type="dxa"/>
           </w:tcPr>
           <w:p>
             <w:pPr>
@@ -3899,7 +3148,7 @@
         </w:tc>
         <w:tc>
           <w:tcPr>
-            <w:tcW w:w="2254" w:type="dxa"/>
+            <w:tcW w:w="2359" w:type="dxa"/>
           </w:tcPr>
           <w:p>
             <w:pPr>
@@ -4004,7 +3253,6 @@
               </w:rPr>
               <w:t xml:space="preserve">DHCP </w:t>
             </w:r>
-            <w:proofErr w:type="spellStart"/>
             <w:r>
               <w:rPr>
                 <w:rFonts w:ascii="Footlight MT Light" w:hAnsi="Footlight MT Light"/>
@@ -4015,7 +3263,6 @@
               </w:rPr>
               <w:t>Relay</w:t>
             </w:r>
-            <w:proofErr w:type="spellEnd"/>
           </w:p>
           <w:p>
             <w:pPr>
@@ -4040,7 +3287,6 @@
               </w:rPr>
               <w:t xml:space="preserve">DHCP </w:t>
             </w:r>
-            <w:proofErr w:type="spellStart"/>
             <w:r>
               <w:rPr>
                 <w:rFonts w:ascii="Footlight MT Light" w:hAnsi="Footlight MT Light"/>
@@ -4051,7 +3297,6 @@
               </w:rPr>
               <w:t>Client</w:t>
             </w:r>
-            <w:proofErr w:type="spellEnd"/>
           </w:p>
           <w:p>
             <w:pPr>
@@ -4108,7 +3353,6 @@
               </w:rPr>
               <w:t xml:space="preserve">Konfigurasi DHCP </w:t>
             </w:r>
-            <w:proofErr w:type="spellStart"/>
             <w:r>
               <w:rPr>
                 <w:rFonts w:ascii="Footlight MT Light" w:hAnsi="Footlight MT Light"/>
@@ -4119,7 +3363,6 @@
               </w:rPr>
               <w:t>Client</w:t>
             </w:r>
-            <w:proofErr w:type="spellEnd"/>
           </w:p>
           <w:p>
             <w:pPr>
@@ -4144,7 +3387,6 @@
               </w:rPr>
               <w:t xml:space="preserve">Konfigurasi DHCP </w:t>
             </w:r>
-            <w:proofErr w:type="spellStart"/>
             <w:r>
               <w:rPr>
                 <w:rFonts w:ascii="Footlight MT Light" w:hAnsi="Footlight MT Light"/>
@@ -4155,7 +3397,6 @@
               </w:rPr>
               <w:t>Relay</w:t>
             </w:r>
-            <w:proofErr w:type="spellEnd"/>
           </w:p>
           <w:p>
             <w:pPr>
@@ -4172,7 +3413,7 @@
         </w:tc>
         <w:tc>
           <w:tcPr>
-            <w:tcW w:w="2254" w:type="dxa"/>
+            <w:tcW w:w="2194" w:type="dxa"/>
           </w:tcPr>
           <w:p>
             <w:pPr>
@@ -4208,7 +3449,24 @@
                 <w:sz w:val="24"/>
                 <w:szCs w:val="24"/>
               </w:rPr>
-              <w:t>(4 Pertemuan)</w:t>
+              <w:t>(</w:t>
+            </w:r>
+            <w:r>
+              <w:rPr>
+                <w:rFonts w:ascii="Footlight MT Light" w:hAnsi="Footlight MT Light"/>
+                <w:sz w:val="24"/>
+                <w:szCs w:val="24"/>
+                <w:lang w:val="en-US"/>
+              </w:rPr>
+              <w:t>3</w:t>
+            </w:r>
+            <w:r>
+              <w:rPr>
+                <w:rFonts w:ascii="Footlight MT Light" w:hAnsi="Footlight MT Light"/>
+                <w:sz w:val="24"/>
+                <w:szCs w:val="24"/>
+              </w:rPr>
+              <w:t xml:space="preserve"> Pertemuan)</w:t>
             </w:r>
           </w:p>
         </w:tc>
@@ -4216,7 +3474,7 @@
       <w:tr>
         <w:tc>
           <w:tcPr>
-            <w:tcW w:w="2254" w:type="dxa"/>
+            <w:tcW w:w="2213" w:type="dxa"/>
           </w:tcPr>
           <w:p>
             <w:pPr>
@@ -4267,7 +3525,7 @@
         </w:tc>
         <w:tc>
           <w:tcPr>
-            <w:tcW w:w="2254" w:type="dxa"/>
+            <w:tcW w:w="2250" w:type="dxa"/>
           </w:tcPr>
           <w:p>
             <w:pPr>
@@ -4429,7 +3687,7 @@
         </w:tc>
         <w:tc>
           <w:tcPr>
-            <w:tcW w:w="2254" w:type="dxa"/>
+            <w:tcW w:w="2359" w:type="dxa"/>
           </w:tcPr>
           <w:p>
             <w:pPr>
@@ -4495,7 +3753,6 @@
                 <w:lang w:val="en-US"/>
               </w:rPr>
             </w:pPr>
-            <w:proofErr w:type="spellStart"/>
             <w:r>
               <w:rPr>
                 <w:rFonts w:ascii="Footlight MT Light" w:hAnsi="Footlight MT Light"/>
@@ -4505,7 +3762,6 @@
               <w:lastRenderedPageBreak/>
               <w:t>ProFTPD</w:t>
             </w:r>
-            <w:proofErr w:type="spellEnd"/>
           </w:p>
           <w:p>
             <w:pPr>
@@ -4530,7 +3786,6 @@
               </w:rPr>
               <w:t xml:space="preserve">FTP </w:t>
             </w:r>
-            <w:proofErr w:type="spellStart"/>
             <w:r>
               <w:rPr>
                 <w:rFonts w:ascii="Footlight MT Light" w:hAnsi="Footlight MT Light"/>
@@ -4541,7 +3796,6 @@
               </w:rPr>
               <w:t>Client</w:t>
             </w:r>
-            <w:proofErr w:type="spellEnd"/>
           </w:p>
           <w:p>
             <w:pPr>
@@ -4598,7 +3852,6 @@
               </w:rPr>
               <w:t xml:space="preserve">Konfigurasi FTP </w:t>
             </w:r>
-            <w:proofErr w:type="spellStart"/>
             <w:r>
               <w:rPr>
                 <w:rFonts w:ascii="Footlight MT Light" w:hAnsi="Footlight MT Light"/>
@@ -4609,12 +3862,11 @@
               </w:rPr>
               <w:t>Client</w:t>
             </w:r>
-            <w:proofErr w:type="spellEnd"/>
           </w:p>
         </w:tc>
         <w:tc>
           <w:tcPr>
-            <w:tcW w:w="2254" w:type="dxa"/>
+            <w:tcW w:w="2194" w:type="dxa"/>
           </w:tcPr>
           <w:p>
             <w:pPr>
@@ -4659,7 +3911,7 @@
       <w:tr>
         <w:tc>
           <w:tcPr>
-            <w:tcW w:w="2254" w:type="dxa"/>
+            <w:tcW w:w="2213" w:type="dxa"/>
           </w:tcPr>
           <w:p>
             <w:pPr>
@@ -4671,48 +3923,20 @@
               <w:rPr>
                 <w:rFonts w:ascii="Footlight MT Light" w:hAnsi="Footlight MT Light"/>
               </w:rPr>
-              <w:t xml:space="preserve">ASJ 7. Mengonfigurasi </w:t>
-            </w:r>
-            <w:proofErr w:type="spellStart"/>
-            <w:r>
-              <w:rPr>
-                <w:rFonts w:ascii="Footlight MT Light" w:hAnsi="Footlight MT Light"/>
-              </w:rPr>
-              <w:t>File</w:t>
-            </w:r>
-            <w:proofErr w:type="spellEnd"/>
-            <w:r>
-              <w:rPr>
-                <w:rFonts w:ascii="Footlight MT Light" w:hAnsi="Footlight MT Light"/>
-              </w:rPr>
-              <w:t xml:space="preserve"> Server</w:t>
-            </w:r>
-          </w:p>
-          <w:p>
-            <w:pPr>
-              <w:rPr>
-                <w:rFonts w:ascii="Footlight MT Light" w:hAnsi="Footlight MT Light"/>
-              </w:rPr>
-            </w:pPr>
-            <w:r>
-              <w:rPr>
-                <w:rFonts w:ascii="Footlight MT Light" w:hAnsi="Footlight MT Light"/>
-              </w:rPr>
-              <w:t xml:space="preserve">ASJ 8. Mengevaluasi </w:t>
-            </w:r>
-            <w:proofErr w:type="spellStart"/>
-            <w:r>
-              <w:rPr>
-                <w:rFonts w:ascii="Footlight MT Light" w:hAnsi="Footlight MT Light"/>
-              </w:rPr>
-              <w:t>File</w:t>
-            </w:r>
-            <w:proofErr w:type="spellEnd"/>
-            <w:r>
-              <w:rPr>
-                <w:rFonts w:ascii="Footlight MT Light" w:hAnsi="Footlight MT Light"/>
-              </w:rPr>
-              <w:t xml:space="preserve"> Server</w:t>
+              <w:t>ASJ 7. Mengonfigurasi File Server</w:t>
+            </w:r>
+          </w:p>
+          <w:p>
+            <w:pPr>
+              <w:rPr>
+                <w:rFonts w:ascii="Footlight MT Light" w:hAnsi="Footlight MT Light"/>
+              </w:rPr>
+            </w:pPr>
+            <w:r>
+              <w:rPr>
+                <w:rFonts w:ascii="Footlight MT Light" w:hAnsi="Footlight MT Light"/>
+              </w:rPr>
+              <w:t>ASJ 8. Mengevaluasi File Server</w:t>
             </w:r>
           </w:p>
           <w:p>
@@ -4730,7 +3954,7 @@
         </w:tc>
         <w:tc>
           <w:tcPr>
-            <w:tcW w:w="2254" w:type="dxa"/>
+            <w:tcW w:w="2250" w:type="dxa"/>
           </w:tcPr>
           <w:p>
             <w:pPr>
@@ -4770,25 +3994,7 @@
                 <w:sz w:val="24"/>
                 <w:szCs w:val="24"/>
               </w:rPr>
-              <w:t xml:space="preserve">Menjelaskan konsep </w:t>
-            </w:r>
-            <w:proofErr w:type="spellStart"/>
-            <w:r>
-              <w:rPr>
-                <w:rFonts w:ascii="Footlight MT Light" w:hAnsi="Footlight MT Light"/>
-                <w:sz w:val="24"/>
-                <w:szCs w:val="24"/>
-              </w:rPr>
-              <w:t>File</w:t>
-            </w:r>
-            <w:proofErr w:type="spellEnd"/>
-            <w:r>
-              <w:rPr>
-                <w:rFonts w:ascii="Footlight MT Light" w:hAnsi="Footlight MT Light"/>
-                <w:sz w:val="24"/>
-                <w:szCs w:val="24"/>
-              </w:rPr>
-              <w:t xml:space="preserve"> Server</w:t>
+              <w:t>Menjelaskan konsep File Server</w:t>
             </w:r>
           </w:p>
           <w:p>
@@ -4811,43 +4017,7 @@
                 <w:sz w:val="24"/>
                 <w:szCs w:val="24"/>
               </w:rPr>
-              <w:t xml:space="preserve">Menentukan cara </w:t>
-            </w:r>
-            <w:proofErr w:type="spellStart"/>
-            <w:r>
-              <w:rPr>
-                <w:rFonts w:ascii="Footlight MT Light" w:hAnsi="Footlight MT Light"/>
-                <w:sz w:val="24"/>
-                <w:szCs w:val="24"/>
-              </w:rPr>
-              <w:t>kongfigurasi</w:t>
-            </w:r>
-            <w:proofErr w:type="spellEnd"/>
-            <w:r>
-              <w:rPr>
-                <w:rFonts w:ascii="Footlight MT Light" w:hAnsi="Footlight MT Light"/>
-                <w:sz w:val="24"/>
-                <w:szCs w:val="24"/>
-              </w:rPr>
-              <w:t xml:space="preserve"> </w:t>
-            </w:r>
-            <w:proofErr w:type="spellStart"/>
-            <w:r>
-              <w:rPr>
-                <w:rFonts w:ascii="Footlight MT Light" w:hAnsi="Footlight MT Light"/>
-                <w:sz w:val="24"/>
-                <w:szCs w:val="24"/>
-              </w:rPr>
-              <w:t>File</w:t>
-            </w:r>
-            <w:proofErr w:type="spellEnd"/>
-            <w:r>
-              <w:rPr>
-                <w:rFonts w:ascii="Footlight MT Light" w:hAnsi="Footlight MT Light"/>
-                <w:sz w:val="24"/>
-                <w:szCs w:val="24"/>
-              </w:rPr>
-              <w:t xml:space="preserve"> Server</w:t>
+              <w:t>Menentukan cara kongfigurasi File Server</w:t>
             </w:r>
           </w:p>
           <w:p>
@@ -4870,25 +4040,7 @@
                 <w:sz w:val="24"/>
                 <w:szCs w:val="24"/>
               </w:rPr>
-              <w:t xml:space="preserve">Melakukan konfigurasi </w:t>
-            </w:r>
-            <w:proofErr w:type="spellStart"/>
-            <w:r>
-              <w:rPr>
-                <w:rFonts w:ascii="Footlight MT Light" w:hAnsi="Footlight MT Light"/>
-                <w:sz w:val="24"/>
-                <w:szCs w:val="24"/>
-              </w:rPr>
-              <w:t>File</w:t>
-            </w:r>
-            <w:proofErr w:type="spellEnd"/>
-            <w:r>
-              <w:rPr>
-                <w:rFonts w:ascii="Footlight MT Light" w:hAnsi="Footlight MT Light"/>
-                <w:sz w:val="24"/>
-                <w:szCs w:val="24"/>
-              </w:rPr>
-              <w:t xml:space="preserve"> Server</w:t>
+              <w:t>Melakukan konfigurasi File Server</w:t>
             </w:r>
           </w:p>
           <w:p>
@@ -4911,25 +4063,7 @@
                 <w:sz w:val="24"/>
                 <w:szCs w:val="24"/>
               </w:rPr>
-              <w:t xml:space="preserve">Menguji hasil konfigurasi </w:t>
-            </w:r>
-            <w:proofErr w:type="spellStart"/>
-            <w:r>
-              <w:rPr>
-                <w:rFonts w:ascii="Footlight MT Light" w:hAnsi="Footlight MT Light"/>
-                <w:sz w:val="24"/>
-                <w:szCs w:val="24"/>
-              </w:rPr>
-              <w:t>File</w:t>
-            </w:r>
-            <w:proofErr w:type="spellEnd"/>
-            <w:r>
-              <w:rPr>
-                <w:rFonts w:ascii="Footlight MT Light" w:hAnsi="Footlight MT Light"/>
-                <w:sz w:val="24"/>
-                <w:szCs w:val="24"/>
-              </w:rPr>
-              <w:t xml:space="preserve"> Server</w:t>
+              <w:t>Menguji hasil konfigurasi File Server</w:t>
             </w:r>
           </w:p>
           <w:p>
@@ -5003,7 +4137,7 @@
         </w:tc>
         <w:tc>
           <w:tcPr>
-            <w:tcW w:w="2254" w:type="dxa"/>
+            <w:tcW w:w="2359" w:type="dxa"/>
           </w:tcPr>
           <w:p>
             <w:pPr>
@@ -5020,7 +4154,6 @@
                 <w:lang w:val="en-US"/>
               </w:rPr>
             </w:pPr>
-            <w:proofErr w:type="spellStart"/>
             <w:r>
               <w:rPr>
                 <w:rFonts w:ascii="Footlight MT Light" w:hAnsi="Footlight MT Light"/>
@@ -5031,7 +4164,6 @@
               </w:rPr>
               <w:t>File</w:t>
             </w:r>
-            <w:proofErr w:type="spellEnd"/>
             <w:r>
               <w:rPr>
                 <w:rFonts w:ascii="Footlight MT Light" w:hAnsi="Footlight MT Light"/>
@@ -5064,7 +4196,6 @@
               </w:rPr>
               <w:t xml:space="preserve">Prinsip dan cara kerja </w:t>
             </w:r>
-            <w:proofErr w:type="spellStart"/>
             <w:r>
               <w:rPr>
                 <w:rFonts w:ascii="Footlight MT Light" w:hAnsi="Footlight MT Light"/>
@@ -5075,7 +4206,6 @@
               </w:rPr>
               <w:t>File</w:t>
             </w:r>
-            <w:proofErr w:type="spellEnd"/>
             <w:r>
               <w:rPr>
                 <w:rFonts w:ascii="Footlight MT Light" w:hAnsi="Footlight MT Light"/>
@@ -5134,40 +4264,16 @@
                 <w:lang w:val="en-US"/>
               </w:rPr>
             </w:pPr>
-            <w:proofErr w:type="spellStart"/>
-            <w:r>
-              <w:rPr>
-                <w:rFonts w:ascii="Footlight MT Light" w:hAnsi="Footlight MT Light"/>
-                <w:i/>
-                <w:iCs/>
-                <w:sz w:val="24"/>
-                <w:szCs w:val="24"/>
-              </w:rPr>
-              <w:t>Active</w:t>
-            </w:r>
-            <w:proofErr w:type="spellEnd"/>
-            <w:r>
-              <w:rPr>
-                <w:rFonts w:ascii="Footlight MT Light" w:hAnsi="Footlight MT Light"/>
-                <w:i/>
-                <w:iCs/>
-                <w:sz w:val="24"/>
-                <w:szCs w:val="24"/>
-              </w:rPr>
-              <w:t xml:space="preserve"> </w:t>
-            </w:r>
-            <w:proofErr w:type="spellStart"/>
-            <w:r>
-              <w:rPr>
-                <w:rFonts w:ascii="Footlight MT Light" w:hAnsi="Footlight MT Light"/>
-                <w:i/>
-                <w:iCs/>
-                <w:sz w:val="24"/>
-                <w:szCs w:val="24"/>
-              </w:rPr>
-              <w:t>Directory</w:t>
-            </w:r>
-            <w:proofErr w:type="spellEnd"/>
+            <w:r>
+              <w:rPr>
+                <w:rFonts w:ascii="Footlight MT Light" w:hAnsi="Footlight MT Light"/>
+                <w:i/>
+                <w:iCs/>
+                <w:sz w:val="24"/>
+                <w:szCs w:val="24"/>
+              </w:rPr>
+              <w:t>Active Directory</w:t>
+            </w:r>
           </w:p>
           <w:p>
             <w:pPr>
@@ -5192,7 +4298,6 @@
               </w:rPr>
               <w:t xml:space="preserve">Konfigurasi </w:t>
             </w:r>
-            <w:proofErr w:type="spellStart"/>
             <w:r>
               <w:rPr>
                 <w:rFonts w:ascii="Footlight MT Light" w:hAnsi="Footlight MT Light"/>
@@ -5203,7 +4308,6 @@
               </w:rPr>
               <w:t>File</w:t>
             </w:r>
-            <w:proofErr w:type="spellEnd"/>
             <w:r>
               <w:rPr>
                 <w:rFonts w:ascii="Footlight MT Light" w:hAnsi="Footlight MT Light"/>
@@ -5228,7 +4332,7 @@
         </w:tc>
         <w:tc>
           <w:tcPr>
-            <w:tcW w:w="2254" w:type="dxa"/>
+            <w:tcW w:w="2194" w:type="dxa"/>
           </w:tcPr>
           <w:p>
             <w:pPr>
@@ -5272,7 +4376,7 @@
       <w:tr>
         <w:tc>
           <w:tcPr>
-            <w:tcW w:w="2254" w:type="dxa"/>
+            <w:tcW w:w="2213" w:type="dxa"/>
           </w:tcPr>
           <w:p>
             <w:pPr>
@@ -5315,7 +4419,7 @@
         </w:tc>
         <w:tc>
           <w:tcPr>
-            <w:tcW w:w="2254" w:type="dxa"/>
+            <w:tcW w:w="2250" w:type="dxa"/>
           </w:tcPr>
           <w:p>
             <w:pPr>
@@ -5571,7 +4675,7 @@
         </w:tc>
         <w:tc>
           <w:tcPr>
-            <w:tcW w:w="2254" w:type="dxa"/>
+            <w:tcW w:w="2359" w:type="dxa"/>
           </w:tcPr>
           <w:p>
             <w:pPr>
@@ -5657,7 +4761,6 @@
                 <w:lang w:val="en-US"/>
               </w:rPr>
             </w:pPr>
-            <w:proofErr w:type="spellStart"/>
             <w:r>
               <w:rPr>
                 <w:rFonts w:ascii="Footlight MT Light" w:hAnsi="Footlight MT Light"/>
@@ -5668,7 +4771,6 @@
               </w:rPr>
               <w:t>Apache</w:t>
             </w:r>
-            <w:proofErr w:type="spellEnd"/>
           </w:p>
           <w:p>
             <w:pPr>
@@ -5687,7 +4789,6 @@
                 <w:lang w:val="en-US"/>
               </w:rPr>
             </w:pPr>
-            <w:proofErr w:type="spellStart"/>
             <w:r>
               <w:rPr>
                 <w:rFonts w:ascii="Footlight MT Light" w:hAnsi="Footlight MT Light"/>
@@ -5698,7 +4799,6 @@
               </w:rPr>
               <w:t>Nginx</w:t>
             </w:r>
-            <w:proofErr w:type="spellEnd"/>
           </w:p>
           <w:p>
             <w:pPr>
@@ -5747,7 +4847,6 @@
               </w:rPr>
               <w:t xml:space="preserve">Instalasi PHP </w:t>
             </w:r>
-            <w:proofErr w:type="spellStart"/>
             <w:r>
               <w:rPr>
                 <w:rFonts w:ascii="Footlight MT Light" w:hAnsi="Footlight MT Light"/>
@@ -5758,7 +4857,6 @@
               </w:rPr>
               <w:t>Module</w:t>
             </w:r>
-            <w:proofErr w:type="spellEnd"/>
           </w:p>
           <w:p>
             <w:pPr>
@@ -5775,7 +4873,7 @@
         </w:tc>
         <w:tc>
           <w:tcPr>
-            <w:tcW w:w="2254" w:type="dxa"/>
+            <w:tcW w:w="2194" w:type="dxa"/>
           </w:tcPr>
           <w:p>
             <w:pPr>
@@ -5819,7 +4917,7 @@
       <w:tr>
         <w:tc>
           <w:tcPr>
-            <w:tcW w:w="2254" w:type="dxa"/>
+            <w:tcW w:w="2213" w:type="dxa"/>
           </w:tcPr>
           <w:p>
             <w:pPr>
@@ -5862,7 +4960,7 @@
         </w:tc>
         <w:tc>
           <w:tcPr>
-            <w:tcW w:w="2254" w:type="dxa"/>
+            <w:tcW w:w="2250" w:type="dxa"/>
           </w:tcPr>
           <w:p>
             <w:pPr>
@@ -6115,7 +5213,7 @@
         </w:tc>
         <w:tc>
           <w:tcPr>
-            <w:tcW w:w="2254" w:type="dxa"/>
+            <w:tcW w:w="2359" w:type="dxa"/>
           </w:tcPr>
           <w:p>
             <w:pPr>
@@ -6210,7 +5308,6 @@
                 <w:lang w:val="en-US"/>
               </w:rPr>
             </w:pPr>
-            <w:proofErr w:type="spellStart"/>
             <w:r>
               <w:rPr>
                 <w:rFonts w:ascii="Footlight MT Light" w:hAnsi="Footlight MT Light"/>
@@ -6221,7 +5318,6 @@
               </w:rPr>
               <w:t>Forwaders</w:t>
             </w:r>
-            <w:proofErr w:type="spellEnd"/>
           </w:p>
           <w:p>
             <w:pPr>
@@ -6238,7 +5334,6 @@
                 <w:lang w:val="en-US"/>
               </w:rPr>
             </w:pPr>
-            <w:proofErr w:type="spellStart"/>
             <w:r>
               <w:rPr>
                 <w:rFonts w:ascii="Footlight MT Light" w:hAnsi="Footlight MT Light"/>
@@ -6249,7 +5344,6 @@
               </w:rPr>
               <w:t>Caching</w:t>
             </w:r>
-            <w:proofErr w:type="spellEnd"/>
             <w:r>
               <w:rPr>
                 <w:rFonts w:ascii="Footlight MT Light" w:hAnsi="Footlight MT Light"/>
@@ -6350,7 +5444,7 @@
         </w:tc>
         <w:tc>
           <w:tcPr>
-            <w:tcW w:w="2254" w:type="dxa"/>
+            <w:tcW w:w="2194" w:type="dxa"/>
           </w:tcPr>
           <w:p>
             <w:pPr>
@@ -6394,600 +5488,60 @@
       <w:tr>
         <w:tc>
           <w:tcPr>
-            <w:tcW w:w="2254" w:type="dxa"/>
+            <w:tcW w:w="2213" w:type="dxa"/>
           </w:tcPr>
           <w:p>
             <w:pPr>
               <w:rPr>
                 <w:rFonts w:ascii="Footlight MT Light" w:hAnsi="Footlight MT Light"/>
-              </w:rPr>
-            </w:pPr>
-            <w:r>
-              <w:rPr>
-                <w:rFonts w:ascii="Footlight MT Light" w:hAnsi="Footlight MT Light"/>
-              </w:rPr>
-              <w:t xml:space="preserve">ASJ 13. Mengonfigurasi </w:t>
-            </w:r>
-            <w:proofErr w:type="spellStart"/>
-            <w:r>
-              <w:rPr>
-                <w:rFonts w:ascii="Footlight MT Light" w:hAnsi="Footlight MT Light"/>
-              </w:rPr>
-              <w:t>Database</w:t>
-            </w:r>
-            <w:proofErr w:type="spellEnd"/>
-            <w:r>
-              <w:rPr>
-                <w:rFonts w:ascii="Footlight MT Light" w:hAnsi="Footlight MT Light"/>
-              </w:rPr>
-              <w:t xml:space="preserve"> Server</w:t>
-            </w:r>
-          </w:p>
-          <w:p>
-            <w:pPr>
-              <w:rPr>
-                <w:rFonts w:ascii="Footlight MT Light" w:hAnsi="Footlight MT Light"/>
-                <w:lang w:val="en-US"/>
-              </w:rPr>
-            </w:pPr>
-            <w:r>
-              <w:rPr>
-                <w:rFonts w:ascii="Footlight MT Light" w:hAnsi="Footlight MT Light"/>
-              </w:rPr>
-              <w:t xml:space="preserve">ASJ 14. Mengevaluasi </w:t>
-            </w:r>
-            <w:proofErr w:type="spellStart"/>
-            <w:r>
-              <w:rPr>
-                <w:rFonts w:ascii="Footlight MT Light" w:hAnsi="Footlight MT Light"/>
-              </w:rPr>
-              <w:t>Database</w:t>
-            </w:r>
-            <w:proofErr w:type="spellEnd"/>
-            <w:r>
-              <w:rPr>
-                <w:rFonts w:ascii="Footlight MT Light" w:hAnsi="Footlight MT Light"/>
-              </w:rPr>
-              <w:t xml:space="preserve"> </w:t>
-            </w:r>
-            <w:r>
-              <w:rPr>
-                <w:rFonts w:ascii="Footlight MT Light" w:hAnsi="Footlight MT Light"/>
-                <w:lang w:val="en-US"/>
-              </w:rPr>
-              <w:t>Server</w:t>
-            </w:r>
-          </w:p>
-          <w:p>
-            <w:pPr>
-              <w:rPr>
-                <w:rFonts w:ascii="Footlight MT Light" w:hAnsi="Footlight MT Light"/>
-                <w:b/>
-                <w:bCs/>
-                <w:sz w:val="24"/>
-                <w:szCs w:val="24"/>
-                <w:lang w:val="en-US"/>
               </w:rPr>
             </w:pPr>
           </w:p>
         </w:tc>
         <w:tc>
           <w:tcPr>
-            <w:tcW w:w="2254" w:type="dxa"/>
+            <w:tcW w:w="2250" w:type="dxa"/>
           </w:tcPr>
           <w:p>
             <w:pPr>
               <w:jc w:val="both"/>
               <w:rPr>
                 <w:rFonts w:ascii="Footlight MT Light" w:hAnsi="Footlight MT Light"/>
-                <w:sz w:val="24"/>
-                <w:szCs w:val="24"/>
-              </w:rPr>
-            </w:pPr>
-            <w:r>
-              <w:rPr>
-                <w:rFonts w:ascii="Footlight MT Light" w:hAnsi="Footlight MT Light"/>
-                <w:sz w:val="24"/>
-                <w:szCs w:val="24"/>
-              </w:rPr>
-              <w:t>Formatif:</w:t>
-            </w:r>
-          </w:p>
-          <w:p>
-            <w:pPr>
-              <w:pStyle w:val="ListParagraph"/>
-              <w:numPr>
-                <w:ilvl w:val="0"/>
-                <w:numId w:val="9"/>
-              </w:numPr>
-              <w:jc w:val="both"/>
-              <w:rPr>
-                <w:rFonts w:ascii="Footlight MT Light" w:hAnsi="Footlight MT Light"/>
-                <w:sz w:val="24"/>
-                <w:szCs w:val="24"/>
-              </w:rPr>
-            </w:pPr>
-            <w:r>
-              <w:rPr>
-                <w:rFonts w:ascii="Footlight MT Light" w:hAnsi="Footlight MT Light"/>
-                <w:sz w:val="24"/>
-                <w:szCs w:val="24"/>
-              </w:rPr>
-              <w:t xml:space="preserve">Menjelaskan konsep </w:t>
-            </w:r>
-            <w:proofErr w:type="spellStart"/>
-            <w:r>
-              <w:rPr>
-                <w:rFonts w:ascii="Footlight MT Light" w:hAnsi="Footlight MT Light"/>
-                <w:i/>
-                <w:iCs/>
-                <w:sz w:val="24"/>
-                <w:szCs w:val="24"/>
-              </w:rPr>
-              <w:t>Database</w:t>
-            </w:r>
-            <w:proofErr w:type="spellEnd"/>
-            <w:r>
-              <w:rPr>
-                <w:rFonts w:ascii="Footlight MT Light" w:hAnsi="Footlight MT Light"/>
-                <w:sz w:val="24"/>
-                <w:szCs w:val="24"/>
-              </w:rPr>
-              <w:t xml:space="preserve"> Server</w:t>
-            </w:r>
-          </w:p>
-          <w:p>
-            <w:pPr>
-              <w:pStyle w:val="ListParagraph"/>
-              <w:numPr>
-                <w:ilvl w:val="0"/>
-                <w:numId w:val="9"/>
-              </w:numPr>
-              <w:jc w:val="both"/>
-              <w:rPr>
-                <w:rFonts w:ascii="Footlight MT Light" w:hAnsi="Footlight MT Light"/>
-                <w:sz w:val="24"/>
-                <w:szCs w:val="24"/>
-              </w:rPr>
-            </w:pPr>
-            <w:r>
-              <w:rPr>
-                <w:rFonts w:ascii="Footlight MT Light" w:hAnsi="Footlight MT Light"/>
-                <w:sz w:val="24"/>
-                <w:szCs w:val="24"/>
-              </w:rPr>
-              <w:t xml:space="preserve">Menentukan cara konfigurasi </w:t>
-            </w:r>
-            <w:proofErr w:type="spellStart"/>
-            <w:r>
-              <w:rPr>
-                <w:rFonts w:ascii="Footlight MT Light" w:hAnsi="Footlight MT Light"/>
-                <w:i/>
-                <w:iCs/>
-                <w:sz w:val="24"/>
-                <w:szCs w:val="24"/>
-              </w:rPr>
-              <w:t>Database</w:t>
-            </w:r>
-            <w:proofErr w:type="spellEnd"/>
-            <w:r>
-              <w:rPr>
-                <w:rFonts w:ascii="Footlight MT Light" w:hAnsi="Footlight MT Light"/>
-                <w:sz w:val="24"/>
-                <w:szCs w:val="24"/>
-              </w:rPr>
-              <w:t xml:space="preserve"> Server</w:t>
-            </w:r>
-          </w:p>
-          <w:p>
-            <w:pPr>
-              <w:pStyle w:val="ListParagraph"/>
-              <w:numPr>
-                <w:ilvl w:val="0"/>
-                <w:numId w:val="9"/>
-              </w:numPr>
-              <w:jc w:val="both"/>
-              <w:rPr>
-                <w:rFonts w:ascii="Footlight MT Light" w:hAnsi="Footlight MT Light"/>
-                <w:sz w:val="24"/>
-                <w:szCs w:val="24"/>
-              </w:rPr>
-            </w:pPr>
-            <w:r>
-              <w:rPr>
-                <w:rFonts w:ascii="Footlight MT Light" w:hAnsi="Footlight MT Light"/>
-                <w:sz w:val="24"/>
-                <w:szCs w:val="24"/>
-              </w:rPr>
-              <w:t xml:space="preserve">Melakukan konfigurasi </w:t>
-            </w:r>
-            <w:proofErr w:type="spellStart"/>
-            <w:r>
-              <w:rPr>
-                <w:rFonts w:ascii="Footlight MT Light" w:hAnsi="Footlight MT Light"/>
-                <w:i/>
-                <w:iCs/>
-                <w:sz w:val="24"/>
-                <w:szCs w:val="24"/>
-              </w:rPr>
-              <w:t>Database</w:t>
-            </w:r>
-            <w:proofErr w:type="spellEnd"/>
-            <w:r>
-              <w:rPr>
-                <w:rFonts w:ascii="Footlight MT Light" w:hAnsi="Footlight MT Light"/>
-                <w:sz w:val="24"/>
-                <w:szCs w:val="24"/>
-              </w:rPr>
-              <w:t xml:space="preserve"> Server</w:t>
-            </w:r>
-          </w:p>
-          <w:p>
-            <w:pPr>
-              <w:pStyle w:val="ListParagraph"/>
-              <w:numPr>
-                <w:ilvl w:val="0"/>
-                <w:numId w:val="9"/>
-              </w:numPr>
-              <w:jc w:val="both"/>
-              <w:rPr>
-                <w:rFonts w:ascii="Footlight MT Light" w:hAnsi="Footlight MT Light"/>
-                <w:sz w:val="24"/>
-                <w:szCs w:val="24"/>
-              </w:rPr>
-            </w:pPr>
-            <w:r>
-              <w:rPr>
-                <w:rFonts w:ascii="Footlight MT Light" w:hAnsi="Footlight MT Light"/>
-                <w:sz w:val="24"/>
-                <w:szCs w:val="24"/>
-              </w:rPr>
-              <w:t xml:space="preserve">Menguji hasil konfigurasi </w:t>
-            </w:r>
-            <w:proofErr w:type="spellStart"/>
-            <w:r>
-              <w:rPr>
-                <w:rFonts w:ascii="Footlight MT Light" w:hAnsi="Footlight MT Light"/>
-                <w:i/>
-                <w:iCs/>
-                <w:sz w:val="24"/>
-                <w:szCs w:val="24"/>
-              </w:rPr>
-              <w:t>Database</w:t>
-            </w:r>
-            <w:proofErr w:type="spellEnd"/>
-            <w:r>
-              <w:rPr>
-                <w:rFonts w:ascii="Footlight MT Light" w:hAnsi="Footlight MT Light"/>
-                <w:sz w:val="24"/>
-                <w:szCs w:val="24"/>
-              </w:rPr>
-              <w:t xml:space="preserve"> Server</w:t>
-            </w:r>
-          </w:p>
-          <w:p>
-            <w:pPr>
-              <w:jc w:val="both"/>
-              <w:rPr>
-                <w:rFonts w:ascii="Footlight MT Light" w:hAnsi="Footlight MT Light"/>
-                <w:sz w:val="24"/>
-                <w:szCs w:val="24"/>
-              </w:rPr>
-            </w:pPr>
-            <w:r>
-              <w:rPr>
-                <w:rFonts w:ascii="Footlight MT Light" w:hAnsi="Footlight MT Light"/>
-                <w:sz w:val="24"/>
-                <w:szCs w:val="24"/>
-              </w:rPr>
-              <w:t>Sumatif:</w:t>
-            </w:r>
-          </w:p>
-          <w:p>
-            <w:pPr>
-              <w:pStyle w:val="ListParagraph"/>
-              <w:numPr>
-                <w:ilvl w:val="0"/>
-                <w:numId w:val="10"/>
-              </w:numPr>
-              <w:jc w:val="both"/>
-              <w:rPr>
-                <w:rFonts w:ascii="Footlight MT Light" w:hAnsi="Footlight MT Light"/>
-                <w:sz w:val="24"/>
-                <w:szCs w:val="24"/>
-                <w:lang w:val="en-US"/>
-              </w:rPr>
-            </w:pPr>
-            <w:r>
-              <w:rPr>
-                <w:rFonts w:ascii="Footlight MT Light" w:hAnsi="Footlight MT Light"/>
-                <w:sz w:val="24"/>
-                <w:szCs w:val="24"/>
-              </w:rPr>
-              <w:t>Penilaian untuk kerja</w:t>
-            </w:r>
-          </w:p>
-          <w:p>
-            <w:pPr>
-              <w:pStyle w:val="ListParagraph"/>
-              <w:numPr>
-                <w:ilvl w:val="0"/>
-                <w:numId w:val="11"/>
-              </w:numPr>
-              <w:jc w:val="both"/>
-              <w:rPr>
-                <w:rFonts w:ascii="Footlight MT Light" w:hAnsi="Footlight MT Light"/>
-                <w:sz w:val="24"/>
-                <w:szCs w:val="24"/>
-                <w:lang w:val="en-US"/>
-              </w:rPr>
-            </w:pPr>
-            <w:r>
-              <w:rPr>
-                <w:rFonts w:ascii="Footlight MT Light" w:hAnsi="Footlight MT Light"/>
-                <w:sz w:val="24"/>
-                <w:szCs w:val="24"/>
-              </w:rPr>
-              <w:t>Observasi</w:t>
-            </w:r>
+                <w:b/>
+                <w:bCs/>
+                <w:sz w:val="24"/>
+                <w:szCs w:val="24"/>
+                <w:lang w:val="en-US"/>
+              </w:rPr>
+            </w:pPr>
           </w:p>
         </w:tc>
         <w:tc>
           <w:tcPr>
-            <w:tcW w:w="2254" w:type="dxa"/>
+            <w:tcW w:w="2359" w:type="dxa"/>
           </w:tcPr>
           <w:p>
             <w:pPr>
-              <w:pStyle w:val="ListParagraph"/>
-              <w:numPr>
-                <w:ilvl w:val="0"/>
-                <w:numId w:val="11"/>
-              </w:numPr>
-              <w:jc w:val="both"/>
-              <w:rPr>
-                <w:rFonts w:ascii="Footlight MT Light" w:hAnsi="Footlight MT Light"/>
-                <w:sz w:val="24"/>
-                <w:szCs w:val="24"/>
-                <w:lang w:val="en-US"/>
-              </w:rPr>
-            </w:pPr>
-            <w:proofErr w:type="spellStart"/>
-            <w:r>
-              <w:rPr>
-                <w:rFonts w:ascii="Footlight MT Light" w:hAnsi="Footlight MT Light"/>
-                <w:i/>
-                <w:iCs/>
-                <w:sz w:val="24"/>
-                <w:szCs w:val="24"/>
-              </w:rPr>
-              <w:t>Database</w:t>
-            </w:r>
-            <w:proofErr w:type="spellEnd"/>
-            <w:r>
-              <w:rPr>
-                <w:rFonts w:ascii="Footlight MT Light" w:hAnsi="Footlight MT Light"/>
-                <w:sz w:val="24"/>
-                <w:szCs w:val="24"/>
-              </w:rPr>
-              <w:t xml:space="preserve"> Server</w:t>
-            </w:r>
-          </w:p>
-          <w:p>
-            <w:pPr>
-              <w:pStyle w:val="ListParagraph"/>
-              <w:numPr>
-                <w:ilvl w:val="0"/>
-                <w:numId w:val="11"/>
-              </w:numPr>
-              <w:jc w:val="both"/>
-              <w:rPr>
-                <w:rFonts w:ascii="Footlight MT Light" w:hAnsi="Footlight MT Light"/>
-                <w:sz w:val="24"/>
-                <w:szCs w:val="24"/>
-                <w:lang w:val="en-US"/>
-              </w:rPr>
-            </w:pPr>
-            <w:r>
-              <w:rPr>
-                <w:rFonts w:ascii="Footlight MT Light" w:hAnsi="Footlight MT Light"/>
-                <w:sz w:val="24"/>
-                <w:szCs w:val="24"/>
-              </w:rPr>
-              <w:t xml:space="preserve">Prinsip dan cara kerja </w:t>
-            </w:r>
-            <w:proofErr w:type="spellStart"/>
-            <w:r>
-              <w:rPr>
-                <w:rFonts w:ascii="Footlight MT Light" w:hAnsi="Footlight MT Light"/>
-                <w:i/>
-                <w:iCs/>
-                <w:sz w:val="24"/>
-                <w:szCs w:val="24"/>
-              </w:rPr>
-              <w:t>Database</w:t>
-            </w:r>
-            <w:proofErr w:type="spellEnd"/>
-            <w:r>
-              <w:rPr>
-                <w:rFonts w:ascii="Footlight MT Light" w:hAnsi="Footlight MT Light"/>
-                <w:sz w:val="24"/>
-                <w:szCs w:val="24"/>
-              </w:rPr>
-              <w:t xml:space="preserve"> Server</w:t>
-            </w:r>
-          </w:p>
-          <w:p>
-            <w:pPr>
-              <w:pStyle w:val="ListParagraph"/>
-              <w:numPr>
-                <w:ilvl w:val="0"/>
-                <w:numId w:val="11"/>
-              </w:numPr>
-              <w:jc w:val="both"/>
-              <w:rPr>
-                <w:rFonts w:ascii="Footlight MT Light" w:hAnsi="Footlight MT Light"/>
-                <w:sz w:val="24"/>
-                <w:szCs w:val="24"/>
-                <w:lang w:val="en-US"/>
-              </w:rPr>
-            </w:pPr>
-            <w:proofErr w:type="spellStart"/>
-            <w:r>
-              <w:rPr>
-                <w:rFonts w:ascii="Footlight MT Light" w:hAnsi="Footlight MT Light"/>
-                <w:i/>
-                <w:iCs/>
-                <w:sz w:val="24"/>
-                <w:szCs w:val="24"/>
-              </w:rPr>
-              <w:t>MySQL</w:t>
-            </w:r>
-            <w:proofErr w:type="spellEnd"/>
-            <w:r>
-              <w:rPr>
-                <w:rFonts w:ascii="Footlight MT Light" w:hAnsi="Footlight MT Light"/>
-                <w:sz w:val="24"/>
-                <w:szCs w:val="24"/>
-              </w:rPr>
-              <w:t xml:space="preserve"> Server</w:t>
-            </w:r>
-          </w:p>
-          <w:p>
-            <w:pPr>
-              <w:pStyle w:val="ListParagraph"/>
-              <w:numPr>
-                <w:ilvl w:val="0"/>
-                <w:numId w:val="11"/>
-              </w:numPr>
-              <w:jc w:val="both"/>
-              <w:rPr>
-                <w:rFonts w:ascii="Footlight MT Light" w:hAnsi="Footlight MT Light"/>
-                <w:i/>
-                <w:iCs/>
-                <w:sz w:val="24"/>
-                <w:szCs w:val="24"/>
-                <w:lang w:val="en-US"/>
-              </w:rPr>
-            </w:pPr>
-            <w:proofErr w:type="spellStart"/>
-            <w:r>
-              <w:rPr>
-                <w:rFonts w:ascii="Footlight MT Light" w:hAnsi="Footlight MT Light"/>
-                <w:i/>
-                <w:iCs/>
-                <w:sz w:val="24"/>
-                <w:szCs w:val="24"/>
-              </w:rPr>
-              <w:t>MariaDB</w:t>
-            </w:r>
-            <w:proofErr w:type="spellEnd"/>
-          </w:p>
-          <w:p>
-            <w:pPr>
-              <w:pStyle w:val="ListParagraph"/>
-              <w:numPr>
-                <w:ilvl w:val="0"/>
-                <w:numId w:val="11"/>
-              </w:numPr>
-              <w:jc w:val="both"/>
-              <w:rPr>
-                <w:rFonts w:ascii="Footlight MT Light" w:hAnsi="Footlight MT Light"/>
-                <w:i/>
-                <w:iCs/>
-                <w:sz w:val="24"/>
-                <w:szCs w:val="24"/>
-                <w:lang w:val="en-US"/>
-              </w:rPr>
-            </w:pPr>
-            <w:proofErr w:type="spellStart"/>
-            <w:r>
-              <w:rPr>
-                <w:rFonts w:ascii="Footlight MT Light" w:hAnsi="Footlight MT Light"/>
-                <w:i/>
-                <w:iCs/>
-                <w:sz w:val="24"/>
-                <w:szCs w:val="24"/>
-              </w:rPr>
-              <w:t>PostgreSQL</w:t>
-            </w:r>
-            <w:proofErr w:type="spellEnd"/>
-          </w:p>
-          <w:p>
-            <w:pPr>
-              <w:pStyle w:val="ListParagraph"/>
-              <w:numPr>
-                <w:ilvl w:val="0"/>
-                <w:numId w:val="11"/>
-              </w:numPr>
-              <w:jc w:val="both"/>
-              <w:rPr>
-                <w:rFonts w:ascii="Footlight MT Light" w:hAnsi="Footlight MT Light"/>
-                <w:i/>
-                <w:iCs/>
-                <w:sz w:val="24"/>
-                <w:szCs w:val="24"/>
-                <w:lang w:val="en-US"/>
-              </w:rPr>
-            </w:pPr>
-            <w:r>
-              <w:rPr>
-                <w:rFonts w:ascii="Footlight MT Light" w:hAnsi="Footlight MT Light"/>
-                <w:i/>
-                <w:iCs/>
-                <w:sz w:val="24"/>
-                <w:szCs w:val="24"/>
-              </w:rPr>
-              <w:t>MSSQL</w:t>
-            </w:r>
-          </w:p>
-          <w:p>
-            <w:pPr>
-              <w:pStyle w:val="ListParagraph"/>
-              <w:numPr>
-                <w:ilvl w:val="0"/>
-                <w:numId w:val="11"/>
-              </w:numPr>
-              <w:jc w:val="both"/>
-              <w:rPr>
-                <w:rFonts w:ascii="Footlight MT Light" w:hAnsi="Footlight MT Light"/>
-                <w:sz w:val="24"/>
-                <w:szCs w:val="24"/>
-                <w:lang w:val="en-US"/>
-              </w:rPr>
-            </w:pPr>
-            <w:r>
-              <w:rPr>
-                <w:rFonts w:ascii="Footlight MT Light" w:hAnsi="Footlight MT Light"/>
-                <w:sz w:val="24"/>
-                <w:szCs w:val="24"/>
-              </w:rPr>
-              <w:t xml:space="preserve">Konfigurasi </w:t>
-            </w:r>
-            <w:proofErr w:type="spellStart"/>
-            <w:r>
-              <w:rPr>
-                <w:rFonts w:ascii="Footlight MT Light" w:hAnsi="Footlight MT Light"/>
-                <w:i/>
-                <w:iCs/>
-                <w:sz w:val="24"/>
-                <w:szCs w:val="24"/>
-              </w:rPr>
-              <w:t>Database</w:t>
-            </w:r>
-            <w:proofErr w:type="spellEnd"/>
-            <w:r>
-              <w:rPr>
-                <w:rFonts w:ascii="Footlight MT Light" w:hAnsi="Footlight MT Light"/>
-                <w:sz w:val="24"/>
-                <w:szCs w:val="24"/>
-              </w:rPr>
-              <w:t xml:space="preserve"> Server</w:t>
+              <w:jc w:val="both"/>
+              <w:rPr>
+                <w:rFonts w:ascii="Footlight MT Light" w:hAnsi="Footlight MT Light"/>
+                <w:sz w:val="24"/>
+                <w:szCs w:val="24"/>
+              </w:rPr>
+            </w:pPr>
+            <w:r>
+              <w:rPr>
+                <w:rFonts w:ascii="Footlight MT Light" w:hAnsi="Footlight MT Light"/>
+                <w:sz w:val="24"/>
+                <w:szCs w:val="24"/>
+              </w:rPr>
+              <w:t>Total</w:t>
             </w:r>
           </w:p>
         </w:tc>
         <w:tc>
           <w:tcPr>
-            <w:tcW w:w="2254" w:type="dxa"/>
+            <w:tcW w:w="2194" w:type="dxa"/>
           </w:tcPr>
           <w:p>
             <w:pPr>
@@ -6996,34 +5550,208 @@
                 <w:rFonts w:ascii="Footlight MT Light" w:hAnsi="Footlight MT Light"/>
                 <w:sz w:val="24"/>
                 <w:szCs w:val="24"/>
-              </w:rPr>
-            </w:pPr>
-            <w:r>
-              <w:rPr>
-                <w:rFonts w:ascii="Footlight MT Light" w:hAnsi="Footlight MT Light"/>
-                <w:sz w:val="24"/>
-                <w:szCs w:val="24"/>
-              </w:rPr>
-              <w:t>6 JP</w:t>
-            </w:r>
-          </w:p>
-          <w:p>
-            <w:pPr>
-              <w:jc w:val="both"/>
-              <w:rPr>
-                <w:rFonts w:ascii="Footlight MT Light" w:hAnsi="Footlight MT Light"/>
-                <w:sz w:val="24"/>
-                <w:szCs w:val="24"/>
-                <w:lang w:val="en-US"/>
-              </w:rPr>
-            </w:pPr>
-            <w:r>
-              <w:rPr>
-                <w:rFonts w:ascii="Footlight MT Light" w:hAnsi="Footlight MT Light"/>
-                <w:sz w:val="24"/>
-                <w:szCs w:val="24"/>
-              </w:rPr>
-              <w:t>(4 Pertemuan)</w:t>
+                <w:lang w:val="en-US"/>
+              </w:rPr>
+            </w:pPr>
+            <w:r>
+              <w:rPr>
+                <w:rFonts w:ascii="Footlight MT Light" w:hAnsi="Footlight MT Light"/>
+                <w:sz w:val="24"/>
+                <w:szCs w:val="24"/>
+                <w:lang w:val="en-US"/>
+              </w:rPr>
+              <w:t>120 JP</w:t>
+            </w:r>
+          </w:p>
+          <w:p>
+            <w:pPr>
+              <w:jc w:val="both"/>
+              <w:rPr>
+                <w:rFonts w:ascii="Footlight MT Light" w:hAnsi="Footlight MT Light"/>
+                <w:sz w:val="24"/>
+                <w:szCs w:val="24"/>
+                <w:lang w:val="en-US"/>
+              </w:rPr>
+            </w:pPr>
+            <w:r>
+              <w:rPr>
+                <w:rFonts w:ascii="Footlight MT Light" w:hAnsi="Footlight MT Light"/>
+                <w:sz w:val="24"/>
+                <w:szCs w:val="24"/>
+                <w:lang w:val="en-US"/>
+              </w:rPr>
+              <w:t>(20 Pertemuan)</w:t>
+            </w:r>
+          </w:p>
+        </w:tc>
+      </w:tr>
+      <w:bookmarkEnd w:id="0"/>
+    </w:tbl>
+    <w:p>
+      <w:pPr>
+        <w:spacing w:line="240" w:lineRule="auto"/>
+        <w:jc w:val="both"/>
+        <w:rPr>
+          <w:rFonts w:ascii="Footlight MT Light" w:hAnsi="Footlight MT Light"/>
+          <w:b/>
+          <w:bCs/>
+          <w:sz w:val="24"/>
+          <w:szCs w:val="24"/>
+          <w:lang w:val="en-US"/>
+        </w:rPr>
+      </w:pPr>
+    </w:p>
+    <w:p>
+      <w:pPr>
+        <w:spacing w:line="240" w:lineRule="auto"/>
+        <w:jc w:val="both"/>
+        <w:rPr>
+          <w:rFonts w:ascii="Footlight MT Light" w:hAnsi="Footlight MT Light"/>
+          <w:b/>
+          <w:bCs/>
+          <w:sz w:val="24"/>
+          <w:szCs w:val="24"/>
+          <w:lang w:val="en-US"/>
+        </w:rPr>
+      </w:pPr>
+      <w:r>
+        <w:rPr>
+          <w:rFonts w:ascii="Footlight MT Light" w:hAnsi="Footlight MT Light"/>
+          <w:b/>
+          <w:bCs/>
+          <w:sz w:val="24"/>
+          <w:szCs w:val="24"/>
+          <w:lang w:val="en-US"/>
+        </w:rPr>
+        <w:t>Semester 2</w:t>
+      </w:r>
+    </w:p>
+    <w:tbl>
+      <w:tblPr>
+        <w:tblStyle w:val="TableGrid"/>
+        <w:tblW w:w="0" w:type="auto"/>
+        <w:tblLook w:val="04A0" w:firstRow="1" w:lastRow="0" w:firstColumn="1" w:lastColumn="0" w:noHBand="0" w:noVBand="1"/>
+      </w:tblPr>
+      <w:tblGrid>
+        <w:gridCol w:w="2213"/>
+        <w:gridCol w:w="2250"/>
+        <w:gridCol w:w="2359"/>
+        <w:gridCol w:w="2194"/>
+      </w:tblGrid>
+      <w:tr>
+        <w:tc>
+          <w:tcPr>
+            <w:tcW w:w="2213" w:type="dxa"/>
+          </w:tcPr>
+          <w:p>
+            <w:pPr>
+              <w:jc w:val="both"/>
+              <w:rPr>
+                <w:rFonts w:ascii="Footlight MT Light" w:hAnsi="Footlight MT Light"/>
+                <w:b/>
+                <w:bCs/>
+                <w:sz w:val="24"/>
+                <w:szCs w:val="24"/>
+                <w:lang w:val="en-US"/>
+              </w:rPr>
+            </w:pPr>
+            <w:r>
+              <w:rPr>
+                <w:rFonts w:ascii="Footlight MT Light" w:hAnsi="Footlight MT Light"/>
+                <w:b/>
+                <w:bCs/>
+                <w:sz w:val="24"/>
+                <w:szCs w:val="24"/>
+                <w:lang w:val="en-US"/>
+              </w:rPr>
+              <w:t>Tujuan Pembelajaran</w:t>
+            </w:r>
+          </w:p>
+        </w:tc>
+        <w:tc>
+          <w:tcPr>
+            <w:tcW w:w="2250" w:type="dxa"/>
+          </w:tcPr>
+          <w:p>
+            <w:pPr>
+              <w:jc w:val="both"/>
+              <w:rPr>
+                <w:rFonts w:ascii="Footlight MT Light" w:hAnsi="Footlight MT Light"/>
+                <w:b/>
+                <w:bCs/>
+                <w:sz w:val="24"/>
+                <w:szCs w:val="24"/>
+                <w:lang w:val="en-US"/>
+              </w:rPr>
+            </w:pPr>
+            <w:r>
+              <w:rPr>
+                <w:rFonts w:ascii="Footlight MT Light" w:hAnsi="Footlight MT Light"/>
+                <w:b/>
+                <w:bCs/>
+                <w:sz w:val="24"/>
+                <w:szCs w:val="24"/>
+                <w:lang w:val="en-US"/>
+              </w:rPr>
+              <w:t>Asesmen</w:t>
+            </w:r>
+          </w:p>
+        </w:tc>
+        <w:tc>
+          <w:tcPr>
+            <w:tcW w:w="2359" w:type="dxa"/>
+          </w:tcPr>
+          <w:p>
+            <w:pPr>
+              <w:jc w:val="both"/>
+              <w:rPr>
+                <w:rFonts w:ascii="Footlight MT Light" w:hAnsi="Footlight MT Light"/>
+                <w:b/>
+                <w:bCs/>
+                <w:sz w:val="24"/>
+                <w:szCs w:val="24"/>
+                <w:lang w:val="en-US"/>
+              </w:rPr>
+            </w:pPr>
+            <w:r>
+              <w:rPr>
+                <w:rFonts w:ascii="Footlight MT Light" w:hAnsi="Footlight MT Light"/>
+                <w:b/>
+                <w:bCs/>
+                <w:sz w:val="24"/>
+                <w:szCs w:val="24"/>
+                <w:lang w:val="en-US"/>
+              </w:rPr>
+              <w:t>Lingkup Materi</w:t>
+            </w:r>
+          </w:p>
+        </w:tc>
+        <w:tc>
+          <w:tcPr>
+            <w:tcW w:w="2194" w:type="dxa"/>
+          </w:tcPr>
+          <w:p>
+            <w:pPr>
+              <w:jc w:val="both"/>
+              <w:rPr>
+                <w:rFonts w:ascii="Footlight MT Light" w:hAnsi="Footlight MT Light"/>
+                <w:b/>
+                <w:bCs/>
+                <w:sz w:val="24"/>
+                <w:szCs w:val="24"/>
+                <w:lang w:val="en-US"/>
+              </w:rPr>
+            </w:pPr>
+            <w:r>
+              <w:rPr>
+                <w:rFonts w:ascii="Footlight MT Light" w:hAnsi="Footlight MT Light"/>
+                <w:b/>
+                <w:bCs/>
+                <w:sz w:val="24"/>
+                <w:szCs w:val="24"/>
+                <w:lang w:val="en-US"/>
+              </w:rPr>
+              <w:t>Jumlah Jam</w:t>
             </w:r>
           </w:p>
         </w:tc>
@@ -7031,7 +5759,7 @@
       <w:tr>
         <w:tc>
           <w:tcPr>
-            <w:tcW w:w="2254" w:type="dxa"/>
+            <w:tcW w:w="2213" w:type="dxa"/>
           </w:tcPr>
           <w:p>
             <w:pPr>
@@ -7043,33 +5771,47 @@
               <w:rPr>
                 <w:rFonts w:ascii="Footlight MT Light" w:hAnsi="Footlight MT Light"/>
               </w:rPr>
-              <w:t>ASJ  15. Mengonfigurasi Mail Server</w:t>
-            </w:r>
-          </w:p>
-          <w:p>
-            <w:pPr>
-              <w:rPr>
-                <w:rFonts w:ascii="Footlight MT Light" w:hAnsi="Footlight MT Light"/>
-              </w:rPr>
-            </w:pPr>
-            <w:r>
-              <w:rPr>
-                <w:rFonts w:ascii="Footlight MT Light" w:hAnsi="Footlight MT Light"/>
-              </w:rPr>
-              <w:t>ASJ 16. Mengevaluasi Mail Server</w:t>
-            </w:r>
-          </w:p>
-          <w:p>
-            <w:pPr>
-              <w:rPr>
-                <w:rFonts w:ascii="Footlight MT Light" w:hAnsi="Footlight MT Light"/>
+              <w:t>ASJ 13. Mengonfigurasi Database Server</w:t>
+            </w:r>
+          </w:p>
+          <w:p>
+            <w:pPr>
+              <w:rPr>
+                <w:rFonts w:ascii="Footlight MT Light" w:hAnsi="Footlight MT Light"/>
+                <w:lang w:val="en-US"/>
+              </w:rPr>
+            </w:pPr>
+            <w:r>
+              <w:rPr>
+                <w:rFonts w:ascii="Footlight MT Light" w:hAnsi="Footlight MT Light"/>
+              </w:rPr>
+              <w:t xml:space="preserve">ASJ 14. Mengevaluasi Database </w:t>
+            </w:r>
+            <w:r>
+              <w:rPr>
+                <w:rFonts w:ascii="Footlight MT Light" w:hAnsi="Footlight MT Light"/>
+                <w:lang w:val="en-US"/>
+              </w:rPr>
+              <w:t>Server</w:t>
+            </w:r>
+          </w:p>
+          <w:p>
+            <w:pPr>
+              <w:jc w:val="both"/>
+              <w:rPr>
+                <w:rFonts w:ascii="Footlight MT Light" w:hAnsi="Footlight MT Light"/>
+                <w:b/>
+                <w:bCs/>
+                <w:sz w:val="24"/>
+                <w:szCs w:val="24"/>
+                <w:lang w:val="en-US"/>
               </w:rPr>
             </w:pPr>
           </w:p>
         </w:tc>
         <w:tc>
           <w:tcPr>
-            <w:tcW w:w="2254" w:type="dxa"/>
+            <w:tcW w:w="2250" w:type="dxa"/>
           </w:tcPr>
           <w:p>
             <w:pPr>
@@ -7119,7 +5861,7 @@
                 <w:sz w:val="24"/>
                 <w:szCs w:val="24"/>
               </w:rPr>
-              <w:t>Mail</w:t>
+              <w:t>Database</w:t>
             </w:r>
             <w:r>
               <w:rPr>
@@ -7160,7 +5902,7 @@
                 <w:sz w:val="24"/>
                 <w:szCs w:val="24"/>
               </w:rPr>
-              <w:t>Mail</w:t>
+              <w:t>Database</w:t>
             </w:r>
             <w:r>
               <w:rPr>
@@ -7191,7 +5933,6 @@
                 <w:sz w:val="24"/>
                 <w:szCs w:val="24"/>
               </w:rPr>
-              <w:lastRenderedPageBreak/>
               <w:t xml:space="preserve">Melakukan konfigurasi </w:t>
             </w:r>
             <w:r>
@@ -7202,7 +5943,7 @@
                 <w:sz w:val="24"/>
                 <w:szCs w:val="24"/>
               </w:rPr>
-              <w:t>Mail</w:t>
+              <w:t>Database</w:t>
             </w:r>
             <w:r>
               <w:rPr>
@@ -7243,7 +5984,7 @@
                 <w:sz w:val="24"/>
                 <w:szCs w:val="24"/>
               </w:rPr>
-              <w:t>Mail</w:t>
+              <w:t>Database</w:t>
             </w:r>
             <w:r>
               <w:rPr>
@@ -7323,33 +6064,32 @@
         </w:tc>
         <w:tc>
           <w:tcPr>
-            <w:tcW w:w="2254" w:type="dxa"/>
+            <w:tcW w:w="2359" w:type="dxa"/>
           </w:tcPr>
           <w:p>
             <w:pPr>
               <w:pStyle w:val="ListParagraph"/>
               <w:numPr>
                 <w:ilvl w:val="0"/>
-                <w:numId w:val="10"/>
-              </w:numPr>
-              <w:jc w:val="both"/>
-              <w:rPr>
-                <w:rFonts w:ascii="Footlight MT Light" w:hAnsi="Footlight MT Light"/>
-                <w:sz w:val="24"/>
-                <w:szCs w:val="24"/>
-                <w:lang w:val="en-US"/>
-              </w:rPr>
-            </w:pPr>
-            <w:r>
-              <w:rPr>
-                <w:rFonts w:ascii="Footlight MT Light" w:hAnsi="Footlight MT Light"/>
-                <w:i/>
-                <w:iCs/>
-                <w:sz w:val="24"/>
-                <w:szCs w:val="24"/>
-              </w:rPr>
-              <w:lastRenderedPageBreak/>
-              <w:t>Mail</w:t>
+                <w:numId w:val="11"/>
+              </w:numPr>
+              <w:jc w:val="both"/>
+              <w:rPr>
+                <w:rFonts w:ascii="Footlight MT Light" w:hAnsi="Footlight MT Light"/>
+                <w:sz w:val="24"/>
+                <w:szCs w:val="24"/>
+                <w:lang w:val="en-US"/>
+              </w:rPr>
+            </w:pPr>
+            <w:r>
+              <w:rPr>
+                <w:rFonts w:ascii="Footlight MT Light" w:hAnsi="Footlight MT Light"/>
+                <w:i/>
+                <w:iCs/>
+                <w:sz w:val="24"/>
+                <w:szCs w:val="24"/>
+              </w:rPr>
+              <w:t>Database</w:t>
             </w:r>
             <w:r>
               <w:rPr>
@@ -7365,7 +6105,7 @@
               <w:pStyle w:val="ListParagraph"/>
               <w:numPr>
                 <w:ilvl w:val="0"/>
-                <w:numId w:val="10"/>
+                <w:numId w:val="11"/>
               </w:numPr>
               <w:jc w:val="both"/>
               <w:rPr>
@@ -7391,7 +6131,7 @@
                 <w:sz w:val="24"/>
                 <w:szCs w:val="24"/>
               </w:rPr>
-              <w:t>Mail</w:t>
+              <w:t>Database</w:t>
             </w:r>
             <w:r>
               <w:rPr>
@@ -7407,328 +6147,131 @@
               <w:pStyle w:val="ListParagraph"/>
               <w:numPr>
                 <w:ilvl w:val="0"/>
-                <w:numId w:val="10"/>
-              </w:numPr>
-              <w:jc w:val="both"/>
-              <w:rPr>
-                <w:rFonts w:ascii="Footlight MT Light" w:hAnsi="Footlight MT Light"/>
-                <w:i/>
-                <w:iCs/>
-                <w:sz w:val="24"/>
-                <w:szCs w:val="24"/>
-                <w:lang w:val="en-US"/>
-              </w:rPr>
-            </w:pPr>
-            <w:r>
-              <w:rPr>
-                <w:rFonts w:ascii="Footlight MT Light" w:hAnsi="Footlight MT Light"/>
-                <w:i/>
-                <w:iCs/>
-                <w:sz w:val="24"/>
-                <w:szCs w:val="24"/>
-              </w:rPr>
-              <w:t>SMTP</w:t>
-            </w:r>
-          </w:p>
-          <w:p>
-            <w:pPr>
-              <w:pStyle w:val="ListParagraph"/>
-              <w:numPr>
-                <w:ilvl w:val="0"/>
-                <w:numId w:val="10"/>
-              </w:numPr>
-              <w:jc w:val="both"/>
-              <w:rPr>
-                <w:rFonts w:ascii="Footlight MT Light" w:hAnsi="Footlight MT Light"/>
-                <w:i/>
-                <w:iCs/>
-                <w:sz w:val="24"/>
-                <w:szCs w:val="24"/>
-                <w:lang w:val="en-US"/>
-              </w:rPr>
-            </w:pPr>
-            <w:proofErr w:type="spellStart"/>
-            <w:r>
-              <w:rPr>
-                <w:rFonts w:ascii="Footlight MT Light" w:hAnsi="Footlight MT Light"/>
-                <w:i/>
-                <w:iCs/>
-                <w:sz w:val="24"/>
-                <w:szCs w:val="24"/>
-              </w:rPr>
-              <w:t>Postfix</w:t>
-            </w:r>
-            <w:proofErr w:type="spellEnd"/>
-          </w:p>
-          <w:p>
-            <w:pPr>
-              <w:pStyle w:val="ListParagraph"/>
-              <w:numPr>
-                <w:ilvl w:val="0"/>
-                <w:numId w:val="10"/>
-              </w:numPr>
-              <w:jc w:val="both"/>
-              <w:rPr>
-                <w:rFonts w:ascii="Footlight MT Light" w:hAnsi="Footlight MT Light"/>
-                <w:i/>
-                <w:iCs/>
-                <w:sz w:val="24"/>
-                <w:szCs w:val="24"/>
-                <w:lang w:val="en-US"/>
-              </w:rPr>
-            </w:pPr>
-            <w:r>
-              <w:rPr>
-                <w:rFonts w:ascii="Footlight MT Light" w:hAnsi="Footlight MT Light"/>
-                <w:i/>
-                <w:iCs/>
-                <w:sz w:val="24"/>
-                <w:szCs w:val="24"/>
-              </w:rPr>
-              <w:t>POP3</w:t>
-            </w:r>
-          </w:p>
-          <w:p>
-            <w:pPr>
-              <w:pStyle w:val="ListParagraph"/>
-              <w:numPr>
-                <w:ilvl w:val="0"/>
-                <w:numId w:val="10"/>
-              </w:numPr>
-              <w:jc w:val="both"/>
-              <w:rPr>
-                <w:rFonts w:ascii="Footlight MT Light" w:hAnsi="Footlight MT Light"/>
-                <w:i/>
-                <w:iCs/>
-                <w:sz w:val="24"/>
-                <w:szCs w:val="24"/>
-                <w:lang w:val="en-US"/>
-              </w:rPr>
-            </w:pPr>
-            <w:proofErr w:type="spellStart"/>
-            <w:r>
-              <w:rPr>
-                <w:rFonts w:ascii="Footlight MT Light" w:hAnsi="Footlight MT Light"/>
-                <w:i/>
-                <w:iCs/>
-                <w:sz w:val="24"/>
-                <w:szCs w:val="24"/>
-              </w:rPr>
-              <w:t>Dovecot</w:t>
-            </w:r>
-            <w:proofErr w:type="spellEnd"/>
-          </w:p>
-          <w:p>
-            <w:pPr>
-              <w:pStyle w:val="ListParagraph"/>
-              <w:numPr>
-                <w:ilvl w:val="0"/>
-                <w:numId w:val="10"/>
-              </w:numPr>
-              <w:jc w:val="both"/>
-              <w:rPr>
-                <w:rFonts w:ascii="Footlight MT Light" w:hAnsi="Footlight MT Light"/>
-                <w:sz w:val="24"/>
-                <w:szCs w:val="24"/>
-                <w:lang w:val="en-US"/>
-              </w:rPr>
-            </w:pPr>
-            <w:proofErr w:type="spellStart"/>
-            <w:r>
-              <w:rPr>
-                <w:rFonts w:ascii="Footlight MT Light" w:hAnsi="Footlight MT Light"/>
-                <w:sz w:val="24"/>
-                <w:szCs w:val="24"/>
-              </w:rPr>
-              <w:lastRenderedPageBreak/>
-              <w:t>Otentikasi</w:t>
-            </w:r>
-            <w:proofErr w:type="spellEnd"/>
-            <w:r>
-              <w:rPr>
-                <w:rFonts w:ascii="Footlight MT Light" w:hAnsi="Footlight MT Light"/>
-                <w:sz w:val="24"/>
-                <w:szCs w:val="24"/>
-              </w:rPr>
-              <w:t xml:space="preserve"> SASL dengan TLS</w:t>
-            </w:r>
-          </w:p>
-          <w:p>
-            <w:pPr>
-              <w:pStyle w:val="ListParagraph"/>
-              <w:numPr>
-                <w:ilvl w:val="0"/>
-                <w:numId w:val="10"/>
-              </w:numPr>
-              <w:jc w:val="both"/>
-              <w:rPr>
-                <w:rFonts w:ascii="Footlight MT Light" w:hAnsi="Footlight MT Light"/>
-                <w:i/>
-                <w:iCs/>
-                <w:sz w:val="24"/>
-                <w:szCs w:val="24"/>
-                <w:lang w:val="en-US"/>
-              </w:rPr>
-            </w:pPr>
-            <w:proofErr w:type="spellStart"/>
-            <w:r>
-              <w:rPr>
-                <w:rFonts w:ascii="Footlight MT Light" w:hAnsi="Footlight MT Light"/>
-                <w:i/>
-                <w:iCs/>
-                <w:sz w:val="24"/>
-                <w:szCs w:val="24"/>
-              </w:rPr>
-              <w:t>Squirrelmail</w:t>
-            </w:r>
-            <w:proofErr w:type="spellEnd"/>
-          </w:p>
-          <w:p>
-            <w:pPr>
-              <w:pStyle w:val="ListParagraph"/>
-              <w:numPr>
-                <w:ilvl w:val="0"/>
-                <w:numId w:val="10"/>
-              </w:numPr>
-              <w:jc w:val="both"/>
-              <w:rPr>
-                <w:rFonts w:ascii="Footlight MT Light" w:hAnsi="Footlight MT Light"/>
-                <w:i/>
-                <w:iCs/>
-                <w:sz w:val="24"/>
-                <w:szCs w:val="24"/>
-                <w:lang w:val="en-US"/>
-              </w:rPr>
-            </w:pPr>
-            <w:r>
-              <w:rPr>
-                <w:rFonts w:ascii="Footlight MT Light" w:hAnsi="Footlight MT Light"/>
-                <w:i/>
-                <w:iCs/>
-                <w:sz w:val="24"/>
-                <w:szCs w:val="24"/>
-              </w:rPr>
-              <w:t>Antivirus</w:t>
-            </w:r>
-          </w:p>
-          <w:p>
-            <w:pPr>
-              <w:pStyle w:val="ListParagraph"/>
-              <w:numPr>
-                <w:ilvl w:val="0"/>
-                <w:numId w:val="10"/>
-              </w:numPr>
-              <w:jc w:val="both"/>
-              <w:rPr>
-                <w:rFonts w:ascii="Footlight MT Light" w:hAnsi="Footlight MT Light"/>
-                <w:i/>
-                <w:iCs/>
-                <w:sz w:val="24"/>
-                <w:szCs w:val="24"/>
-                <w:lang w:val="en-US"/>
-              </w:rPr>
-            </w:pPr>
-            <w:proofErr w:type="spellStart"/>
-            <w:r>
-              <w:rPr>
-                <w:rFonts w:ascii="Footlight MT Light" w:hAnsi="Footlight MT Light"/>
-                <w:i/>
-                <w:iCs/>
-                <w:sz w:val="24"/>
-                <w:szCs w:val="24"/>
-              </w:rPr>
-              <w:t>Antispam</w:t>
-            </w:r>
-            <w:proofErr w:type="spellEnd"/>
-          </w:p>
-          <w:p>
-            <w:pPr>
-              <w:pStyle w:val="ListParagraph"/>
-              <w:numPr>
-                <w:ilvl w:val="0"/>
-                <w:numId w:val="10"/>
-              </w:numPr>
-              <w:jc w:val="both"/>
-              <w:rPr>
-                <w:rFonts w:ascii="Footlight MT Light" w:hAnsi="Footlight MT Light"/>
-                <w:i/>
-                <w:iCs/>
-                <w:sz w:val="24"/>
-                <w:szCs w:val="24"/>
-                <w:lang w:val="en-US"/>
-              </w:rPr>
-            </w:pPr>
-            <w:proofErr w:type="spellStart"/>
-            <w:r>
-              <w:rPr>
-                <w:rFonts w:ascii="Footlight MT Light" w:hAnsi="Footlight MT Light"/>
-                <w:i/>
-                <w:iCs/>
-                <w:sz w:val="24"/>
-                <w:szCs w:val="24"/>
-              </w:rPr>
-              <w:t>DomainKey</w:t>
-            </w:r>
-            <w:proofErr w:type="spellEnd"/>
-          </w:p>
-          <w:p>
-            <w:pPr>
-              <w:pStyle w:val="ListParagraph"/>
-              <w:numPr>
-                <w:ilvl w:val="0"/>
-                <w:numId w:val="10"/>
-              </w:numPr>
-              <w:jc w:val="both"/>
-              <w:rPr>
-                <w:rFonts w:ascii="Footlight MT Light" w:hAnsi="Footlight MT Light"/>
-                <w:sz w:val="24"/>
-                <w:szCs w:val="24"/>
-                <w:lang w:val="en-US"/>
-              </w:rPr>
-            </w:pPr>
-            <w:r>
-              <w:rPr>
-                <w:rFonts w:ascii="Footlight MT Light" w:hAnsi="Footlight MT Light"/>
-                <w:sz w:val="24"/>
-                <w:szCs w:val="24"/>
-              </w:rPr>
-              <w:t>DKIM</w:t>
-            </w:r>
-          </w:p>
-          <w:p>
-            <w:pPr>
-              <w:pStyle w:val="ListParagraph"/>
-              <w:numPr>
-                <w:ilvl w:val="0"/>
-                <w:numId w:val="10"/>
-              </w:numPr>
-              <w:jc w:val="both"/>
-              <w:rPr>
-                <w:rFonts w:ascii="Footlight MT Light" w:hAnsi="Footlight MT Light"/>
-                <w:sz w:val="24"/>
-                <w:szCs w:val="24"/>
-                <w:lang w:val="en-US"/>
-              </w:rPr>
-            </w:pPr>
-            <w:r>
-              <w:rPr>
-                <w:rFonts w:ascii="Footlight MT Light" w:hAnsi="Footlight MT Light"/>
-                <w:sz w:val="24"/>
-                <w:szCs w:val="24"/>
-              </w:rPr>
-              <w:t>Konfigurasi MX</w:t>
-            </w:r>
-          </w:p>
-          <w:p>
-            <w:pPr>
-              <w:pStyle w:val="ListParagraph"/>
-              <w:numPr>
-                <w:ilvl w:val="0"/>
-                <w:numId w:val="10"/>
-              </w:numPr>
-              <w:jc w:val="both"/>
-              <w:rPr>
-                <w:rFonts w:ascii="Footlight MT Light" w:hAnsi="Footlight MT Light"/>
+                <w:numId w:val="11"/>
+              </w:numPr>
+              <w:jc w:val="both"/>
+              <w:rPr>
+                <w:rFonts w:ascii="Footlight MT Light" w:hAnsi="Footlight MT Light"/>
+                <w:sz w:val="24"/>
+                <w:szCs w:val="24"/>
+                <w:lang w:val="en-US"/>
+              </w:rPr>
+            </w:pPr>
+            <w:r>
+              <w:rPr>
+                <w:rFonts w:ascii="Footlight MT Light" w:hAnsi="Footlight MT Light"/>
+                <w:i/>
+                <w:iCs/>
+                <w:sz w:val="24"/>
+                <w:szCs w:val="24"/>
+              </w:rPr>
+              <w:t>MySQL</w:t>
+            </w:r>
+            <w:r>
+              <w:rPr>
+                <w:rFonts w:ascii="Footlight MT Light" w:hAnsi="Footlight MT Light"/>
+                <w:sz w:val="24"/>
+                <w:szCs w:val="24"/>
+              </w:rPr>
+              <w:t xml:space="preserve"> Server</w:t>
+            </w:r>
+          </w:p>
+          <w:p>
+            <w:pPr>
+              <w:pStyle w:val="ListParagraph"/>
+              <w:numPr>
+                <w:ilvl w:val="0"/>
+                <w:numId w:val="11"/>
+              </w:numPr>
+              <w:jc w:val="both"/>
+              <w:rPr>
+                <w:rFonts w:ascii="Footlight MT Light" w:hAnsi="Footlight MT Light"/>
+                <w:i/>
+                <w:iCs/>
+                <w:sz w:val="24"/>
+                <w:szCs w:val="24"/>
+                <w:lang w:val="en-US"/>
+              </w:rPr>
+            </w:pPr>
+            <w:r>
+              <w:rPr>
+                <w:rFonts w:ascii="Footlight MT Light" w:hAnsi="Footlight MT Light"/>
+                <w:i/>
+                <w:iCs/>
+                <w:sz w:val="24"/>
+                <w:szCs w:val="24"/>
+              </w:rPr>
+              <w:t>MariaDB</w:t>
+            </w:r>
+          </w:p>
+          <w:p>
+            <w:pPr>
+              <w:pStyle w:val="ListParagraph"/>
+              <w:numPr>
+                <w:ilvl w:val="0"/>
+                <w:numId w:val="11"/>
+              </w:numPr>
+              <w:jc w:val="both"/>
+              <w:rPr>
+                <w:rFonts w:ascii="Footlight MT Light" w:hAnsi="Footlight MT Light"/>
+                <w:i/>
+                <w:iCs/>
+                <w:sz w:val="24"/>
+                <w:szCs w:val="24"/>
+                <w:lang w:val="en-US"/>
+              </w:rPr>
+            </w:pPr>
+            <w:r>
+              <w:rPr>
+                <w:rFonts w:ascii="Footlight MT Light" w:hAnsi="Footlight MT Light"/>
+                <w:i/>
+                <w:iCs/>
+                <w:sz w:val="24"/>
+                <w:szCs w:val="24"/>
+              </w:rPr>
+              <w:t>PostgreSQL</w:t>
+            </w:r>
+          </w:p>
+          <w:p>
+            <w:pPr>
+              <w:pStyle w:val="ListParagraph"/>
+              <w:numPr>
+                <w:ilvl w:val="0"/>
+                <w:numId w:val="11"/>
+              </w:numPr>
+              <w:jc w:val="both"/>
+              <w:rPr>
+                <w:rFonts w:ascii="Footlight MT Light" w:hAnsi="Footlight MT Light"/>
+                <w:i/>
+                <w:iCs/>
+                <w:sz w:val="24"/>
+                <w:szCs w:val="24"/>
+                <w:lang w:val="en-US"/>
+              </w:rPr>
+            </w:pPr>
+            <w:r>
+              <w:rPr>
+                <w:rFonts w:ascii="Footlight MT Light" w:hAnsi="Footlight MT Light"/>
+                <w:i/>
+                <w:iCs/>
+                <w:sz w:val="24"/>
+                <w:szCs w:val="24"/>
+              </w:rPr>
+              <w:t>MSSQL</w:t>
+            </w:r>
+          </w:p>
+          <w:p>
+            <w:pPr>
+              <w:pStyle w:val="ListParagraph"/>
+              <w:numPr>
+                <w:ilvl w:val="0"/>
+                <w:numId w:val="11"/>
+              </w:numPr>
+              <w:jc w:val="both"/>
+              <w:rPr>
+                <w:rFonts w:ascii="Footlight MT Light" w:hAnsi="Footlight MT Light"/>
+                <w:i/>
+                <w:iCs/>
                 <w:sz w:val="24"/>
                 <w:szCs w:val="24"/>
                 <w:lang w:val="en-US"/>
@@ -7750,7 +6293,7 @@
                 <w:sz w:val="24"/>
                 <w:szCs w:val="24"/>
               </w:rPr>
-              <w:t>Mail</w:t>
+              <w:t>Database</w:t>
             </w:r>
             <w:r>
               <w:rPr>
@@ -7764,7 +6307,7 @@
         </w:tc>
         <w:tc>
           <w:tcPr>
-            <w:tcW w:w="2254" w:type="dxa"/>
+            <w:tcW w:w="2194" w:type="dxa"/>
           </w:tcPr>
           <w:p>
             <w:pPr>
@@ -7781,7 +6324,6 @@
                 <w:sz w:val="24"/>
                 <w:szCs w:val="24"/>
               </w:rPr>
-              <w:lastRenderedPageBreak/>
               <w:t>6 JP</w:t>
             </w:r>
           </w:p>
@@ -7790,18 +6332,20 @@
               <w:jc w:val="both"/>
               <w:rPr>
                 <w:rFonts w:ascii="Footlight MT Light" w:hAnsi="Footlight MT Light"/>
-                <w:sz w:val="24"/>
-                <w:szCs w:val="24"/>
-                <w:lang w:val="en-US"/>
-              </w:rPr>
-            </w:pPr>
-            <w:r>
-              <w:rPr>
-                <w:rFonts w:ascii="Footlight MT Light" w:hAnsi="Footlight MT Light"/>
-                <w:sz w:val="24"/>
-                <w:szCs w:val="24"/>
-              </w:rPr>
-              <w:t>(4 Pertemuan)</w:t>
+                <w:b/>
+                <w:bCs/>
+                <w:sz w:val="24"/>
+                <w:szCs w:val="24"/>
+                <w:lang w:val="en-US"/>
+              </w:rPr>
+            </w:pPr>
+            <w:r>
+              <w:rPr>
+                <w:rFonts w:ascii="Footlight MT Light" w:hAnsi="Footlight MT Light"/>
+                <w:sz w:val="24"/>
+                <w:szCs w:val="24"/>
+              </w:rPr>
+              <w:t>(2 Pertemuan)</w:t>
             </w:r>
           </w:p>
         </w:tc>
@@ -7809,7 +6353,7 @@
       <w:tr>
         <w:tc>
           <w:tcPr>
-            <w:tcW w:w="2254" w:type="dxa"/>
+            <w:tcW w:w="2213" w:type="dxa"/>
           </w:tcPr>
           <w:p>
             <w:pPr>
@@ -7821,77 +6365,40 @@
               <w:rPr>
                 <w:rFonts w:ascii="Footlight MT Light" w:hAnsi="Footlight MT Light"/>
               </w:rPr>
-              <w:t xml:space="preserve">ASJ 17. Mengonfigurasi </w:t>
-            </w:r>
-            <w:proofErr w:type="spellStart"/>
-            <w:r>
-              <w:rPr>
-                <w:rFonts w:ascii="Footlight MT Light" w:hAnsi="Footlight MT Light"/>
-              </w:rPr>
-              <w:t>Control</w:t>
-            </w:r>
-            <w:proofErr w:type="spellEnd"/>
-            <w:r>
-              <w:rPr>
-                <w:rFonts w:ascii="Footlight MT Light" w:hAnsi="Footlight MT Light"/>
-              </w:rPr>
-              <w:t xml:space="preserve"> Panel </w:t>
-            </w:r>
-            <w:proofErr w:type="spellStart"/>
-            <w:r>
-              <w:rPr>
-                <w:rFonts w:ascii="Footlight MT Light" w:hAnsi="Footlight MT Light"/>
-              </w:rPr>
-              <w:t>Hosting</w:t>
-            </w:r>
-            <w:proofErr w:type="spellEnd"/>
-          </w:p>
-          <w:p>
-            <w:pPr>
-              <w:rPr>
-                <w:rFonts w:ascii="Footlight MT Light" w:hAnsi="Footlight MT Light"/>
-              </w:rPr>
-            </w:pPr>
-            <w:r>
-              <w:rPr>
-                <w:rFonts w:ascii="Footlight MT Light" w:hAnsi="Footlight MT Light"/>
-              </w:rPr>
-              <w:t xml:space="preserve">ASJ 18. Mengevaluasi </w:t>
-            </w:r>
-            <w:proofErr w:type="spellStart"/>
-            <w:r>
-              <w:rPr>
-                <w:rFonts w:ascii="Footlight MT Light" w:hAnsi="Footlight MT Light"/>
-              </w:rPr>
-              <w:t>Control</w:t>
-            </w:r>
-            <w:proofErr w:type="spellEnd"/>
-            <w:r>
-              <w:rPr>
-                <w:rFonts w:ascii="Footlight MT Light" w:hAnsi="Footlight MT Light"/>
-              </w:rPr>
-              <w:t xml:space="preserve"> Panel </w:t>
-            </w:r>
-            <w:proofErr w:type="spellStart"/>
-            <w:r>
-              <w:rPr>
-                <w:rFonts w:ascii="Footlight MT Light" w:hAnsi="Footlight MT Light"/>
-              </w:rPr>
-              <w:t>Hosting</w:t>
-            </w:r>
-            <w:proofErr w:type="spellEnd"/>
-          </w:p>
-          <w:p>
-            <w:pPr>
-              <w:rPr>
-                <w:rFonts w:ascii="Footlight MT Light" w:hAnsi="Footlight MT Light"/>
+              <w:lastRenderedPageBreak/>
+              <w:t>ASJ  15. Mengonfigurasi Mail Server</w:t>
+            </w:r>
+          </w:p>
+          <w:p>
+            <w:pPr>
+              <w:rPr>
+                <w:rFonts w:ascii="Footlight MT Light" w:hAnsi="Footlight MT Light"/>
+              </w:rPr>
+            </w:pPr>
+            <w:r>
+              <w:rPr>
+                <w:rFonts w:ascii="Footlight MT Light" w:hAnsi="Footlight MT Light"/>
+              </w:rPr>
+              <w:t>ASJ 16. Mengevaluasi Mail Server</w:t>
+            </w:r>
+          </w:p>
+          <w:p>
+            <w:pPr>
+              <w:jc w:val="both"/>
+              <w:rPr>
+                <w:rFonts w:ascii="Footlight MT Light" w:hAnsi="Footlight MT Light"/>
+                <w:b/>
+                <w:bCs/>
+                <w:sz w:val="24"/>
+                <w:szCs w:val="24"/>
+                <w:lang w:val="en-US"/>
               </w:rPr>
             </w:pPr>
           </w:p>
         </w:tc>
         <w:tc>
           <w:tcPr>
-            <w:tcW w:w="2254" w:type="dxa"/>
+            <w:tcW w:w="2250" w:type="dxa"/>
           </w:tcPr>
           <w:p>
             <w:pPr>
@@ -7933,56 +6440,24 @@
               </w:rPr>
               <w:t xml:space="preserve">Menjelaskan konsep </w:t>
             </w:r>
-            <w:proofErr w:type="spellStart"/>
-            <w:r>
-              <w:rPr>
-                <w:rFonts w:ascii="Footlight MT Light" w:hAnsi="Footlight MT Light"/>
-                <w:i/>
-                <w:iCs/>
-                <w:sz w:val="24"/>
-                <w:szCs w:val="24"/>
-              </w:rPr>
-              <w:t>Control</w:t>
-            </w:r>
-            <w:proofErr w:type="spellEnd"/>
-            <w:r>
-              <w:rPr>
-                <w:rFonts w:ascii="Footlight MT Light" w:hAnsi="Footlight MT Light"/>
-                <w:sz w:val="24"/>
-                <w:szCs w:val="24"/>
-              </w:rPr>
-              <w:t xml:space="preserve"> </w:t>
-            </w:r>
-            <w:r>
-              <w:rPr>
-                <w:rFonts w:ascii="Footlight MT Light" w:hAnsi="Footlight MT Light"/>
-                <w:i/>
-                <w:iCs/>
-                <w:sz w:val="24"/>
-                <w:szCs w:val="24"/>
-              </w:rPr>
-              <w:t>Panel</w:t>
-            </w:r>
-            <w:r>
-              <w:rPr>
-                <w:rFonts w:ascii="Footlight MT Light" w:hAnsi="Footlight MT Light"/>
-                <w:sz w:val="24"/>
-                <w:szCs w:val="24"/>
-              </w:rPr>
-              <w:t xml:space="preserve"> </w:t>
-            </w:r>
-            <w:proofErr w:type="spellStart"/>
-            <w:r>
-              <w:rPr>
-                <w:rFonts w:ascii="Footlight MT Light" w:hAnsi="Footlight MT Light"/>
-                <w:i/>
-                <w:iCs/>
-                <w:sz w:val="24"/>
-                <w:szCs w:val="24"/>
-              </w:rPr>
-              <w:t>Hosting</w:t>
-            </w:r>
-            <w:proofErr w:type="spellEnd"/>
+            <w:r>
+              <w:rPr>
+                <w:rFonts w:ascii="Footlight MT Light" w:hAnsi="Footlight MT Light"/>
+                <w:i/>
+                <w:iCs/>
+                <w:sz w:val="24"/>
+                <w:szCs w:val="24"/>
+              </w:rPr>
+              <w:t>Mail</w:t>
+            </w:r>
+            <w:r>
+              <w:rPr>
+                <w:rFonts w:ascii="Footlight MT Light" w:hAnsi="Footlight MT Light"/>
+                <w:sz w:val="24"/>
+                <w:szCs w:val="24"/>
+              </w:rPr>
+              <w:t xml:space="preserve"> Server</w:t>
+            </w:r>
           </w:p>
           <w:p>
             <w:pPr>
@@ -8006,56 +6481,24 @@
               </w:rPr>
               <w:t xml:space="preserve">Menentukan cara konfigurasi </w:t>
             </w:r>
-            <w:proofErr w:type="spellStart"/>
-            <w:r>
-              <w:rPr>
-                <w:rFonts w:ascii="Footlight MT Light" w:hAnsi="Footlight MT Light"/>
-                <w:i/>
-                <w:iCs/>
-                <w:sz w:val="24"/>
-                <w:szCs w:val="24"/>
-              </w:rPr>
-              <w:t>Control</w:t>
-            </w:r>
-            <w:proofErr w:type="spellEnd"/>
-            <w:r>
-              <w:rPr>
-                <w:rFonts w:ascii="Footlight MT Light" w:hAnsi="Footlight MT Light"/>
-                <w:sz w:val="24"/>
-                <w:szCs w:val="24"/>
-              </w:rPr>
-              <w:t xml:space="preserve"> </w:t>
-            </w:r>
-            <w:r>
-              <w:rPr>
-                <w:rFonts w:ascii="Footlight MT Light" w:hAnsi="Footlight MT Light"/>
-                <w:i/>
-                <w:iCs/>
-                <w:sz w:val="24"/>
-                <w:szCs w:val="24"/>
-              </w:rPr>
-              <w:t>Panel</w:t>
-            </w:r>
-            <w:r>
-              <w:rPr>
-                <w:rFonts w:ascii="Footlight MT Light" w:hAnsi="Footlight MT Light"/>
-                <w:sz w:val="24"/>
-                <w:szCs w:val="24"/>
-              </w:rPr>
-              <w:t xml:space="preserve"> </w:t>
-            </w:r>
-            <w:proofErr w:type="spellStart"/>
-            <w:r>
-              <w:rPr>
-                <w:rFonts w:ascii="Footlight MT Light" w:hAnsi="Footlight MT Light"/>
-                <w:i/>
-                <w:iCs/>
-                <w:sz w:val="24"/>
-                <w:szCs w:val="24"/>
-              </w:rPr>
-              <w:t>Hosting</w:t>
-            </w:r>
-            <w:proofErr w:type="spellEnd"/>
+            <w:r>
+              <w:rPr>
+                <w:rFonts w:ascii="Footlight MT Light" w:hAnsi="Footlight MT Light"/>
+                <w:i/>
+                <w:iCs/>
+                <w:sz w:val="24"/>
+                <w:szCs w:val="24"/>
+              </w:rPr>
+              <w:t>Mail</w:t>
+            </w:r>
+            <w:r>
+              <w:rPr>
+                <w:rFonts w:ascii="Footlight MT Light" w:hAnsi="Footlight MT Light"/>
+                <w:sz w:val="24"/>
+                <w:szCs w:val="24"/>
+              </w:rPr>
+              <w:t xml:space="preserve"> Server</w:t>
+            </w:r>
           </w:p>
           <w:p>
             <w:pPr>
@@ -8079,56 +6522,24 @@
               </w:rPr>
               <w:t xml:space="preserve">Melakukan konfigurasi </w:t>
             </w:r>
-            <w:proofErr w:type="spellStart"/>
-            <w:r>
-              <w:rPr>
-                <w:rFonts w:ascii="Footlight MT Light" w:hAnsi="Footlight MT Light"/>
-                <w:i/>
-                <w:iCs/>
-                <w:sz w:val="24"/>
-                <w:szCs w:val="24"/>
-              </w:rPr>
-              <w:t>Control</w:t>
-            </w:r>
-            <w:proofErr w:type="spellEnd"/>
-            <w:r>
-              <w:rPr>
-                <w:rFonts w:ascii="Footlight MT Light" w:hAnsi="Footlight MT Light"/>
-                <w:sz w:val="24"/>
-                <w:szCs w:val="24"/>
-              </w:rPr>
-              <w:t xml:space="preserve"> </w:t>
-            </w:r>
-            <w:r>
-              <w:rPr>
-                <w:rFonts w:ascii="Footlight MT Light" w:hAnsi="Footlight MT Light"/>
-                <w:i/>
-                <w:iCs/>
-                <w:sz w:val="24"/>
-                <w:szCs w:val="24"/>
-              </w:rPr>
-              <w:t>Panel</w:t>
-            </w:r>
-            <w:r>
-              <w:rPr>
-                <w:rFonts w:ascii="Footlight MT Light" w:hAnsi="Footlight MT Light"/>
-                <w:sz w:val="24"/>
-                <w:szCs w:val="24"/>
-              </w:rPr>
-              <w:t xml:space="preserve"> </w:t>
-            </w:r>
-            <w:proofErr w:type="spellStart"/>
-            <w:r>
-              <w:rPr>
-                <w:rFonts w:ascii="Footlight MT Light" w:hAnsi="Footlight MT Light"/>
-                <w:i/>
-                <w:iCs/>
-                <w:sz w:val="24"/>
-                <w:szCs w:val="24"/>
-              </w:rPr>
-              <w:t>Hosting</w:t>
-            </w:r>
-            <w:proofErr w:type="spellEnd"/>
+            <w:r>
+              <w:rPr>
+                <w:rFonts w:ascii="Footlight MT Light" w:hAnsi="Footlight MT Light"/>
+                <w:i/>
+                <w:iCs/>
+                <w:sz w:val="24"/>
+                <w:szCs w:val="24"/>
+              </w:rPr>
+              <w:t>Mail</w:t>
+            </w:r>
+            <w:r>
+              <w:rPr>
+                <w:rFonts w:ascii="Footlight MT Light" w:hAnsi="Footlight MT Light"/>
+                <w:sz w:val="24"/>
+                <w:szCs w:val="24"/>
+              </w:rPr>
+              <w:t xml:space="preserve"> Server</w:t>
+            </w:r>
           </w:p>
           <w:p>
             <w:pPr>
@@ -8152,56 +6563,24 @@
               </w:rPr>
               <w:t xml:space="preserve">Menguji hasil konfigurasi </w:t>
             </w:r>
-            <w:proofErr w:type="spellStart"/>
-            <w:r>
-              <w:rPr>
-                <w:rFonts w:ascii="Footlight MT Light" w:hAnsi="Footlight MT Light"/>
-                <w:i/>
-                <w:iCs/>
-                <w:sz w:val="24"/>
-                <w:szCs w:val="24"/>
-              </w:rPr>
-              <w:t>Control</w:t>
-            </w:r>
-            <w:proofErr w:type="spellEnd"/>
-            <w:r>
-              <w:rPr>
-                <w:rFonts w:ascii="Footlight MT Light" w:hAnsi="Footlight MT Light"/>
-                <w:sz w:val="24"/>
-                <w:szCs w:val="24"/>
-              </w:rPr>
-              <w:t xml:space="preserve"> </w:t>
-            </w:r>
-            <w:r>
-              <w:rPr>
-                <w:rFonts w:ascii="Footlight MT Light" w:hAnsi="Footlight MT Light"/>
-                <w:i/>
-                <w:iCs/>
-                <w:sz w:val="24"/>
-                <w:szCs w:val="24"/>
-              </w:rPr>
-              <w:t>Panel</w:t>
-            </w:r>
-            <w:r>
-              <w:rPr>
-                <w:rFonts w:ascii="Footlight MT Light" w:hAnsi="Footlight MT Light"/>
-                <w:sz w:val="24"/>
-                <w:szCs w:val="24"/>
-              </w:rPr>
-              <w:t xml:space="preserve"> </w:t>
-            </w:r>
-            <w:proofErr w:type="spellStart"/>
-            <w:r>
-              <w:rPr>
-                <w:rFonts w:ascii="Footlight MT Light" w:hAnsi="Footlight MT Light"/>
-                <w:i/>
-                <w:iCs/>
-                <w:sz w:val="24"/>
-                <w:szCs w:val="24"/>
-              </w:rPr>
-              <w:t>Hosting</w:t>
-            </w:r>
-            <w:proofErr w:type="spellEnd"/>
+            <w:r>
+              <w:rPr>
+                <w:rFonts w:ascii="Footlight MT Light" w:hAnsi="Footlight MT Light"/>
+                <w:i/>
+                <w:iCs/>
+                <w:sz w:val="24"/>
+                <w:szCs w:val="24"/>
+              </w:rPr>
+              <w:t>Mail</w:t>
+            </w:r>
+            <w:r>
+              <w:rPr>
+                <w:rFonts w:ascii="Footlight MT Light" w:hAnsi="Footlight MT Light"/>
+                <w:sz w:val="24"/>
+                <w:szCs w:val="24"/>
+              </w:rPr>
+              <w:t xml:space="preserve"> Server</w:t>
+            </w:r>
           </w:p>
           <w:p>
             <w:pPr>
@@ -8272,7 +6651,7 @@
         </w:tc>
         <w:tc>
           <w:tcPr>
-            <w:tcW w:w="2254" w:type="dxa"/>
+            <w:tcW w:w="2359" w:type="dxa"/>
           </w:tcPr>
           <w:p>
             <w:pPr>
@@ -8289,56 +6668,24 @@
                 <w:lang w:val="en-US"/>
               </w:rPr>
             </w:pPr>
-            <w:proofErr w:type="spellStart"/>
-            <w:r>
-              <w:rPr>
-                <w:rFonts w:ascii="Footlight MT Light" w:hAnsi="Footlight MT Light"/>
-                <w:i/>
-                <w:iCs/>
-                <w:sz w:val="24"/>
-                <w:szCs w:val="24"/>
-              </w:rPr>
-              <w:t>Control</w:t>
-            </w:r>
-            <w:proofErr w:type="spellEnd"/>
-            <w:r>
-              <w:rPr>
-                <w:rFonts w:ascii="Footlight MT Light" w:hAnsi="Footlight MT Light"/>
-                <w:sz w:val="24"/>
-                <w:szCs w:val="24"/>
-              </w:rPr>
-              <w:t xml:space="preserve"> </w:t>
-            </w:r>
-            <w:r>
-              <w:rPr>
-                <w:rFonts w:ascii="Footlight MT Light" w:hAnsi="Footlight MT Light"/>
-                <w:i/>
-                <w:iCs/>
-                <w:sz w:val="24"/>
-                <w:szCs w:val="24"/>
-              </w:rPr>
-              <w:t>Panel</w:t>
-            </w:r>
-            <w:r>
-              <w:rPr>
-                <w:rFonts w:ascii="Footlight MT Light" w:hAnsi="Footlight MT Light"/>
-                <w:sz w:val="24"/>
-                <w:szCs w:val="24"/>
-              </w:rPr>
-              <w:t xml:space="preserve"> </w:t>
-            </w:r>
-            <w:proofErr w:type="spellStart"/>
-            <w:r>
-              <w:rPr>
-                <w:rFonts w:ascii="Footlight MT Light" w:hAnsi="Footlight MT Light"/>
-                <w:i/>
-                <w:iCs/>
-                <w:sz w:val="24"/>
-                <w:szCs w:val="24"/>
-              </w:rPr>
-              <w:t>Hosting</w:t>
-            </w:r>
-            <w:proofErr w:type="spellEnd"/>
+            <w:r>
+              <w:rPr>
+                <w:rFonts w:ascii="Footlight MT Light" w:hAnsi="Footlight MT Light"/>
+                <w:i/>
+                <w:iCs/>
+                <w:sz w:val="24"/>
+                <w:szCs w:val="24"/>
+              </w:rPr>
+              <w:t>Mail</w:t>
+            </w:r>
+            <w:r>
+              <w:rPr>
+                <w:rFonts w:ascii="Footlight MT Light" w:hAnsi="Footlight MT Light"/>
+                <w:sz w:val="24"/>
+                <w:szCs w:val="24"/>
+              </w:rPr>
+              <w:t xml:space="preserve"> Server</w:t>
+            </w:r>
           </w:p>
           <w:p>
             <w:pPr>
@@ -8363,56 +6710,24 @@
               </w:rPr>
               <w:t xml:space="preserve">Prinsip dan cara kerja </w:t>
             </w:r>
-            <w:proofErr w:type="spellStart"/>
-            <w:r>
-              <w:rPr>
-                <w:rFonts w:ascii="Footlight MT Light" w:hAnsi="Footlight MT Light"/>
-                <w:i/>
-                <w:iCs/>
-                <w:sz w:val="24"/>
-                <w:szCs w:val="24"/>
-              </w:rPr>
-              <w:t>Control</w:t>
-            </w:r>
-            <w:proofErr w:type="spellEnd"/>
-            <w:r>
-              <w:rPr>
-                <w:rFonts w:ascii="Footlight MT Light" w:hAnsi="Footlight MT Light"/>
-                <w:sz w:val="24"/>
-                <w:szCs w:val="24"/>
-              </w:rPr>
-              <w:t xml:space="preserve"> </w:t>
-            </w:r>
-            <w:r>
-              <w:rPr>
-                <w:rFonts w:ascii="Footlight MT Light" w:hAnsi="Footlight MT Light"/>
-                <w:i/>
-                <w:iCs/>
-                <w:sz w:val="24"/>
-                <w:szCs w:val="24"/>
-              </w:rPr>
-              <w:t>Panel</w:t>
-            </w:r>
-            <w:r>
-              <w:rPr>
-                <w:rFonts w:ascii="Footlight MT Light" w:hAnsi="Footlight MT Light"/>
-                <w:sz w:val="24"/>
-                <w:szCs w:val="24"/>
-              </w:rPr>
-              <w:t xml:space="preserve"> </w:t>
-            </w:r>
-            <w:proofErr w:type="spellStart"/>
-            <w:r>
-              <w:rPr>
-                <w:rFonts w:ascii="Footlight MT Light" w:hAnsi="Footlight MT Light"/>
-                <w:i/>
-                <w:iCs/>
-                <w:sz w:val="24"/>
-                <w:szCs w:val="24"/>
-              </w:rPr>
-              <w:t>Hosting</w:t>
-            </w:r>
-            <w:proofErr w:type="spellEnd"/>
+            <w:r>
+              <w:rPr>
+                <w:rFonts w:ascii="Footlight MT Light" w:hAnsi="Footlight MT Light"/>
+                <w:i/>
+                <w:iCs/>
+                <w:sz w:val="24"/>
+                <w:szCs w:val="24"/>
+              </w:rPr>
+              <w:t>Mail</w:t>
+            </w:r>
+            <w:r>
+              <w:rPr>
+                <w:rFonts w:ascii="Footlight MT Light" w:hAnsi="Footlight MT Light"/>
+                <w:sz w:val="24"/>
+                <w:szCs w:val="24"/>
+              </w:rPr>
+              <w:t xml:space="preserve"> Server</w:t>
+            </w:r>
           </w:p>
           <w:p>
             <w:pPr>
@@ -8439,7 +6754,7 @@
                 <w:sz w:val="24"/>
                 <w:szCs w:val="24"/>
               </w:rPr>
-              <w:t>EHCP</w:t>
+              <w:t>SMTP</w:t>
             </w:r>
           </w:p>
           <w:p>
@@ -8459,18 +6774,16 @@
                 <w:lang w:val="en-US"/>
               </w:rPr>
             </w:pPr>
-            <w:proofErr w:type="spellStart"/>
-            <w:r>
-              <w:rPr>
-                <w:rFonts w:ascii="Footlight MT Light" w:hAnsi="Footlight MT Light"/>
-                <w:i/>
-                <w:iCs/>
-                <w:sz w:val="24"/>
-                <w:szCs w:val="24"/>
-              </w:rPr>
-              <w:t>Cpanel</w:t>
-            </w:r>
-            <w:proofErr w:type="spellEnd"/>
+            <w:r>
+              <w:rPr>
+                <w:rFonts w:ascii="Footlight MT Light" w:hAnsi="Footlight MT Light"/>
+                <w:i/>
+                <w:iCs/>
+                <w:sz w:val="24"/>
+                <w:szCs w:val="24"/>
+              </w:rPr>
+              <w:t>Postfix</w:t>
+            </w:r>
           </w:p>
           <w:p>
             <w:pPr>
@@ -8482,6 +6795,246 @@
               <w:jc w:val="both"/>
               <w:rPr>
                 <w:rFonts w:ascii="Footlight MT Light" w:hAnsi="Footlight MT Light"/>
+                <w:i/>
+                <w:iCs/>
+                <w:sz w:val="24"/>
+                <w:szCs w:val="24"/>
+                <w:lang w:val="en-US"/>
+              </w:rPr>
+            </w:pPr>
+            <w:r>
+              <w:rPr>
+                <w:rFonts w:ascii="Footlight MT Light" w:hAnsi="Footlight MT Light"/>
+                <w:i/>
+                <w:iCs/>
+                <w:sz w:val="24"/>
+                <w:szCs w:val="24"/>
+              </w:rPr>
+              <w:t>POP3</w:t>
+            </w:r>
+          </w:p>
+          <w:p>
+            <w:pPr>
+              <w:pStyle w:val="ListParagraph"/>
+              <w:numPr>
+                <w:ilvl w:val="0"/>
+                <w:numId w:val="10"/>
+              </w:numPr>
+              <w:jc w:val="both"/>
+              <w:rPr>
+                <w:rFonts w:ascii="Footlight MT Light" w:hAnsi="Footlight MT Light"/>
+                <w:i/>
+                <w:iCs/>
+                <w:sz w:val="24"/>
+                <w:szCs w:val="24"/>
+                <w:lang w:val="en-US"/>
+              </w:rPr>
+            </w:pPr>
+            <w:r>
+              <w:rPr>
+                <w:rFonts w:ascii="Footlight MT Light" w:hAnsi="Footlight MT Light"/>
+                <w:i/>
+                <w:iCs/>
+                <w:sz w:val="24"/>
+                <w:szCs w:val="24"/>
+              </w:rPr>
+              <w:t>Dovecot</w:t>
+            </w:r>
+          </w:p>
+          <w:p>
+            <w:pPr>
+              <w:pStyle w:val="ListParagraph"/>
+              <w:numPr>
+                <w:ilvl w:val="0"/>
+                <w:numId w:val="10"/>
+              </w:numPr>
+              <w:jc w:val="both"/>
+              <w:rPr>
+                <w:rFonts w:ascii="Footlight MT Light" w:hAnsi="Footlight MT Light"/>
+                <w:sz w:val="24"/>
+                <w:szCs w:val="24"/>
+                <w:lang w:val="en-US"/>
+              </w:rPr>
+            </w:pPr>
+            <w:r>
+              <w:rPr>
+                <w:rFonts w:ascii="Footlight MT Light" w:hAnsi="Footlight MT Light"/>
+                <w:sz w:val="24"/>
+                <w:szCs w:val="24"/>
+              </w:rPr>
+              <w:t>Otentikasi SASL dengan TLS</w:t>
+            </w:r>
+          </w:p>
+          <w:p>
+            <w:pPr>
+              <w:pStyle w:val="ListParagraph"/>
+              <w:numPr>
+                <w:ilvl w:val="0"/>
+                <w:numId w:val="10"/>
+              </w:numPr>
+              <w:jc w:val="both"/>
+              <w:rPr>
+                <w:rFonts w:ascii="Footlight MT Light" w:hAnsi="Footlight MT Light"/>
+                <w:i/>
+                <w:iCs/>
+                <w:sz w:val="24"/>
+                <w:szCs w:val="24"/>
+                <w:lang w:val="en-US"/>
+              </w:rPr>
+            </w:pPr>
+            <w:r>
+              <w:rPr>
+                <w:rFonts w:ascii="Footlight MT Light" w:hAnsi="Footlight MT Light"/>
+                <w:i/>
+                <w:iCs/>
+                <w:sz w:val="24"/>
+                <w:szCs w:val="24"/>
+              </w:rPr>
+              <w:t>Squirrelmail</w:t>
+            </w:r>
+          </w:p>
+          <w:p>
+            <w:pPr>
+              <w:pStyle w:val="ListParagraph"/>
+              <w:numPr>
+                <w:ilvl w:val="0"/>
+                <w:numId w:val="10"/>
+              </w:numPr>
+              <w:jc w:val="both"/>
+              <w:rPr>
+                <w:rFonts w:ascii="Footlight MT Light" w:hAnsi="Footlight MT Light"/>
+                <w:i/>
+                <w:iCs/>
+                <w:sz w:val="24"/>
+                <w:szCs w:val="24"/>
+                <w:lang w:val="en-US"/>
+              </w:rPr>
+            </w:pPr>
+            <w:r>
+              <w:rPr>
+                <w:rFonts w:ascii="Footlight MT Light" w:hAnsi="Footlight MT Light"/>
+                <w:i/>
+                <w:iCs/>
+                <w:sz w:val="24"/>
+                <w:szCs w:val="24"/>
+              </w:rPr>
+              <w:t>Antivirus</w:t>
+            </w:r>
+          </w:p>
+          <w:p>
+            <w:pPr>
+              <w:pStyle w:val="ListParagraph"/>
+              <w:numPr>
+                <w:ilvl w:val="0"/>
+                <w:numId w:val="10"/>
+              </w:numPr>
+              <w:jc w:val="both"/>
+              <w:rPr>
+                <w:rFonts w:ascii="Footlight MT Light" w:hAnsi="Footlight MT Light"/>
+                <w:i/>
+                <w:iCs/>
+                <w:sz w:val="24"/>
+                <w:szCs w:val="24"/>
+                <w:lang w:val="en-US"/>
+              </w:rPr>
+            </w:pPr>
+            <w:r>
+              <w:rPr>
+                <w:rFonts w:ascii="Footlight MT Light" w:hAnsi="Footlight MT Light"/>
+                <w:i/>
+                <w:iCs/>
+                <w:sz w:val="24"/>
+                <w:szCs w:val="24"/>
+              </w:rPr>
+              <w:t>Antispam</w:t>
+            </w:r>
+          </w:p>
+          <w:p>
+            <w:pPr>
+              <w:pStyle w:val="ListParagraph"/>
+              <w:numPr>
+                <w:ilvl w:val="0"/>
+                <w:numId w:val="10"/>
+              </w:numPr>
+              <w:jc w:val="both"/>
+              <w:rPr>
+                <w:rFonts w:ascii="Footlight MT Light" w:hAnsi="Footlight MT Light"/>
+                <w:i/>
+                <w:iCs/>
+                <w:sz w:val="24"/>
+                <w:szCs w:val="24"/>
+                <w:lang w:val="en-US"/>
+              </w:rPr>
+            </w:pPr>
+            <w:r>
+              <w:rPr>
+                <w:rFonts w:ascii="Footlight MT Light" w:hAnsi="Footlight MT Light"/>
+                <w:i/>
+                <w:iCs/>
+                <w:sz w:val="24"/>
+                <w:szCs w:val="24"/>
+              </w:rPr>
+              <w:t>DomainKey</w:t>
+            </w:r>
+          </w:p>
+          <w:p>
+            <w:pPr>
+              <w:pStyle w:val="ListParagraph"/>
+              <w:numPr>
+                <w:ilvl w:val="0"/>
+                <w:numId w:val="10"/>
+              </w:numPr>
+              <w:jc w:val="both"/>
+              <w:rPr>
+                <w:rFonts w:ascii="Footlight MT Light" w:hAnsi="Footlight MT Light"/>
+                <w:sz w:val="24"/>
+                <w:szCs w:val="24"/>
+                <w:lang w:val="en-US"/>
+              </w:rPr>
+            </w:pPr>
+            <w:r>
+              <w:rPr>
+                <w:rFonts w:ascii="Footlight MT Light" w:hAnsi="Footlight MT Light"/>
+                <w:sz w:val="24"/>
+                <w:szCs w:val="24"/>
+              </w:rPr>
+              <w:t>DKIM</w:t>
+            </w:r>
+          </w:p>
+          <w:p>
+            <w:pPr>
+              <w:pStyle w:val="ListParagraph"/>
+              <w:numPr>
+                <w:ilvl w:val="0"/>
+                <w:numId w:val="10"/>
+              </w:numPr>
+              <w:jc w:val="both"/>
+              <w:rPr>
+                <w:rFonts w:ascii="Footlight MT Light" w:hAnsi="Footlight MT Light"/>
+                <w:sz w:val="24"/>
+                <w:szCs w:val="24"/>
+                <w:lang w:val="en-US"/>
+              </w:rPr>
+            </w:pPr>
+            <w:r>
+              <w:rPr>
+                <w:rFonts w:ascii="Footlight MT Light" w:hAnsi="Footlight MT Light"/>
+                <w:sz w:val="24"/>
+                <w:szCs w:val="24"/>
+              </w:rPr>
+              <w:t>Konfigurasi MX</w:t>
+            </w:r>
+          </w:p>
+          <w:p>
+            <w:pPr>
+              <w:pStyle w:val="ListParagraph"/>
+              <w:numPr>
+                <w:ilvl w:val="0"/>
+                <w:numId w:val="10"/>
+              </w:numPr>
+              <w:jc w:val="both"/>
+              <w:rPr>
+                <w:rFonts w:ascii="Footlight MT Light" w:hAnsi="Footlight MT Light"/>
                 <w:sz w:val="24"/>
                 <w:szCs w:val="24"/>
                 <w:lang w:val="en-US"/>
@@ -8495,23 +7048,29 @@
               </w:rPr>
               <w:t xml:space="preserve">Konfigurasi </w:t>
             </w:r>
-            <w:proofErr w:type="spellStart"/>
-            <w:r>
-              <w:rPr>
-                <w:rFonts w:ascii="Footlight MT Light" w:hAnsi="Footlight MT Light"/>
-                <w:i/>
-                <w:iCs/>
-                <w:sz w:val="24"/>
-                <w:szCs w:val="24"/>
-              </w:rPr>
-              <w:t>Cpanel</w:t>
-            </w:r>
-            <w:proofErr w:type="spellEnd"/>
+            <w:r>
+              <w:rPr>
+                <w:rFonts w:ascii="Footlight MT Light" w:hAnsi="Footlight MT Light"/>
+                <w:i/>
+                <w:iCs/>
+                <w:sz w:val="24"/>
+                <w:szCs w:val="24"/>
+              </w:rPr>
+              <w:t>Mail</w:t>
+            </w:r>
+            <w:r>
+              <w:rPr>
+                <w:rFonts w:ascii="Footlight MT Light" w:hAnsi="Footlight MT Light"/>
+                <w:sz w:val="24"/>
+                <w:szCs w:val="24"/>
+              </w:rPr>
+              <w:t xml:space="preserve"> Server</w:t>
+            </w:r>
           </w:p>
         </w:tc>
         <w:tc>
           <w:tcPr>
-            <w:tcW w:w="2254" w:type="dxa"/>
+            <w:tcW w:w="2194" w:type="dxa"/>
           </w:tcPr>
           <w:p>
             <w:pPr>
@@ -8536,18 +7095,37 @@
               <w:jc w:val="both"/>
               <w:rPr>
                 <w:rFonts w:ascii="Footlight MT Light" w:hAnsi="Footlight MT Light"/>
-                <w:sz w:val="24"/>
-                <w:szCs w:val="24"/>
-                <w:lang w:val="en-US"/>
-              </w:rPr>
-            </w:pPr>
-            <w:r>
-              <w:rPr>
-                <w:rFonts w:ascii="Footlight MT Light" w:hAnsi="Footlight MT Light"/>
-                <w:sz w:val="24"/>
-                <w:szCs w:val="24"/>
-              </w:rPr>
-              <w:t>(4 Pertemuan)</w:t>
+                <w:b/>
+                <w:bCs/>
+                <w:sz w:val="24"/>
+                <w:szCs w:val="24"/>
+                <w:lang w:val="en-US"/>
+              </w:rPr>
+            </w:pPr>
+            <w:r>
+              <w:rPr>
+                <w:rFonts w:ascii="Footlight MT Light" w:hAnsi="Footlight MT Light"/>
+                <w:sz w:val="24"/>
+                <w:szCs w:val="24"/>
+              </w:rPr>
+              <w:t>(</w:t>
+            </w:r>
+            <w:r>
+              <w:rPr>
+                <w:rFonts w:ascii="Footlight MT Light" w:hAnsi="Footlight MT Light"/>
+                <w:sz w:val="24"/>
+                <w:szCs w:val="24"/>
+                <w:lang w:val="en-US"/>
+              </w:rPr>
+              <w:t>3</w:t>
+            </w:r>
+            <w:r>
+              <w:rPr>
+                <w:rFonts w:ascii="Footlight MT Light" w:hAnsi="Footlight MT Light"/>
+                <w:sz w:val="24"/>
+                <w:szCs w:val="24"/>
+              </w:rPr>
+              <w:t xml:space="preserve"> Pertemuan)</w:t>
             </w:r>
           </w:p>
         </w:tc>
@@ -8555,7 +7133,7 @@
       <w:tr>
         <w:tc>
           <w:tcPr>
-            <w:tcW w:w="2254" w:type="dxa"/>
+            <w:tcW w:w="2213" w:type="dxa"/>
           </w:tcPr>
           <w:p>
             <w:pPr>
@@ -8567,89 +7145,39 @@
               <w:rPr>
                 <w:rFonts w:ascii="Footlight MT Light" w:hAnsi="Footlight MT Light"/>
               </w:rPr>
-              <w:t xml:space="preserve">ASJ 19. Mengonfigurasi </w:t>
-            </w:r>
-            <w:proofErr w:type="spellStart"/>
-            <w:r>
-              <w:rPr>
-                <w:rFonts w:ascii="Footlight MT Light" w:hAnsi="Footlight MT Light"/>
-              </w:rPr>
-              <w:t>Share</w:t>
-            </w:r>
-            <w:proofErr w:type="spellEnd"/>
-            <w:r>
-              <w:rPr>
-                <w:rFonts w:ascii="Footlight MT Light" w:hAnsi="Footlight MT Light"/>
-              </w:rPr>
-              <w:t xml:space="preserve"> </w:t>
-            </w:r>
-            <w:proofErr w:type="spellStart"/>
-            <w:r>
-              <w:rPr>
-                <w:rFonts w:ascii="Footlight MT Light" w:hAnsi="Footlight MT Light"/>
-              </w:rPr>
-              <w:t>Hosting</w:t>
-            </w:r>
-            <w:proofErr w:type="spellEnd"/>
-            <w:r>
-              <w:rPr>
-                <w:rFonts w:ascii="Footlight MT Light" w:hAnsi="Footlight MT Light"/>
-              </w:rPr>
-              <w:t xml:space="preserve"> Server</w:t>
-            </w:r>
-          </w:p>
-          <w:p>
-            <w:pPr>
-              <w:rPr>
-                <w:rFonts w:ascii="Footlight MT Light" w:hAnsi="Footlight MT Light"/>
-              </w:rPr>
-            </w:pPr>
-            <w:r>
-              <w:rPr>
-                <w:rFonts w:ascii="Footlight MT Light" w:hAnsi="Footlight MT Light"/>
-              </w:rPr>
-              <w:t xml:space="preserve">ASJ 20. Mengevaluasi </w:t>
-            </w:r>
-            <w:proofErr w:type="spellStart"/>
-            <w:r>
-              <w:rPr>
-                <w:rFonts w:ascii="Footlight MT Light" w:hAnsi="Footlight MT Light"/>
-              </w:rPr>
-              <w:t>Share</w:t>
-            </w:r>
-            <w:proofErr w:type="spellEnd"/>
-            <w:r>
-              <w:rPr>
-                <w:rFonts w:ascii="Footlight MT Light" w:hAnsi="Footlight MT Light"/>
-              </w:rPr>
-              <w:t xml:space="preserve"> </w:t>
-            </w:r>
-            <w:proofErr w:type="spellStart"/>
-            <w:r>
-              <w:rPr>
-                <w:rFonts w:ascii="Footlight MT Light" w:hAnsi="Footlight MT Light"/>
-              </w:rPr>
-              <w:t>Hosting</w:t>
-            </w:r>
-            <w:proofErr w:type="spellEnd"/>
-            <w:r>
-              <w:rPr>
-                <w:rFonts w:ascii="Footlight MT Light" w:hAnsi="Footlight MT Light"/>
-              </w:rPr>
-              <w:t xml:space="preserve"> Server</w:t>
-            </w:r>
-          </w:p>
-          <w:p>
-            <w:pPr>
-              <w:rPr>
-                <w:rFonts w:ascii="Footlight MT Light" w:hAnsi="Footlight MT Light"/>
+              <w:t>ASJ 17. Mengonfigurasi Control Panel Hosting</w:t>
+            </w:r>
+          </w:p>
+          <w:p>
+            <w:pPr>
+              <w:rPr>
+                <w:rFonts w:ascii="Footlight MT Light" w:hAnsi="Footlight MT Light"/>
+              </w:rPr>
+            </w:pPr>
+            <w:r>
+              <w:rPr>
+                <w:rFonts w:ascii="Footlight MT Light" w:hAnsi="Footlight MT Light"/>
+              </w:rPr>
+              <w:t>ASJ 18. Mengevaluasi Control Panel Hosting</w:t>
+            </w:r>
+          </w:p>
+          <w:p>
+            <w:pPr>
+              <w:jc w:val="both"/>
+              <w:rPr>
+                <w:rFonts w:ascii="Footlight MT Light" w:hAnsi="Footlight MT Light"/>
+                <w:b/>
+                <w:bCs/>
+                <w:sz w:val="24"/>
+                <w:szCs w:val="24"/>
+                <w:lang w:val="en-US"/>
               </w:rPr>
             </w:pPr>
           </w:p>
         </w:tc>
         <w:tc>
           <w:tcPr>
-            <w:tcW w:w="2254" w:type="dxa"/>
+            <w:tcW w:w="2250" w:type="dxa"/>
           </w:tcPr>
           <w:p>
             <w:pPr>
@@ -8691,18 +7219,16 @@
               </w:rPr>
               <w:t xml:space="preserve">Menjelaskan konsep </w:t>
             </w:r>
-            <w:proofErr w:type="spellStart"/>
-            <w:r>
-              <w:rPr>
-                <w:rFonts w:ascii="Footlight MT Light" w:hAnsi="Footlight MT Light"/>
-                <w:i/>
-                <w:iCs/>
-                <w:sz w:val="24"/>
-                <w:szCs w:val="24"/>
-              </w:rPr>
-              <w:t>Share</w:t>
-            </w:r>
-            <w:proofErr w:type="spellEnd"/>
+            <w:r>
+              <w:rPr>
+                <w:rFonts w:ascii="Footlight MT Light" w:hAnsi="Footlight MT Light"/>
+                <w:i/>
+                <w:iCs/>
+                <w:sz w:val="24"/>
+                <w:szCs w:val="24"/>
+              </w:rPr>
+              <w:t>Control</w:t>
+            </w:r>
             <w:r>
               <w:rPr>
                 <w:rFonts w:ascii="Footlight MT Light" w:hAnsi="Footlight MT Light"/>
@@ -8711,7 +7237,24 @@
               </w:rPr>
               <w:t xml:space="preserve"> </w:t>
             </w:r>
-            <w:proofErr w:type="spellStart"/>
+            <w:r>
+              <w:rPr>
+                <w:rFonts w:ascii="Footlight MT Light" w:hAnsi="Footlight MT Light"/>
+                <w:i/>
+                <w:iCs/>
+                <w:sz w:val="24"/>
+                <w:szCs w:val="24"/>
+              </w:rPr>
+              <w:t>Panel</w:t>
+            </w:r>
+            <w:r>
+              <w:rPr>
+                <w:rFonts w:ascii="Footlight MT Light" w:hAnsi="Footlight MT Light"/>
+                <w:sz w:val="24"/>
+                <w:szCs w:val="24"/>
+              </w:rPr>
+              <w:t xml:space="preserve"> </w:t>
+            </w:r>
             <w:r>
               <w:rPr>
                 <w:rFonts w:ascii="Footlight MT Light" w:hAnsi="Footlight MT Light"/>
@@ -8722,15 +7265,6 @@
               </w:rPr>
               <w:t>Hosting</w:t>
             </w:r>
-            <w:proofErr w:type="spellEnd"/>
-            <w:r>
-              <w:rPr>
-                <w:rFonts w:ascii="Footlight MT Light" w:hAnsi="Footlight MT Light"/>
-                <w:sz w:val="24"/>
-                <w:szCs w:val="24"/>
-              </w:rPr>
-              <w:t xml:space="preserve"> Server</w:t>
-            </w:r>
           </w:p>
           <w:p>
             <w:pPr>
@@ -8754,18 +7288,16 @@
               </w:rPr>
               <w:t xml:space="preserve">Menentukan cara konfigurasi </w:t>
             </w:r>
-            <w:proofErr w:type="spellStart"/>
-            <w:r>
-              <w:rPr>
-                <w:rFonts w:ascii="Footlight MT Light" w:hAnsi="Footlight MT Light"/>
-                <w:i/>
-                <w:iCs/>
-                <w:sz w:val="24"/>
-                <w:szCs w:val="24"/>
-              </w:rPr>
-              <w:t>Share</w:t>
-            </w:r>
-            <w:proofErr w:type="spellEnd"/>
+            <w:r>
+              <w:rPr>
+                <w:rFonts w:ascii="Footlight MT Light" w:hAnsi="Footlight MT Light"/>
+                <w:i/>
+                <w:iCs/>
+                <w:sz w:val="24"/>
+                <w:szCs w:val="24"/>
+              </w:rPr>
+              <w:t>Control</w:t>
+            </w:r>
             <w:r>
               <w:rPr>
                 <w:rFonts w:ascii="Footlight MT Light" w:hAnsi="Footlight MT Light"/>
@@ -8774,7 +7306,24 @@
               </w:rPr>
               <w:t xml:space="preserve"> </w:t>
             </w:r>
-            <w:proofErr w:type="spellStart"/>
+            <w:r>
+              <w:rPr>
+                <w:rFonts w:ascii="Footlight MT Light" w:hAnsi="Footlight MT Light"/>
+                <w:i/>
+                <w:iCs/>
+                <w:sz w:val="24"/>
+                <w:szCs w:val="24"/>
+              </w:rPr>
+              <w:t>Panel</w:t>
+            </w:r>
+            <w:r>
+              <w:rPr>
+                <w:rFonts w:ascii="Footlight MT Light" w:hAnsi="Footlight MT Light"/>
+                <w:sz w:val="24"/>
+                <w:szCs w:val="24"/>
+              </w:rPr>
+              <w:t xml:space="preserve"> </w:t>
+            </w:r>
             <w:r>
               <w:rPr>
                 <w:rFonts w:ascii="Footlight MT Light" w:hAnsi="Footlight MT Light"/>
@@ -8785,15 +7334,6 @@
               </w:rPr>
               <w:t>Hosting</w:t>
             </w:r>
-            <w:proofErr w:type="spellEnd"/>
-            <w:r>
-              <w:rPr>
-                <w:rFonts w:ascii="Footlight MT Light" w:hAnsi="Footlight MT Light"/>
-                <w:sz w:val="24"/>
-                <w:szCs w:val="24"/>
-              </w:rPr>
-              <w:t xml:space="preserve"> Server</w:t>
-            </w:r>
           </w:p>
           <w:p>
             <w:pPr>
@@ -8817,19 +7357,16 @@
               </w:rPr>
               <w:t xml:space="preserve">Melakukan konfigurasi </w:t>
             </w:r>
-            <w:proofErr w:type="spellStart"/>
-            <w:r>
-              <w:rPr>
-                <w:rFonts w:ascii="Footlight MT Light" w:hAnsi="Footlight MT Light"/>
-                <w:i/>
-                <w:iCs/>
-                <w:sz w:val="24"/>
-                <w:szCs w:val="24"/>
-              </w:rPr>
-              <w:lastRenderedPageBreak/>
-              <w:t>Share</w:t>
-            </w:r>
-            <w:proofErr w:type="spellEnd"/>
+            <w:r>
+              <w:rPr>
+                <w:rFonts w:ascii="Footlight MT Light" w:hAnsi="Footlight MT Light"/>
+                <w:i/>
+                <w:iCs/>
+                <w:sz w:val="24"/>
+                <w:szCs w:val="24"/>
+              </w:rPr>
+              <w:t>Control</w:t>
+            </w:r>
             <w:r>
               <w:rPr>
                 <w:rFonts w:ascii="Footlight MT Light" w:hAnsi="Footlight MT Light"/>
@@ -8838,7 +7375,24 @@
               </w:rPr>
               <w:t xml:space="preserve"> </w:t>
             </w:r>
-            <w:proofErr w:type="spellStart"/>
+            <w:r>
+              <w:rPr>
+                <w:rFonts w:ascii="Footlight MT Light" w:hAnsi="Footlight MT Light"/>
+                <w:i/>
+                <w:iCs/>
+                <w:sz w:val="24"/>
+                <w:szCs w:val="24"/>
+              </w:rPr>
+              <w:t>Panel</w:t>
+            </w:r>
+            <w:r>
+              <w:rPr>
+                <w:rFonts w:ascii="Footlight MT Light" w:hAnsi="Footlight MT Light"/>
+                <w:sz w:val="24"/>
+                <w:szCs w:val="24"/>
+              </w:rPr>
+              <w:t xml:space="preserve"> </w:t>
+            </w:r>
             <w:r>
               <w:rPr>
                 <w:rFonts w:ascii="Footlight MT Light" w:hAnsi="Footlight MT Light"/>
@@ -8849,15 +7403,6 @@
               </w:rPr>
               <w:t>Hosting</w:t>
             </w:r>
-            <w:proofErr w:type="spellEnd"/>
-            <w:r>
-              <w:rPr>
-                <w:rFonts w:ascii="Footlight MT Light" w:hAnsi="Footlight MT Light"/>
-                <w:sz w:val="24"/>
-                <w:szCs w:val="24"/>
-              </w:rPr>
-              <w:t xml:space="preserve"> Server</w:t>
-            </w:r>
           </w:p>
           <w:p>
             <w:pPr>
@@ -8881,18 +7426,16 @@
               </w:rPr>
               <w:t xml:space="preserve">Menguji hasil konfigurasi </w:t>
             </w:r>
-            <w:proofErr w:type="spellStart"/>
-            <w:r>
-              <w:rPr>
-                <w:rFonts w:ascii="Footlight MT Light" w:hAnsi="Footlight MT Light"/>
-                <w:i/>
-                <w:iCs/>
-                <w:sz w:val="24"/>
-                <w:szCs w:val="24"/>
-              </w:rPr>
-              <w:t>Share</w:t>
-            </w:r>
-            <w:proofErr w:type="spellEnd"/>
+            <w:r>
+              <w:rPr>
+                <w:rFonts w:ascii="Footlight MT Light" w:hAnsi="Footlight MT Light"/>
+                <w:i/>
+                <w:iCs/>
+                <w:sz w:val="24"/>
+                <w:szCs w:val="24"/>
+              </w:rPr>
+              <w:t>Control</w:t>
+            </w:r>
             <w:r>
               <w:rPr>
                 <w:rFonts w:ascii="Footlight MT Light" w:hAnsi="Footlight MT Light"/>
@@ -8901,7 +7444,24 @@
               </w:rPr>
               <w:t xml:space="preserve"> </w:t>
             </w:r>
-            <w:proofErr w:type="spellStart"/>
+            <w:r>
+              <w:rPr>
+                <w:rFonts w:ascii="Footlight MT Light" w:hAnsi="Footlight MT Light"/>
+                <w:i/>
+                <w:iCs/>
+                <w:sz w:val="24"/>
+                <w:szCs w:val="24"/>
+              </w:rPr>
+              <w:t>Panel</w:t>
+            </w:r>
+            <w:r>
+              <w:rPr>
+                <w:rFonts w:ascii="Footlight MT Light" w:hAnsi="Footlight MT Light"/>
+                <w:sz w:val="24"/>
+                <w:szCs w:val="24"/>
+              </w:rPr>
+              <w:t xml:space="preserve"> </w:t>
+            </w:r>
             <w:r>
               <w:rPr>
                 <w:rFonts w:ascii="Footlight MT Light" w:hAnsi="Footlight MT Light"/>
@@ -8911,15 +7471,6 @@
                 <w:szCs w:val="24"/>
               </w:rPr>
               <w:t>Hosting</w:t>
-            </w:r>
-            <w:proofErr w:type="spellEnd"/>
-            <w:r>
-              <w:rPr>
-                <w:rFonts w:ascii="Footlight MT Light" w:hAnsi="Footlight MT Light"/>
-                <w:sz w:val="24"/>
-                <w:szCs w:val="24"/>
-              </w:rPr>
-              <w:t xml:space="preserve"> Server</w:t>
             </w:r>
           </w:p>
           <w:p>
@@ -8991,7 +7542,7 @@
         </w:tc>
         <w:tc>
           <w:tcPr>
-            <w:tcW w:w="2254" w:type="dxa"/>
+            <w:tcW w:w="2359" w:type="dxa"/>
           </w:tcPr>
           <w:p>
             <w:pPr>
@@ -9008,19 +7559,16 @@
                 <w:lang w:val="en-US"/>
               </w:rPr>
             </w:pPr>
-            <w:proofErr w:type="spellStart"/>
-            <w:r>
-              <w:rPr>
-                <w:rFonts w:ascii="Footlight MT Light" w:hAnsi="Footlight MT Light"/>
-                <w:i/>
-                <w:iCs/>
-                <w:sz w:val="24"/>
-                <w:szCs w:val="24"/>
-              </w:rPr>
-              <w:lastRenderedPageBreak/>
-              <w:t>Share</w:t>
-            </w:r>
-            <w:proofErr w:type="spellEnd"/>
+            <w:r>
+              <w:rPr>
+                <w:rFonts w:ascii="Footlight MT Light" w:hAnsi="Footlight MT Light"/>
+                <w:i/>
+                <w:iCs/>
+                <w:sz w:val="24"/>
+                <w:szCs w:val="24"/>
+              </w:rPr>
+              <w:t>Control</w:t>
+            </w:r>
             <w:r>
               <w:rPr>
                 <w:rFonts w:ascii="Footlight MT Light" w:hAnsi="Footlight MT Light"/>
@@ -9029,7 +7577,24 @@
               </w:rPr>
               <w:t xml:space="preserve"> </w:t>
             </w:r>
-            <w:proofErr w:type="spellStart"/>
+            <w:r>
+              <w:rPr>
+                <w:rFonts w:ascii="Footlight MT Light" w:hAnsi="Footlight MT Light"/>
+                <w:i/>
+                <w:iCs/>
+                <w:sz w:val="24"/>
+                <w:szCs w:val="24"/>
+              </w:rPr>
+              <w:t>Panel</w:t>
+            </w:r>
+            <w:r>
+              <w:rPr>
+                <w:rFonts w:ascii="Footlight MT Light" w:hAnsi="Footlight MT Light"/>
+                <w:sz w:val="24"/>
+                <w:szCs w:val="24"/>
+              </w:rPr>
+              <w:t xml:space="preserve"> </w:t>
+            </w:r>
             <w:r>
               <w:rPr>
                 <w:rFonts w:ascii="Footlight MT Light" w:hAnsi="Footlight MT Light"/>
@@ -9040,27 +7605,40 @@
               </w:rPr>
               <w:t>Hosting</w:t>
             </w:r>
-            <w:proofErr w:type="spellEnd"/>
-            <w:r>
-              <w:rPr>
-                <w:rFonts w:ascii="Footlight MT Light" w:hAnsi="Footlight MT Light"/>
-                <w:sz w:val="24"/>
-                <w:szCs w:val="24"/>
-              </w:rPr>
-              <w:t xml:space="preserve"> Server/</w:t>
-            </w:r>
-            <w:proofErr w:type="spellStart"/>
-            <w:r>
-              <w:rPr>
-                <w:rFonts w:ascii="Footlight MT Light" w:hAnsi="Footlight MT Light"/>
-                <w:i/>
-                <w:iCs/>
-                <w:sz w:val="24"/>
-                <w:szCs w:val="24"/>
-              </w:rPr>
-              <w:t>Shared</w:t>
-            </w:r>
-            <w:proofErr w:type="spellEnd"/>
+          </w:p>
+          <w:p>
+            <w:pPr>
+              <w:pStyle w:val="ListParagraph"/>
+              <w:numPr>
+                <w:ilvl w:val="0"/>
+                <w:numId w:val="10"/>
+              </w:numPr>
+              <w:jc w:val="both"/>
+              <w:rPr>
+                <w:rFonts w:ascii="Footlight MT Light" w:hAnsi="Footlight MT Light"/>
+                <w:sz w:val="24"/>
+                <w:szCs w:val="24"/>
+                <w:lang w:val="en-US"/>
+              </w:rPr>
+            </w:pPr>
+            <w:r>
+              <w:rPr>
+                <w:rFonts w:ascii="Footlight MT Light" w:hAnsi="Footlight MT Light"/>
+                <w:sz w:val="24"/>
+                <w:szCs w:val="24"/>
+              </w:rPr>
+              <w:t xml:space="preserve">Prinsip dan cara kerja </w:t>
+            </w:r>
+            <w:r>
+              <w:rPr>
+                <w:rFonts w:ascii="Footlight MT Light" w:hAnsi="Footlight MT Light"/>
+                <w:i/>
+                <w:iCs/>
+                <w:sz w:val="24"/>
+                <w:szCs w:val="24"/>
+              </w:rPr>
+              <w:t>Control</w:t>
+            </w:r>
             <w:r>
               <w:rPr>
                 <w:rFonts w:ascii="Footlight MT Light" w:hAnsi="Footlight MT Light"/>
@@ -9077,7 +7655,7 @@
                 <w:sz w:val="24"/>
                 <w:szCs w:val="24"/>
               </w:rPr>
-              <w:t>Web</w:t>
+              <w:t>Panel</w:t>
             </w:r>
             <w:r>
               <w:rPr>
@@ -9087,7 +7665,6 @@
               </w:rPr>
               <w:t xml:space="preserve"> </w:t>
             </w:r>
-            <w:proofErr w:type="spellStart"/>
             <w:r>
               <w:rPr>
                 <w:rFonts w:ascii="Footlight MT Light" w:hAnsi="Footlight MT Light"/>
@@ -9098,7 +7675,6 @@
               </w:rPr>
               <w:t>Hosting</w:t>
             </w:r>
-            <w:proofErr w:type="spellEnd"/>
           </w:p>
           <w:p>
             <w:pPr>
@@ -9110,58 +7686,22 @@
               <w:jc w:val="both"/>
               <w:rPr>
                 <w:rFonts w:ascii="Footlight MT Light" w:hAnsi="Footlight MT Light"/>
-                <w:sz w:val="24"/>
-                <w:szCs w:val="24"/>
-                <w:lang w:val="en-US"/>
-              </w:rPr>
-            </w:pPr>
-            <w:r>
-              <w:rPr>
-                <w:rFonts w:ascii="Footlight MT Light" w:hAnsi="Footlight MT Light"/>
-                <w:sz w:val="24"/>
-                <w:szCs w:val="24"/>
-              </w:rPr>
-              <w:t xml:space="preserve">Prinsip dan cara kerja </w:t>
-            </w:r>
-            <w:proofErr w:type="spellStart"/>
-            <w:r>
-              <w:rPr>
-                <w:rFonts w:ascii="Footlight MT Light" w:hAnsi="Footlight MT Light"/>
-                <w:i/>
-                <w:iCs/>
-                <w:sz w:val="24"/>
-                <w:szCs w:val="24"/>
-              </w:rPr>
-              <w:t>share</w:t>
-            </w:r>
-            <w:proofErr w:type="spellEnd"/>
-            <w:r>
-              <w:rPr>
-                <w:rFonts w:ascii="Footlight MT Light" w:hAnsi="Footlight MT Light"/>
-                <w:sz w:val="24"/>
-                <w:szCs w:val="24"/>
-              </w:rPr>
-              <w:t xml:space="preserve"> </w:t>
-            </w:r>
-            <w:proofErr w:type="spellStart"/>
-            <w:r>
-              <w:rPr>
-                <w:rFonts w:ascii="Footlight MT Light" w:hAnsi="Footlight MT Light"/>
-                <w:i/>
-                <w:iCs/>
-                <w:sz w:val="24"/>
-                <w:szCs w:val="24"/>
-              </w:rPr>
-              <w:t>hosting</w:t>
-            </w:r>
-            <w:proofErr w:type="spellEnd"/>
-            <w:r>
-              <w:rPr>
-                <w:rFonts w:ascii="Footlight MT Light" w:hAnsi="Footlight MT Light"/>
-                <w:sz w:val="24"/>
-                <w:szCs w:val="24"/>
-              </w:rPr>
-              <w:t xml:space="preserve"> server</w:t>
+                <w:i/>
+                <w:iCs/>
+                <w:sz w:val="24"/>
+                <w:szCs w:val="24"/>
+                <w:lang w:val="en-US"/>
+              </w:rPr>
+            </w:pPr>
+            <w:r>
+              <w:rPr>
+                <w:rFonts w:ascii="Footlight MT Light" w:hAnsi="Footlight MT Light"/>
+                <w:i/>
+                <w:iCs/>
+                <w:sz w:val="24"/>
+                <w:szCs w:val="24"/>
+              </w:rPr>
+              <w:t>EHCP</w:t>
             </w:r>
           </w:p>
           <w:p>
@@ -9174,6 +7714,36 @@
               <w:jc w:val="both"/>
               <w:rPr>
                 <w:rFonts w:ascii="Footlight MT Light" w:hAnsi="Footlight MT Light"/>
+                <w:i/>
+                <w:iCs/>
+                <w:sz w:val="24"/>
+                <w:szCs w:val="24"/>
+                <w:lang w:val="en-US"/>
+              </w:rPr>
+            </w:pPr>
+            <w:r>
+              <w:rPr>
+                <w:rFonts w:ascii="Footlight MT Light" w:hAnsi="Footlight MT Light"/>
+                <w:i/>
+                <w:iCs/>
+                <w:sz w:val="24"/>
+                <w:szCs w:val="24"/>
+              </w:rPr>
+              <w:t>Cpanel</w:t>
+            </w:r>
+          </w:p>
+          <w:p>
+            <w:pPr>
+              <w:pStyle w:val="ListParagraph"/>
+              <w:numPr>
+                <w:ilvl w:val="0"/>
+                <w:numId w:val="10"/>
+              </w:numPr>
+              <w:jc w:val="both"/>
+              <w:rPr>
+                <w:rFonts w:ascii="Footlight MT Light" w:hAnsi="Footlight MT Light"/>
+                <w:i/>
+                <w:iCs/>
                 <w:sz w:val="24"/>
                 <w:szCs w:val="24"/>
                 <w:lang w:val="en-US"/>
@@ -9187,51 +7757,21 @@
               </w:rPr>
               <w:t xml:space="preserve">Konfigurasi </w:t>
             </w:r>
-            <w:proofErr w:type="spellStart"/>
-            <w:r>
-              <w:rPr>
-                <w:rFonts w:ascii="Footlight MT Light" w:hAnsi="Footlight MT Light"/>
-                <w:i/>
-                <w:iCs/>
-                <w:sz w:val="24"/>
-                <w:szCs w:val="24"/>
-              </w:rPr>
-              <w:t>share</w:t>
-            </w:r>
-            <w:proofErr w:type="spellEnd"/>
-            <w:r>
-              <w:rPr>
-                <w:rFonts w:ascii="Footlight MT Light" w:hAnsi="Footlight MT Light"/>
-                <w:sz w:val="24"/>
-                <w:szCs w:val="24"/>
-              </w:rPr>
-              <w:t xml:space="preserve"> </w:t>
-            </w:r>
-            <w:proofErr w:type="spellStart"/>
-            <w:r>
-              <w:rPr>
-                <w:rFonts w:ascii="Footlight MT Light" w:hAnsi="Footlight MT Light"/>
-                <w:i/>
-                <w:iCs/>
-                <w:sz w:val="24"/>
-                <w:szCs w:val="24"/>
-              </w:rPr>
-              <w:t>hosting</w:t>
-            </w:r>
-            <w:proofErr w:type="spellEnd"/>
-            <w:r>
-              <w:rPr>
-                <w:rFonts w:ascii="Footlight MT Light" w:hAnsi="Footlight MT Light"/>
-                <w:sz w:val="24"/>
-                <w:szCs w:val="24"/>
-              </w:rPr>
-              <w:t xml:space="preserve"> server</w:t>
+            <w:r>
+              <w:rPr>
+                <w:rFonts w:ascii="Footlight MT Light" w:hAnsi="Footlight MT Light"/>
+                <w:i/>
+                <w:iCs/>
+                <w:sz w:val="24"/>
+                <w:szCs w:val="24"/>
+              </w:rPr>
+              <w:t>Cpanel</w:t>
             </w:r>
           </w:p>
         </w:tc>
         <w:tc>
           <w:tcPr>
-            <w:tcW w:w="2254" w:type="dxa"/>
+            <w:tcW w:w="2194" w:type="dxa"/>
           </w:tcPr>
           <w:p>
             <w:pPr>
@@ -9256,18 +7796,20 @@
               <w:jc w:val="both"/>
               <w:rPr>
                 <w:rFonts w:ascii="Footlight MT Light" w:hAnsi="Footlight MT Light"/>
-                <w:sz w:val="24"/>
-                <w:szCs w:val="24"/>
-                <w:lang w:val="en-US"/>
-              </w:rPr>
-            </w:pPr>
-            <w:r>
-              <w:rPr>
-                <w:rFonts w:ascii="Footlight MT Light" w:hAnsi="Footlight MT Light"/>
-                <w:sz w:val="24"/>
-                <w:szCs w:val="24"/>
-              </w:rPr>
-              <w:t>(4 Pertemuan)</w:t>
+                <w:b/>
+                <w:bCs/>
+                <w:sz w:val="24"/>
+                <w:szCs w:val="24"/>
+                <w:lang w:val="en-US"/>
+              </w:rPr>
+            </w:pPr>
+            <w:r>
+              <w:rPr>
+                <w:rFonts w:ascii="Footlight MT Light" w:hAnsi="Footlight MT Light"/>
+                <w:sz w:val="24"/>
+                <w:szCs w:val="24"/>
+              </w:rPr>
+              <w:t>(3 Pertemuan)</w:t>
             </w:r>
           </w:p>
         </w:tc>
@@ -9275,7 +7817,7 @@
       <w:tr>
         <w:tc>
           <w:tcPr>
-            <w:tcW w:w="2254" w:type="dxa"/>
+            <w:tcW w:w="2213" w:type="dxa"/>
           </w:tcPr>
           <w:p>
             <w:pPr>
@@ -9287,61 +7829,39 @@
               <w:rPr>
                 <w:rFonts w:ascii="Footlight MT Light" w:hAnsi="Footlight MT Light"/>
               </w:rPr>
-              <w:t xml:space="preserve">ASJ 21. Mengonfigurasi Virtual </w:t>
-            </w:r>
-            <w:proofErr w:type="spellStart"/>
-            <w:r>
-              <w:rPr>
-                <w:rFonts w:ascii="Footlight MT Light" w:hAnsi="Footlight MT Light"/>
-              </w:rPr>
-              <w:t>Private</w:t>
-            </w:r>
-            <w:proofErr w:type="spellEnd"/>
-            <w:r>
-              <w:rPr>
-                <w:rFonts w:ascii="Footlight MT Light" w:hAnsi="Footlight MT Light"/>
-              </w:rPr>
-              <w:t xml:space="preserve"> Server</w:t>
-            </w:r>
-          </w:p>
-          <w:p>
-            <w:pPr>
-              <w:rPr>
-                <w:rFonts w:ascii="Footlight MT Light" w:hAnsi="Footlight MT Light"/>
-              </w:rPr>
-            </w:pPr>
-            <w:r>
-              <w:rPr>
-                <w:rFonts w:ascii="Footlight MT Light" w:hAnsi="Footlight MT Light"/>
-              </w:rPr>
-              <w:t xml:space="preserve">ASJ 22. Mengevaluasi Virtual </w:t>
-            </w:r>
-            <w:proofErr w:type="spellStart"/>
-            <w:r>
-              <w:rPr>
-                <w:rFonts w:ascii="Footlight MT Light" w:hAnsi="Footlight MT Light"/>
-              </w:rPr>
-              <w:t>Private</w:t>
-            </w:r>
-            <w:proofErr w:type="spellEnd"/>
-            <w:r>
-              <w:rPr>
-                <w:rFonts w:ascii="Footlight MT Light" w:hAnsi="Footlight MT Light"/>
-              </w:rPr>
-              <w:t xml:space="preserve"> Server</w:t>
-            </w:r>
-          </w:p>
-          <w:p>
-            <w:pPr>
-              <w:rPr>
-                <w:rFonts w:ascii="Footlight MT Light" w:hAnsi="Footlight MT Light"/>
+              <w:t>ASJ 19. Mengonfigurasi Share Hosting Server</w:t>
+            </w:r>
+          </w:p>
+          <w:p>
+            <w:pPr>
+              <w:rPr>
+                <w:rFonts w:ascii="Footlight MT Light" w:hAnsi="Footlight MT Light"/>
+              </w:rPr>
+            </w:pPr>
+            <w:r>
+              <w:rPr>
+                <w:rFonts w:ascii="Footlight MT Light" w:hAnsi="Footlight MT Light"/>
+              </w:rPr>
+              <w:t>ASJ 20. Mengevaluasi Share Hosting Server</w:t>
+            </w:r>
+          </w:p>
+          <w:p>
+            <w:pPr>
+              <w:jc w:val="both"/>
+              <w:rPr>
+                <w:rFonts w:ascii="Footlight MT Light" w:hAnsi="Footlight MT Light"/>
+                <w:b/>
+                <w:bCs/>
+                <w:sz w:val="24"/>
+                <w:szCs w:val="24"/>
+                <w:lang w:val="en-US"/>
               </w:rPr>
             </w:pPr>
           </w:p>
         </w:tc>
         <w:tc>
           <w:tcPr>
-            <w:tcW w:w="2254" w:type="dxa"/>
+            <w:tcW w:w="2250" w:type="dxa"/>
           </w:tcPr>
           <w:p>
             <w:pPr>
@@ -9358,6 +7878,7 @@
                 <w:sz w:val="24"/>
                 <w:szCs w:val="24"/>
               </w:rPr>
+              <w:lastRenderedPageBreak/>
               <w:t>Formatif:</w:t>
             </w:r>
           </w:p>
@@ -9391,7 +7912,7 @@
                 <w:sz w:val="24"/>
                 <w:szCs w:val="24"/>
               </w:rPr>
-              <w:t>Virtual</w:t>
+              <w:t>Share</w:t>
             </w:r>
             <w:r>
               <w:rPr>
@@ -9401,18 +7922,17 @@
               </w:rPr>
               <w:t xml:space="preserve"> </w:t>
             </w:r>
-            <w:proofErr w:type="spellStart"/>
-            <w:r>
-              <w:rPr>
-                <w:rFonts w:ascii="Footlight MT Light" w:hAnsi="Footlight MT Light"/>
-                <w:i/>
-                <w:iCs/>
-                <w:sz w:val="24"/>
-                <w:szCs w:val="24"/>
-              </w:rPr>
-              <w:t>Private</w:t>
-            </w:r>
-            <w:proofErr w:type="spellEnd"/>
+            <w:r>
+              <w:rPr>
+                <w:rFonts w:ascii="Footlight MT Light" w:hAnsi="Footlight MT Light"/>
+                <w:i/>
+                <w:iCs/>
+                <w:sz w:val="24"/>
+                <w:szCs w:val="24"/>
+              </w:rPr>
+              <w:lastRenderedPageBreak/>
+              <w:t>Hosting</w:t>
+            </w:r>
             <w:r>
               <w:rPr>
                 <w:rFonts w:ascii="Footlight MT Light" w:hAnsi="Footlight MT Light"/>
@@ -9452,7 +7972,7 @@
                 <w:sz w:val="24"/>
                 <w:szCs w:val="24"/>
               </w:rPr>
-              <w:t>Virtual</w:t>
+              <w:t>Share</w:t>
             </w:r>
             <w:r>
               <w:rPr>
@@ -9462,18 +7982,16 @@
               </w:rPr>
               <w:t xml:space="preserve"> </w:t>
             </w:r>
-            <w:proofErr w:type="spellStart"/>
-            <w:r>
-              <w:rPr>
-                <w:rFonts w:ascii="Footlight MT Light" w:hAnsi="Footlight MT Light"/>
-                <w:i/>
-                <w:iCs/>
-                <w:sz w:val="24"/>
-                <w:szCs w:val="24"/>
-              </w:rPr>
-              <w:t>Private</w:t>
-            </w:r>
-            <w:proofErr w:type="spellEnd"/>
+            <w:r>
+              <w:rPr>
+                <w:rFonts w:ascii="Footlight MT Light" w:hAnsi="Footlight MT Light"/>
+                <w:i/>
+                <w:iCs/>
+                <w:sz w:val="24"/>
+                <w:szCs w:val="24"/>
+              </w:rPr>
+              <w:t>Hosting</w:t>
+            </w:r>
             <w:r>
               <w:rPr>
                 <w:rFonts w:ascii="Footlight MT Light" w:hAnsi="Footlight MT Light"/>
@@ -9513,7 +8031,7 @@
                 <w:sz w:val="24"/>
                 <w:szCs w:val="24"/>
               </w:rPr>
-              <w:t>Virtual</w:t>
+              <w:t>Share</w:t>
             </w:r>
             <w:r>
               <w:rPr>
@@ -9523,18 +8041,16 @@
               </w:rPr>
               <w:t xml:space="preserve"> </w:t>
             </w:r>
-            <w:proofErr w:type="spellStart"/>
-            <w:r>
-              <w:rPr>
-                <w:rFonts w:ascii="Footlight MT Light" w:hAnsi="Footlight MT Light"/>
-                <w:i/>
-                <w:iCs/>
-                <w:sz w:val="24"/>
-                <w:szCs w:val="24"/>
-              </w:rPr>
-              <w:t>Private</w:t>
-            </w:r>
-            <w:proofErr w:type="spellEnd"/>
+            <w:r>
+              <w:rPr>
+                <w:rFonts w:ascii="Footlight MT Light" w:hAnsi="Footlight MT Light"/>
+                <w:i/>
+                <w:iCs/>
+                <w:sz w:val="24"/>
+                <w:szCs w:val="24"/>
+              </w:rPr>
+              <w:t>Hosting</w:t>
+            </w:r>
             <w:r>
               <w:rPr>
                 <w:rFonts w:ascii="Footlight MT Light" w:hAnsi="Footlight MT Light"/>
@@ -9574,7 +8090,7 @@
                 <w:sz w:val="24"/>
                 <w:szCs w:val="24"/>
               </w:rPr>
-              <w:t>Virtual</w:t>
+              <w:t>Share</w:t>
             </w:r>
             <w:r>
               <w:rPr>
@@ -9584,18 +8100,16 @@
               </w:rPr>
               <w:t xml:space="preserve"> </w:t>
             </w:r>
-            <w:proofErr w:type="spellStart"/>
-            <w:r>
-              <w:rPr>
-                <w:rFonts w:ascii="Footlight MT Light" w:hAnsi="Footlight MT Light"/>
-                <w:i/>
-                <w:iCs/>
-                <w:sz w:val="24"/>
-                <w:szCs w:val="24"/>
-              </w:rPr>
-              <w:t>Private</w:t>
-            </w:r>
-            <w:proofErr w:type="spellEnd"/>
+            <w:r>
+              <w:rPr>
+                <w:rFonts w:ascii="Footlight MT Light" w:hAnsi="Footlight MT Light"/>
+                <w:i/>
+                <w:iCs/>
+                <w:sz w:val="24"/>
+                <w:szCs w:val="24"/>
+              </w:rPr>
+              <w:t>Hosting</w:t>
+            </w:r>
             <w:r>
               <w:rPr>
                 <w:rFonts w:ascii="Footlight MT Light" w:hAnsi="Footlight MT Light"/>
@@ -9674,7 +8188,7 @@
         </w:tc>
         <w:tc>
           <w:tcPr>
-            <w:tcW w:w="2254" w:type="dxa"/>
+            <w:tcW w:w="2359" w:type="dxa"/>
           </w:tcPr>
           <w:p>
             <w:pPr>
@@ -9699,7 +8213,8 @@
                 <w:sz w:val="24"/>
                 <w:szCs w:val="24"/>
               </w:rPr>
-              <w:t>Virtual</w:t>
+              <w:lastRenderedPageBreak/>
+              <w:t>Share</w:t>
             </w:r>
             <w:r>
               <w:rPr>
@@ -9709,25 +8224,69 @@
               </w:rPr>
               <w:t xml:space="preserve"> </w:t>
             </w:r>
-            <w:proofErr w:type="spellStart"/>
-            <w:r>
-              <w:rPr>
-                <w:rFonts w:ascii="Footlight MT Light" w:hAnsi="Footlight MT Light"/>
-                <w:i/>
-                <w:iCs/>
-                <w:sz w:val="24"/>
-                <w:szCs w:val="24"/>
-              </w:rPr>
-              <w:t>Private</w:t>
-            </w:r>
-            <w:proofErr w:type="spellEnd"/>
-            <w:r>
-              <w:rPr>
-                <w:rFonts w:ascii="Footlight MT Light" w:hAnsi="Footlight MT Light"/>
-                <w:sz w:val="24"/>
-                <w:szCs w:val="24"/>
-              </w:rPr>
-              <w:t xml:space="preserve"> Server</w:t>
+            <w:r>
+              <w:rPr>
+                <w:rFonts w:ascii="Footlight MT Light" w:hAnsi="Footlight MT Light"/>
+                <w:i/>
+                <w:iCs/>
+                <w:sz w:val="24"/>
+                <w:szCs w:val="24"/>
+              </w:rPr>
+              <w:t>Hosting</w:t>
+            </w:r>
+            <w:r>
+              <w:rPr>
+                <w:rFonts w:ascii="Footlight MT Light" w:hAnsi="Footlight MT Light"/>
+                <w:sz w:val="24"/>
+                <w:szCs w:val="24"/>
+              </w:rPr>
+              <w:t xml:space="preserve"> Server/</w:t>
+            </w:r>
+            <w:r>
+              <w:rPr>
+                <w:rFonts w:ascii="Footlight MT Light" w:hAnsi="Footlight MT Light"/>
+                <w:i/>
+                <w:iCs/>
+                <w:sz w:val="24"/>
+                <w:szCs w:val="24"/>
+              </w:rPr>
+              <w:t>Shared</w:t>
+            </w:r>
+            <w:r>
+              <w:rPr>
+                <w:rFonts w:ascii="Footlight MT Light" w:hAnsi="Footlight MT Light"/>
+                <w:sz w:val="24"/>
+                <w:szCs w:val="24"/>
+              </w:rPr>
+              <w:t xml:space="preserve"> </w:t>
+            </w:r>
+            <w:r>
+              <w:rPr>
+                <w:rFonts w:ascii="Footlight MT Light" w:hAnsi="Footlight MT Light"/>
+                <w:i/>
+                <w:iCs/>
+                <w:sz w:val="24"/>
+                <w:szCs w:val="24"/>
+              </w:rPr>
+              <w:t>Web</w:t>
+            </w:r>
+            <w:r>
+              <w:rPr>
+                <w:rFonts w:ascii="Footlight MT Light" w:hAnsi="Footlight MT Light"/>
+                <w:sz w:val="24"/>
+                <w:szCs w:val="24"/>
+              </w:rPr>
+              <w:t xml:space="preserve"> </w:t>
+            </w:r>
+            <w:r>
+              <w:rPr>
+                <w:rFonts w:ascii="Footlight MT Light" w:hAnsi="Footlight MT Light"/>
+                <w:i/>
+                <w:iCs/>
+                <w:sz w:val="24"/>
+                <w:szCs w:val="24"/>
+              </w:rPr>
+              <w:t>Hosting</w:t>
             </w:r>
           </w:p>
           <w:p>
@@ -9751,6 +8310,7 @@
                 <w:sz w:val="24"/>
                 <w:szCs w:val="24"/>
               </w:rPr>
+              <w:lastRenderedPageBreak/>
               <w:t xml:space="preserve">Prinsip dan cara kerja </w:t>
             </w:r>
             <w:r>
@@ -9761,7 +8321,7 @@
                 <w:sz w:val="24"/>
                 <w:szCs w:val="24"/>
               </w:rPr>
-              <w:t>virtual</w:t>
+              <w:t>share</w:t>
             </w:r>
             <w:r>
               <w:rPr>
@@ -9771,18 +8331,16 @@
               </w:rPr>
               <w:t xml:space="preserve"> </w:t>
             </w:r>
-            <w:proofErr w:type="spellStart"/>
-            <w:r>
-              <w:rPr>
-                <w:rFonts w:ascii="Footlight MT Light" w:hAnsi="Footlight MT Light"/>
-                <w:i/>
-                <w:iCs/>
-                <w:sz w:val="24"/>
-                <w:szCs w:val="24"/>
-              </w:rPr>
-              <w:t>private</w:t>
-            </w:r>
-            <w:proofErr w:type="spellEnd"/>
+            <w:r>
+              <w:rPr>
+                <w:rFonts w:ascii="Footlight MT Light" w:hAnsi="Footlight MT Light"/>
+                <w:i/>
+                <w:iCs/>
+                <w:sz w:val="24"/>
+                <w:szCs w:val="24"/>
+              </w:rPr>
+              <w:t>hosting</w:t>
+            </w:r>
             <w:r>
               <w:rPr>
                 <w:rFonts w:ascii="Footlight MT Light" w:hAnsi="Footlight MT Light"/>
@@ -9823,7 +8381,7 @@
                 <w:sz w:val="24"/>
                 <w:szCs w:val="24"/>
               </w:rPr>
-              <w:t>virtual</w:t>
+              <w:t>share</w:t>
             </w:r>
             <w:r>
               <w:rPr>
@@ -9833,18 +8391,16 @@
               </w:rPr>
               <w:t xml:space="preserve"> </w:t>
             </w:r>
-            <w:proofErr w:type="spellStart"/>
-            <w:r>
-              <w:rPr>
-                <w:rFonts w:ascii="Footlight MT Light" w:hAnsi="Footlight MT Light"/>
-                <w:i/>
-                <w:iCs/>
-                <w:sz w:val="24"/>
-                <w:szCs w:val="24"/>
-              </w:rPr>
-              <w:t>private</w:t>
-            </w:r>
-            <w:proofErr w:type="spellEnd"/>
+            <w:r>
+              <w:rPr>
+                <w:rFonts w:ascii="Footlight MT Light" w:hAnsi="Footlight MT Light"/>
+                <w:i/>
+                <w:iCs/>
+                <w:sz w:val="24"/>
+                <w:szCs w:val="24"/>
+              </w:rPr>
+              <w:t>hosting</w:t>
+            </w:r>
             <w:r>
               <w:rPr>
                 <w:rFonts w:ascii="Footlight MT Light" w:hAnsi="Footlight MT Light"/>
@@ -9853,23 +8409,11 @@
               </w:rPr>
               <w:t xml:space="preserve"> server</w:t>
             </w:r>
-          </w:p>
-          <w:p>
-            <w:pPr>
-              <w:pStyle w:val="ListParagraph"/>
-              <w:jc w:val="both"/>
-              <w:rPr>
-                <w:rFonts w:ascii="Footlight MT Light" w:hAnsi="Footlight MT Light"/>
-                <w:sz w:val="24"/>
-                <w:szCs w:val="24"/>
-                <w:lang w:val="en-US"/>
-              </w:rPr>
-            </w:pPr>
           </w:p>
         </w:tc>
         <w:tc>
           <w:tcPr>
-            <w:tcW w:w="2254" w:type="dxa"/>
+            <w:tcW w:w="2194" w:type="dxa"/>
           </w:tcPr>
           <w:p>
             <w:pPr>
@@ -9886,6 +8430,7 @@
                 <w:sz w:val="24"/>
                 <w:szCs w:val="24"/>
               </w:rPr>
+              <w:lastRenderedPageBreak/>
               <w:t>6 JP</w:t>
             </w:r>
           </w:p>
@@ -9894,18 +8439,20 @@
               <w:jc w:val="both"/>
               <w:rPr>
                 <w:rFonts w:ascii="Footlight MT Light" w:hAnsi="Footlight MT Light"/>
-                <w:sz w:val="24"/>
-                <w:szCs w:val="24"/>
-                <w:lang w:val="en-US"/>
-              </w:rPr>
-            </w:pPr>
-            <w:r>
-              <w:rPr>
-                <w:rFonts w:ascii="Footlight MT Light" w:hAnsi="Footlight MT Light"/>
-                <w:sz w:val="24"/>
-                <w:szCs w:val="24"/>
-              </w:rPr>
-              <w:t>(4 Pertemuan)</w:t>
+                <w:b/>
+                <w:bCs/>
+                <w:sz w:val="24"/>
+                <w:szCs w:val="24"/>
+                <w:lang w:val="en-US"/>
+              </w:rPr>
+            </w:pPr>
+            <w:r>
+              <w:rPr>
+                <w:rFonts w:ascii="Footlight MT Light" w:hAnsi="Footlight MT Light"/>
+                <w:sz w:val="24"/>
+                <w:szCs w:val="24"/>
+              </w:rPr>
+              <w:t>(3 Pertemuan)</w:t>
             </w:r>
           </w:p>
         </w:tc>
@@ -9913,7 +8460,7 @@
       <w:tr>
         <w:tc>
           <w:tcPr>
-            <w:tcW w:w="2254" w:type="dxa"/>
+            <w:tcW w:w="2213" w:type="dxa"/>
           </w:tcPr>
           <w:p>
             <w:pPr>
@@ -9925,33 +8472,39 @@
               <w:rPr>
                 <w:rFonts w:ascii="Footlight MT Light" w:hAnsi="Footlight MT Light"/>
               </w:rPr>
-              <w:t>ASJ 23. Mengonfigurasi VPN Server</w:t>
-            </w:r>
-          </w:p>
-          <w:p>
-            <w:pPr>
-              <w:rPr>
-                <w:rFonts w:ascii="Footlight MT Light" w:hAnsi="Footlight MT Light"/>
-              </w:rPr>
-            </w:pPr>
-            <w:r>
-              <w:rPr>
-                <w:rFonts w:ascii="Footlight MT Light" w:hAnsi="Footlight MT Light"/>
-              </w:rPr>
-              <w:t>ASJ 24. Mengevaluasi VPN Server</w:t>
-            </w:r>
-          </w:p>
-          <w:p>
-            <w:pPr>
-              <w:rPr>
-                <w:rFonts w:ascii="Footlight MT Light" w:hAnsi="Footlight MT Light"/>
+              <w:t>ASJ 21. Mengonfigurasi Virtual Private Server</w:t>
+            </w:r>
+          </w:p>
+          <w:p>
+            <w:pPr>
+              <w:rPr>
+                <w:rFonts w:ascii="Footlight MT Light" w:hAnsi="Footlight MT Light"/>
+              </w:rPr>
+            </w:pPr>
+            <w:r>
+              <w:rPr>
+                <w:rFonts w:ascii="Footlight MT Light" w:hAnsi="Footlight MT Light"/>
+              </w:rPr>
+              <w:t>ASJ 22. Mengevaluasi Virtual Private Server</w:t>
+            </w:r>
+          </w:p>
+          <w:p>
+            <w:pPr>
+              <w:jc w:val="both"/>
+              <w:rPr>
+                <w:rFonts w:ascii="Footlight MT Light" w:hAnsi="Footlight MT Light"/>
+                <w:b/>
+                <w:bCs/>
+                <w:sz w:val="24"/>
+                <w:szCs w:val="24"/>
+                <w:lang w:val="en-US"/>
               </w:rPr>
             </w:pPr>
           </w:p>
         </w:tc>
         <w:tc>
           <w:tcPr>
-            <w:tcW w:w="2254" w:type="dxa"/>
+            <w:tcW w:w="2250" w:type="dxa"/>
           </w:tcPr>
           <w:p>
             <w:pPr>
@@ -10001,7 +8554,25 @@
                 <w:sz w:val="24"/>
                 <w:szCs w:val="24"/>
               </w:rPr>
-              <w:t>VPN</w:t>
+              <w:t>Virtual</w:t>
+            </w:r>
+            <w:r>
+              <w:rPr>
+                <w:rFonts w:ascii="Footlight MT Light" w:hAnsi="Footlight MT Light"/>
+                <w:sz w:val="24"/>
+                <w:szCs w:val="24"/>
+              </w:rPr>
+              <w:t xml:space="preserve"> </w:t>
+            </w:r>
+            <w:r>
+              <w:rPr>
+                <w:rFonts w:ascii="Footlight MT Light" w:hAnsi="Footlight MT Light"/>
+                <w:i/>
+                <w:iCs/>
+                <w:sz w:val="24"/>
+                <w:szCs w:val="24"/>
+              </w:rPr>
+              <w:t>Private</w:t>
             </w:r>
             <w:r>
               <w:rPr>
@@ -10042,7 +8613,25 @@
                 <w:sz w:val="24"/>
                 <w:szCs w:val="24"/>
               </w:rPr>
-              <w:t>VPN</w:t>
+              <w:t>Virtual</w:t>
+            </w:r>
+            <w:r>
+              <w:rPr>
+                <w:rFonts w:ascii="Footlight MT Light" w:hAnsi="Footlight MT Light"/>
+                <w:sz w:val="24"/>
+                <w:szCs w:val="24"/>
+              </w:rPr>
+              <w:t xml:space="preserve"> </w:t>
+            </w:r>
+            <w:r>
+              <w:rPr>
+                <w:rFonts w:ascii="Footlight MT Light" w:hAnsi="Footlight MT Light"/>
+                <w:i/>
+                <w:iCs/>
+                <w:sz w:val="24"/>
+                <w:szCs w:val="24"/>
+              </w:rPr>
+              <w:t>Private</w:t>
             </w:r>
             <w:r>
               <w:rPr>
@@ -10083,7 +8672,25 @@
                 <w:sz w:val="24"/>
                 <w:szCs w:val="24"/>
               </w:rPr>
-              <w:t>VPN</w:t>
+              <w:t>Virtual</w:t>
+            </w:r>
+            <w:r>
+              <w:rPr>
+                <w:rFonts w:ascii="Footlight MT Light" w:hAnsi="Footlight MT Light"/>
+                <w:sz w:val="24"/>
+                <w:szCs w:val="24"/>
+              </w:rPr>
+              <w:t xml:space="preserve"> </w:t>
+            </w:r>
+            <w:r>
+              <w:rPr>
+                <w:rFonts w:ascii="Footlight MT Light" w:hAnsi="Footlight MT Light"/>
+                <w:i/>
+                <w:iCs/>
+                <w:sz w:val="24"/>
+                <w:szCs w:val="24"/>
+              </w:rPr>
+              <w:t>Private</w:t>
             </w:r>
             <w:r>
               <w:rPr>
@@ -10114,7 +8721,6 @@
                 <w:sz w:val="24"/>
                 <w:szCs w:val="24"/>
               </w:rPr>
-              <w:lastRenderedPageBreak/>
               <w:t xml:space="preserve">Menguji hasil konfigurasi </w:t>
             </w:r>
             <w:r>
@@ -10125,7 +8731,25 @@
                 <w:sz w:val="24"/>
                 <w:szCs w:val="24"/>
               </w:rPr>
-              <w:t>VPN</w:t>
+              <w:t>Virtual</w:t>
+            </w:r>
+            <w:r>
+              <w:rPr>
+                <w:rFonts w:ascii="Footlight MT Light" w:hAnsi="Footlight MT Light"/>
+                <w:sz w:val="24"/>
+                <w:szCs w:val="24"/>
+              </w:rPr>
+              <w:t xml:space="preserve"> </w:t>
+            </w:r>
+            <w:r>
+              <w:rPr>
+                <w:rFonts w:ascii="Footlight MT Light" w:hAnsi="Footlight MT Light"/>
+                <w:i/>
+                <w:iCs/>
+                <w:sz w:val="24"/>
+                <w:szCs w:val="24"/>
+              </w:rPr>
+              <w:t>Private</w:t>
             </w:r>
             <w:r>
               <w:rPr>
@@ -10205,7 +8829,7 @@
         </w:tc>
         <w:tc>
           <w:tcPr>
-            <w:tcW w:w="2254" w:type="dxa"/>
+            <w:tcW w:w="2359" w:type="dxa"/>
           </w:tcPr>
           <w:p>
             <w:pPr>
@@ -10214,24 +8838,22 @@
                 <w:ilvl w:val="0"/>
                 <w:numId w:val="10"/>
               </w:numPr>
-              <w:spacing w:after="160" w:line="259" w:lineRule="auto"/>
-              <w:jc w:val="both"/>
-              <w:rPr>
-                <w:rFonts w:ascii="Footlight MT Light" w:hAnsi="Footlight MT Light"/>
-                <w:sz w:val="24"/>
-                <w:szCs w:val="24"/>
-                <w:lang w:val="en-US"/>
-              </w:rPr>
-            </w:pPr>
-            <w:r>
-              <w:rPr>
-                <w:rFonts w:ascii="Footlight MT Light" w:hAnsi="Footlight MT Light"/>
-                <w:i/>
-                <w:iCs/>
-                <w:sz w:val="24"/>
-                <w:szCs w:val="24"/>
-              </w:rPr>
-              <w:lastRenderedPageBreak/>
+              <w:jc w:val="both"/>
+              <w:rPr>
+                <w:rFonts w:ascii="Footlight MT Light" w:hAnsi="Footlight MT Light"/>
+                <w:sz w:val="24"/>
+                <w:szCs w:val="24"/>
+                <w:lang w:val="en-US"/>
+              </w:rPr>
+            </w:pPr>
+            <w:r>
+              <w:rPr>
+                <w:rFonts w:ascii="Footlight MT Light" w:hAnsi="Footlight MT Light"/>
+                <w:i/>
+                <w:iCs/>
+                <w:sz w:val="24"/>
+                <w:szCs w:val="24"/>
+              </w:rPr>
               <w:t>Virtual</w:t>
             </w:r>
             <w:r>
@@ -10242,7 +8864,6 @@
               </w:rPr>
               <w:t xml:space="preserve"> </w:t>
             </w:r>
-            <w:proofErr w:type="spellStart"/>
             <w:r>
               <w:rPr>
                 <w:rFonts w:ascii="Footlight MT Light" w:hAnsi="Footlight MT Light"/>
@@ -10253,7 +8874,48 @@
               </w:rPr>
               <w:t>Private</w:t>
             </w:r>
-            <w:proofErr w:type="spellEnd"/>
+            <w:r>
+              <w:rPr>
+                <w:rFonts w:ascii="Footlight MT Light" w:hAnsi="Footlight MT Light"/>
+                <w:sz w:val="24"/>
+                <w:szCs w:val="24"/>
+              </w:rPr>
+              <w:t xml:space="preserve"> Server</w:t>
+            </w:r>
+          </w:p>
+          <w:p>
+            <w:pPr>
+              <w:pStyle w:val="ListParagraph"/>
+              <w:numPr>
+                <w:ilvl w:val="0"/>
+                <w:numId w:val="10"/>
+              </w:numPr>
+              <w:jc w:val="both"/>
+              <w:rPr>
+                <w:rFonts w:ascii="Footlight MT Light" w:hAnsi="Footlight MT Light"/>
+                <w:sz w:val="24"/>
+                <w:szCs w:val="24"/>
+                <w:lang w:val="en-US"/>
+              </w:rPr>
+            </w:pPr>
+            <w:r>
+              <w:rPr>
+                <w:rFonts w:ascii="Footlight MT Light" w:hAnsi="Footlight MT Light"/>
+                <w:sz w:val="24"/>
+                <w:szCs w:val="24"/>
+              </w:rPr>
+              <w:t xml:space="preserve">Prinsip dan cara kerja </w:t>
+            </w:r>
+            <w:r>
+              <w:rPr>
+                <w:rFonts w:ascii="Footlight MT Light" w:hAnsi="Footlight MT Light"/>
+                <w:i/>
+                <w:iCs/>
+                <w:sz w:val="24"/>
+                <w:szCs w:val="24"/>
+              </w:rPr>
+              <w:t>virtual</w:t>
+            </w:r>
             <w:r>
               <w:rPr>
                 <w:rFonts w:ascii="Footlight MT Light" w:hAnsi="Footlight MT Light"/>
@@ -10270,7 +8932,15 @@
                 <w:sz w:val="24"/>
                 <w:szCs w:val="24"/>
               </w:rPr>
-              <w:t>Network</w:t>
+              <w:t>private</w:t>
+            </w:r>
+            <w:r>
+              <w:rPr>
+                <w:rFonts w:ascii="Footlight MT Light" w:hAnsi="Footlight MT Light"/>
+                <w:sz w:val="24"/>
+                <w:szCs w:val="24"/>
+              </w:rPr>
+              <w:t xml:space="preserve"> server</w:t>
             </w:r>
           </w:p>
           <w:p>
@@ -10280,32 +8950,31 @@
                 <w:ilvl w:val="0"/>
                 <w:numId w:val="10"/>
               </w:numPr>
-              <w:spacing w:after="160" w:line="259" w:lineRule="auto"/>
-              <w:jc w:val="both"/>
-              <w:rPr>
-                <w:rFonts w:ascii="Footlight MT Light" w:hAnsi="Footlight MT Light"/>
-                <w:sz w:val="24"/>
-                <w:szCs w:val="24"/>
-                <w:lang w:val="en-US"/>
-              </w:rPr>
-            </w:pPr>
-            <w:r>
-              <w:rPr>
-                <w:rFonts w:ascii="Footlight MT Light" w:hAnsi="Footlight MT Light"/>
-                <w:sz w:val="24"/>
-                <w:szCs w:val="24"/>
-              </w:rPr>
-              <w:t xml:space="preserve">Prinsip dan cara kerja </w:t>
-            </w:r>
-            <w:r>
-              <w:rPr>
-                <w:rFonts w:ascii="Footlight MT Light" w:hAnsi="Footlight MT Light"/>
-                <w:i/>
-                <w:iCs/>
-                <w:sz w:val="24"/>
-                <w:szCs w:val="24"/>
-              </w:rPr>
-              <w:t>Virtual</w:t>
+              <w:jc w:val="both"/>
+              <w:rPr>
+                <w:rFonts w:ascii="Footlight MT Light" w:hAnsi="Footlight MT Light"/>
+                <w:sz w:val="24"/>
+                <w:szCs w:val="24"/>
+                <w:lang w:val="en-US"/>
+              </w:rPr>
+            </w:pPr>
+            <w:r>
+              <w:rPr>
+                <w:rFonts w:ascii="Footlight MT Light" w:hAnsi="Footlight MT Light"/>
+                <w:sz w:val="24"/>
+                <w:szCs w:val="24"/>
+              </w:rPr>
+              <w:t xml:space="preserve">Konfigurasi </w:t>
+            </w:r>
+            <w:r>
+              <w:rPr>
+                <w:rFonts w:ascii="Footlight MT Light" w:hAnsi="Footlight MT Light"/>
+                <w:i/>
+                <w:iCs/>
+                <w:sz w:val="24"/>
+                <w:szCs w:val="24"/>
+              </w:rPr>
+              <w:t>virtual</w:t>
             </w:r>
             <w:r>
               <w:rPr>
@@ -10315,132 +8984,32 @@
               </w:rPr>
               <w:t xml:space="preserve"> </w:t>
             </w:r>
-            <w:proofErr w:type="spellStart"/>
-            <w:r>
-              <w:rPr>
-                <w:rFonts w:ascii="Footlight MT Light" w:hAnsi="Footlight MT Light"/>
-                <w:i/>
-                <w:iCs/>
-                <w:sz w:val="24"/>
-                <w:szCs w:val="24"/>
-              </w:rPr>
-              <w:t>Private</w:t>
-            </w:r>
-            <w:proofErr w:type="spellEnd"/>
-            <w:r>
-              <w:rPr>
-                <w:rFonts w:ascii="Footlight MT Light" w:hAnsi="Footlight MT Light"/>
-                <w:sz w:val="24"/>
-                <w:szCs w:val="24"/>
-              </w:rPr>
-              <w:t xml:space="preserve"> </w:t>
-            </w:r>
-            <w:r>
-              <w:rPr>
-                <w:rFonts w:ascii="Footlight MT Light" w:hAnsi="Footlight MT Light"/>
-                <w:i/>
-                <w:iCs/>
-                <w:sz w:val="24"/>
-                <w:szCs w:val="24"/>
-              </w:rPr>
-              <w:t>Network</w:t>
-            </w:r>
-            <w:r>
-              <w:rPr>
-                <w:rFonts w:ascii="Footlight MT Light" w:hAnsi="Footlight MT Light"/>
-                <w:sz w:val="24"/>
-                <w:szCs w:val="24"/>
-              </w:rPr>
-              <w:t xml:space="preserve"> Server</w:t>
-            </w:r>
-          </w:p>
-          <w:p>
-            <w:pPr>
-              <w:pStyle w:val="ListParagraph"/>
-              <w:numPr>
-                <w:ilvl w:val="0"/>
-                <w:numId w:val="10"/>
-              </w:numPr>
-              <w:spacing w:after="160" w:line="259" w:lineRule="auto"/>
-              <w:jc w:val="both"/>
-              <w:rPr>
-                <w:rFonts w:ascii="Footlight MT Light" w:hAnsi="Footlight MT Light"/>
-                <w:sz w:val="24"/>
-                <w:szCs w:val="24"/>
-                <w:lang w:val="en-US"/>
-              </w:rPr>
-            </w:pPr>
-            <w:r>
-              <w:rPr>
-                <w:rFonts w:ascii="Footlight MT Light" w:hAnsi="Footlight MT Light"/>
-                <w:sz w:val="24"/>
-                <w:szCs w:val="24"/>
-              </w:rPr>
-              <w:t xml:space="preserve">Konfigurasi </w:t>
-            </w:r>
-            <w:r>
-              <w:rPr>
-                <w:rFonts w:ascii="Footlight MT Light" w:hAnsi="Footlight MT Light"/>
-                <w:i/>
-                <w:iCs/>
-                <w:sz w:val="24"/>
-                <w:szCs w:val="24"/>
-              </w:rPr>
-              <w:t>Virtual</w:t>
-            </w:r>
-            <w:r>
-              <w:rPr>
-                <w:rFonts w:ascii="Footlight MT Light" w:hAnsi="Footlight MT Light"/>
-                <w:sz w:val="24"/>
-                <w:szCs w:val="24"/>
-              </w:rPr>
-              <w:t xml:space="preserve"> </w:t>
-            </w:r>
-            <w:proofErr w:type="spellStart"/>
-            <w:r>
-              <w:rPr>
-                <w:rFonts w:ascii="Footlight MT Light" w:hAnsi="Footlight MT Light"/>
-                <w:i/>
-                <w:iCs/>
-                <w:sz w:val="24"/>
-                <w:szCs w:val="24"/>
-              </w:rPr>
-              <w:t>Private</w:t>
-            </w:r>
-            <w:proofErr w:type="spellEnd"/>
-            <w:r>
-              <w:rPr>
-                <w:rFonts w:ascii="Footlight MT Light" w:hAnsi="Footlight MT Light"/>
-                <w:sz w:val="24"/>
-                <w:szCs w:val="24"/>
-              </w:rPr>
-              <w:t xml:space="preserve"> </w:t>
-            </w:r>
-            <w:r>
-              <w:rPr>
-                <w:rFonts w:ascii="Footlight MT Light" w:hAnsi="Footlight MT Light"/>
-                <w:i/>
-                <w:iCs/>
-                <w:sz w:val="24"/>
-                <w:szCs w:val="24"/>
-              </w:rPr>
-              <w:t>Network</w:t>
-            </w:r>
-            <w:r>
-              <w:rPr>
-                <w:rFonts w:ascii="Footlight MT Light" w:hAnsi="Footlight MT Light"/>
-                <w:sz w:val="24"/>
-                <w:szCs w:val="24"/>
-              </w:rPr>
-              <w:t xml:space="preserve"> Server</w:t>
-            </w:r>
-          </w:p>
-          <w:p>
-            <w:pPr>
-              <w:pStyle w:val="ListParagraph"/>
-              <w:jc w:val="both"/>
-              <w:rPr>
-                <w:rFonts w:ascii="Footlight MT Light" w:hAnsi="Footlight MT Light"/>
+            <w:r>
+              <w:rPr>
+                <w:rFonts w:ascii="Footlight MT Light" w:hAnsi="Footlight MT Light"/>
+                <w:i/>
+                <w:iCs/>
+                <w:sz w:val="24"/>
+                <w:szCs w:val="24"/>
+              </w:rPr>
+              <w:t>private</w:t>
+            </w:r>
+            <w:r>
+              <w:rPr>
+                <w:rFonts w:ascii="Footlight MT Light" w:hAnsi="Footlight MT Light"/>
+                <w:sz w:val="24"/>
+                <w:szCs w:val="24"/>
+              </w:rPr>
+              <w:t xml:space="preserve"> server</w:t>
+            </w:r>
+          </w:p>
+          <w:p>
+            <w:pPr>
+              <w:jc w:val="both"/>
+              <w:rPr>
+                <w:rFonts w:ascii="Footlight MT Light" w:hAnsi="Footlight MT Light"/>
+                <w:b/>
+                <w:bCs/>
                 <w:sz w:val="24"/>
                 <w:szCs w:val="24"/>
                 <w:lang w:val="en-US"/>
@@ -10450,7 +9019,7 @@
         </w:tc>
         <w:tc>
           <w:tcPr>
-            <w:tcW w:w="2254" w:type="dxa"/>
+            <w:tcW w:w="2194" w:type="dxa"/>
           </w:tcPr>
           <w:p>
             <w:pPr>
@@ -10475,18 +9044,37 @@
               <w:jc w:val="both"/>
               <w:rPr>
                 <w:rFonts w:ascii="Footlight MT Light" w:hAnsi="Footlight MT Light"/>
-                <w:sz w:val="24"/>
-                <w:szCs w:val="24"/>
-                <w:lang w:val="en-US"/>
-              </w:rPr>
-            </w:pPr>
-            <w:r>
-              <w:rPr>
-                <w:rFonts w:ascii="Footlight MT Light" w:hAnsi="Footlight MT Light"/>
-                <w:sz w:val="24"/>
-                <w:szCs w:val="24"/>
-              </w:rPr>
-              <w:t>(4 Pertemuan)</w:t>
+                <w:b/>
+                <w:bCs/>
+                <w:sz w:val="24"/>
+                <w:szCs w:val="24"/>
+                <w:lang w:val="en-US"/>
+              </w:rPr>
+            </w:pPr>
+            <w:r>
+              <w:rPr>
+                <w:rFonts w:ascii="Footlight MT Light" w:hAnsi="Footlight MT Light"/>
+                <w:sz w:val="24"/>
+                <w:szCs w:val="24"/>
+              </w:rPr>
+              <w:t>(</w:t>
+            </w:r>
+            <w:r>
+              <w:rPr>
+                <w:rFonts w:ascii="Footlight MT Light" w:hAnsi="Footlight MT Light"/>
+                <w:sz w:val="24"/>
+                <w:szCs w:val="24"/>
+                <w:lang w:val="en-US"/>
+              </w:rPr>
+              <w:t>3</w:t>
+            </w:r>
+            <w:r>
+              <w:rPr>
+                <w:rFonts w:ascii="Footlight MT Light" w:hAnsi="Footlight MT Light"/>
+                <w:sz w:val="24"/>
+                <w:szCs w:val="24"/>
+              </w:rPr>
+              <w:t xml:space="preserve"> Pertemuan)</w:t>
             </w:r>
           </w:p>
         </w:tc>
@@ -10494,7 +9082,7 @@
       <w:tr>
         <w:tc>
           <w:tcPr>
-            <w:tcW w:w="2254" w:type="dxa"/>
+            <w:tcW w:w="2213" w:type="dxa"/>
           </w:tcPr>
           <w:p>
             <w:pPr>
@@ -10506,49 +9094,40 @@
               <w:rPr>
                 <w:rFonts w:ascii="Footlight MT Light" w:hAnsi="Footlight MT Light"/>
               </w:rPr>
-              <w:t xml:space="preserve">ASJ 25. Mengonfigurasi Sistem Kontrol dan </w:t>
-            </w:r>
-            <w:proofErr w:type="spellStart"/>
-            <w:r>
-              <w:rPr>
-                <w:rFonts w:ascii="Footlight MT Light" w:hAnsi="Footlight MT Light"/>
-              </w:rPr>
-              <w:t>Monitoring</w:t>
-            </w:r>
-            <w:proofErr w:type="spellEnd"/>
-          </w:p>
-          <w:p>
-            <w:pPr>
-              <w:rPr>
-                <w:rFonts w:ascii="Footlight MT Light" w:hAnsi="Footlight MT Light"/>
-              </w:rPr>
-            </w:pPr>
-            <w:r>
-              <w:rPr>
-                <w:rFonts w:ascii="Footlight MT Light" w:hAnsi="Footlight MT Light"/>
-              </w:rPr>
-              <w:t xml:space="preserve">ASJ 26. Mengevaluasi Sistem Kontrol dan </w:t>
-            </w:r>
-            <w:proofErr w:type="spellStart"/>
-            <w:r>
-              <w:rPr>
-                <w:rFonts w:ascii="Footlight MT Light" w:hAnsi="Footlight MT Light"/>
-              </w:rPr>
-              <w:t>Monitoring</w:t>
-            </w:r>
-            <w:proofErr w:type="spellEnd"/>
-          </w:p>
-          <w:p>
-            <w:pPr>
-              <w:rPr>
-                <w:rFonts w:ascii="Footlight MT Light" w:hAnsi="Footlight MT Light"/>
+              <w:t>ASJ 23. Mengonfigurasi VPN Server</w:t>
+            </w:r>
+          </w:p>
+          <w:p>
+            <w:pPr>
+              <w:rPr>
+                <w:rFonts w:ascii="Footlight MT Light" w:hAnsi="Footlight MT Light"/>
+              </w:rPr>
+            </w:pPr>
+            <w:r>
+              <w:rPr>
+                <w:rFonts w:ascii="Footlight MT Light" w:hAnsi="Footlight MT Light"/>
+              </w:rPr>
+              <w:lastRenderedPageBreak/>
+              <w:t>ASJ 24. Mengevaluasi VPN Server</w:t>
+            </w:r>
+          </w:p>
+          <w:p>
+            <w:pPr>
+              <w:jc w:val="both"/>
+              <w:rPr>
+                <w:rFonts w:ascii="Footlight MT Light" w:hAnsi="Footlight MT Light"/>
+                <w:b/>
+                <w:bCs/>
+                <w:sz w:val="24"/>
+                <w:szCs w:val="24"/>
+                <w:lang w:val="en-US"/>
               </w:rPr>
             </w:pPr>
           </w:p>
         </w:tc>
         <w:tc>
           <w:tcPr>
-            <w:tcW w:w="2254" w:type="dxa"/>
+            <w:tcW w:w="2250" w:type="dxa"/>
           </w:tcPr>
           <w:p>
             <w:pPr>
@@ -10565,6 +9144,7 @@
                 <w:sz w:val="24"/>
                 <w:szCs w:val="24"/>
               </w:rPr>
+              <w:lastRenderedPageBreak/>
               <w:t>Formatif:</w:t>
             </w:r>
           </w:p>
@@ -10588,18 +9168,27 @@
                 <w:sz w:val="24"/>
                 <w:szCs w:val="24"/>
               </w:rPr>
-              <w:t xml:space="preserve">Menjelaskan konsep Sistem Kontrol dan </w:t>
-            </w:r>
-            <w:proofErr w:type="spellStart"/>
-            <w:r>
-              <w:rPr>
-                <w:rFonts w:ascii="Footlight MT Light" w:hAnsi="Footlight MT Light"/>
-                <w:sz w:val="24"/>
-                <w:szCs w:val="24"/>
-              </w:rPr>
-              <w:t>Monitoring</w:t>
-            </w:r>
-            <w:proofErr w:type="spellEnd"/>
+              <w:lastRenderedPageBreak/>
+              <w:t xml:space="preserve">Menjelaskan konsep </w:t>
+            </w:r>
+            <w:r>
+              <w:rPr>
+                <w:rFonts w:ascii="Footlight MT Light" w:hAnsi="Footlight MT Light"/>
+                <w:i/>
+                <w:iCs/>
+                <w:sz w:val="24"/>
+                <w:szCs w:val="24"/>
+              </w:rPr>
+              <w:t>VPN</w:t>
+            </w:r>
+            <w:r>
+              <w:rPr>
+                <w:rFonts w:ascii="Footlight MT Light" w:hAnsi="Footlight MT Light"/>
+                <w:sz w:val="24"/>
+                <w:szCs w:val="24"/>
+              </w:rPr>
+              <w:t xml:space="preserve"> Server</w:t>
+            </w:r>
           </w:p>
           <w:p>
             <w:pPr>
@@ -10618,33 +9207,29 @@
             <w:r>
               <w:rPr>
                 <w:rFonts w:ascii="Footlight MT Light" w:hAnsi="Footlight MT Light"/>
-                <w:i/>
-                <w:iCs/>
-                <w:sz w:val="24"/>
-                <w:szCs w:val="24"/>
-              </w:rPr>
-              <w:t>Menentukan</w:t>
-            </w:r>
-            <w:r>
-              <w:rPr>
-                <w:rFonts w:ascii="Footlight MT Light" w:hAnsi="Footlight MT Light"/>
-                <w:sz w:val="24"/>
-                <w:szCs w:val="24"/>
-              </w:rPr>
-              <w:t xml:space="preserve"> cara konfigurasi Sistem Kontrol dan </w:t>
-            </w:r>
-            <w:proofErr w:type="spellStart"/>
-            <w:r>
-              <w:rPr>
-                <w:rFonts w:ascii="Footlight MT Light" w:hAnsi="Footlight MT Light"/>
-                <w:i/>
-                <w:iCs/>
-                <w:sz w:val="24"/>
-                <w:szCs w:val="24"/>
-              </w:rPr>
-              <w:t>Monitoring</w:t>
-            </w:r>
-            <w:proofErr w:type="spellEnd"/>
+                <w:sz w:val="24"/>
+                <w:szCs w:val="24"/>
+              </w:rPr>
+              <w:t xml:space="preserve">Menentukan cara konfigurasi </w:t>
+            </w:r>
+            <w:r>
+              <w:rPr>
+                <w:rFonts w:ascii="Footlight MT Light" w:hAnsi="Footlight MT Light"/>
+                <w:i/>
+                <w:iCs/>
+                <w:sz w:val="24"/>
+                <w:szCs w:val="24"/>
+              </w:rPr>
+              <w:t>VPN</w:t>
+            </w:r>
+            <w:r>
+              <w:rPr>
+                <w:rFonts w:ascii="Footlight MT Light" w:hAnsi="Footlight MT Light"/>
+                <w:sz w:val="24"/>
+                <w:szCs w:val="24"/>
+              </w:rPr>
+              <w:t xml:space="preserve"> Server</w:t>
+            </w:r>
           </w:p>
           <w:p>
             <w:pPr>
@@ -10666,20 +9251,26 @@
                 <w:sz w:val="24"/>
                 <w:szCs w:val="24"/>
               </w:rPr>
-              <w:t xml:space="preserve">Melakukan konfigurasi Sistem Kontrol dan </w:t>
-            </w:r>
-            <w:proofErr w:type="spellStart"/>
-            <w:r>
-              <w:rPr>
-                <w:rFonts w:ascii="Footlight MT Light" w:hAnsi="Footlight MT Light"/>
-                <w:i/>
-                <w:iCs/>
-                <w:sz w:val="24"/>
-                <w:szCs w:val="24"/>
-              </w:rPr>
-              <w:t>Monitoring</w:t>
-            </w:r>
-            <w:proofErr w:type="spellEnd"/>
+              <w:t xml:space="preserve">Melakukan konfigurasi </w:t>
+            </w:r>
+            <w:r>
+              <w:rPr>
+                <w:rFonts w:ascii="Footlight MT Light" w:hAnsi="Footlight MT Light"/>
+                <w:i/>
+                <w:iCs/>
+                <w:sz w:val="24"/>
+                <w:szCs w:val="24"/>
+              </w:rPr>
+              <w:t>VPN</w:t>
+            </w:r>
+            <w:r>
+              <w:rPr>
+                <w:rFonts w:ascii="Footlight MT Light" w:hAnsi="Footlight MT Light"/>
+                <w:sz w:val="24"/>
+                <w:szCs w:val="24"/>
+              </w:rPr>
+              <w:t xml:space="preserve"> Server</w:t>
+            </w:r>
           </w:p>
           <w:p>
             <w:pPr>
@@ -10701,20 +9292,26 @@
                 <w:sz w:val="24"/>
                 <w:szCs w:val="24"/>
               </w:rPr>
-              <w:t xml:space="preserve">Menguji hasil konfigurasi Sistem Kontrol dan </w:t>
-            </w:r>
-            <w:proofErr w:type="spellStart"/>
-            <w:r>
-              <w:rPr>
-                <w:rFonts w:ascii="Footlight MT Light" w:hAnsi="Footlight MT Light"/>
-                <w:i/>
-                <w:iCs/>
-                <w:sz w:val="24"/>
-                <w:szCs w:val="24"/>
-              </w:rPr>
-              <w:t>Monitoring</w:t>
-            </w:r>
-            <w:proofErr w:type="spellEnd"/>
+              <w:t xml:space="preserve">Menguji hasil konfigurasi </w:t>
+            </w:r>
+            <w:r>
+              <w:rPr>
+                <w:rFonts w:ascii="Footlight MT Light" w:hAnsi="Footlight MT Light"/>
+                <w:i/>
+                <w:iCs/>
+                <w:sz w:val="24"/>
+                <w:szCs w:val="24"/>
+              </w:rPr>
+              <w:t>VPN</w:t>
+            </w:r>
+            <w:r>
+              <w:rPr>
+                <w:rFonts w:ascii="Footlight MT Light" w:hAnsi="Footlight MT Light"/>
+                <w:sz w:val="24"/>
+                <w:szCs w:val="24"/>
+              </w:rPr>
+              <w:t xml:space="preserve"> Server</w:t>
+            </w:r>
           </w:p>
           <w:p>
             <w:pPr>
@@ -10785,7 +9382,7 @@
         </w:tc>
         <w:tc>
           <w:tcPr>
-            <w:tcW w:w="2254" w:type="dxa"/>
+            <w:tcW w:w="2359" w:type="dxa"/>
           </w:tcPr>
           <w:p>
             <w:pPr>
@@ -10794,34 +9391,62 @@
                 <w:ilvl w:val="0"/>
                 <w:numId w:val="10"/>
               </w:numPr>
-              <w:jc w:val="both"/>
-              <w:rPr>
-                <w:rFonts w:ascii="Footlight MT Light" w:hAnsi="Footlight MT Light"/>
-                <w:sz w:val="24"/>
-                <w:szCs w:val="24"/>
-                <w:lang w:val="en-US"/>
-              </w:rPr>
-            </w:pPr>
-            <w:r>
-              <w:rPr>
-                <w:rFonts w:ascii="Footlight MT Light" w:hAnsi="Footlight MT Light"/>
-                <w:sz w:val="24"/>
-                <w:szCs w:val="24"/>
-              </w:rPr>
-              <w:t xml:space="preserve">Sistem kontrol dan </w:t>
-            </w:r>
-            <w:proofErr w:type="spellStart"/>
-            <w:r>
-              <w:rPr>
-                <w:rFonts w:ascii="Footlight MT Light" w:hAnsi="Footlight MT Light"/>
-                <w:i/>
-                <w:iCs/>
-                <w:sz w:val="24"/>
-                <w:szCs w:val="24"/>
-              </w:rPr>
-              <w:t>monitoring</w:t>
-            </w:r>
-            <w:proofErr w:type="spellEnd"/>
+              <w:spacing w:after="160" w:line="259" w:lineRule="auto"/>
+              <w:jc w:val="both"/>
+              <w:rPr>
+                <w:rFonts w:ascii="Footlight MT Light" w:hAnsi="Footlight MT Light"/>
+                <w:sz w:val="24"/>
+                <w:szCs w:val="24"/>
+                <w:lang w:val="en-US"/>
+              </w:rPr>
+            </w:pPr>
+            <w:r>
+              <w:rPr>
+                <w:rFonts w:ascii="Footlight MT Light" w:hAnsi="Footlight MT Light"/>
+                <w:i/>
+                <w:iCs/>
+                <w:sz w:val="24"/>
+                <w:szCs w:val="24"/>
+              </w:rPr>
+              <w:lastRenderedPageBreak/>
+              <w:t>Virtual</w:t>
+            </w:r>
+            <w:r>
+              <w:rPr>
+                <w:rFonts w:ascii="Footlight MT Light" w:hAnsi="Footlight MT Light"/>
+                <w:sz w:val="24"/>
+                <w:szCs w:val="24"/>
+              </w:rPr>
+              <w:t xml:space="preserve"> </w:t>
+            </w:r>
+            <w:r>
+              <w:rPr>
+                <w:rFonts w:ascii="Footlight MT Light" w:hAnsi="Footlight MT Light"/>
+                <w:i/>
+                <w:iCs/>
+                <w:sz w:val="24"/>
+                <w:szCs w:val="24"/>
+              </w:rPr>
+              <w:t>Private</w:t>
+            </w:r>
+            <w:r>
+              <w:rPr>
+                <w:rFonts w:ascii="Footlight MT Light" w:hAnsi="Footlight MT Light"/>
+                <w:sz w:val="24"/>
+                <w:szCs w:val="24"/>
+              </w:rPr>
+              <w:t xml:space="preserve"> </w:t>
+            </w:r>
+            <w:r>
+              <w:rPr>
+                <w:rFonts w:ascii="Footlight MT Light" w:hAnsi="Footlight MT Light"/>
+                <w:i/>
+                <w:iCs/>
+                <w:sz w:val="24"/>
+                <w:szCs w:val="24"/>
+              </w:rPr>
+              <w:t>Network</w:t>
+            </w:r>
           </w:p>
           <w:p>
             <w:pPr>
@@ -10830,34 +9455,78 @@
                 <w:ilvl w:val="0"/>
                 <w:numId w:val="10"/>
               </w:numPr>
-              <w:jc w:val="both"/>
-              <w:rPr>
-                <w:rFonts w:ascii="Footlight MT Light" w:hAnsi="Footlight MT Light"/>
-                <w:sz w:val="24"/>
-                <w:szCs w:val="24"/>
-                <w:lang w:val="en-US"/>
-              </w:rPr>
-            </w:pPr>
-            <w:r>
-              <w:rPr>
-                <w:rFonts w:ascii="Footlight MT Light" w:hAnsi="Footlight MT Light"/>
-                <w:sz w:val="24"/>
-                <w:szCs w:val="24"/>
-              </w:rPr>
-              <w:t xml:space="preserve">Jenis sistem kontrol dan </w:t>
-            </w:r>
-            <w:proofErr w:type="spellStart"/>
-            <w:r>
-              <w:rPr>
-                <w:rFonts w:ascii="Footlight MT Light" w:hAnsi="Footlight MT Light"/>
-                <w:i/>
-                <w:iCs/>
-                <w:sz w:val="24"/>
-                <w:szCs w:val="24"/>
-              </w:rPr>
-              <w:t>monitoring</w:t>
-            </w:r>
-            <w:proofErr w:type="spellEnd"/>
+              <w:spacing w:after="160" w:line="259" w:lineRule="auto"/>
+              <w:jc w:val="both"/>
+              <w:rPr>
+                <w:rFonts w:ascii="Footlight MT Light" w:hAnsi="Footlight MT Light"/>
+                <w:sz w:val="24"/>
+                <w:szCs w:val="24"/>
+                <w:lang w:val="en-US"/>
+              </w:rPr>
+            </w:pPr>
+            <w:r>
+              <w:rPr>
+                <w:rFonts w:ascii="Footlight MT Light" w:hAnsi="Footlight MT Light"/>
+                <w:sz w:val="24"/>
+                <w:szCs w:val="24"/>
+              </w:rPr>
+              <w:lastRenderedPageBreak/>
+              <w:t xml:space="preserve">Prinsip dan cara kerja </w:t>
+            </w:r>
+            <w:r>
+              <w:rPr>
+                <w:rFonts w:ascii="Footlight MT Light" w:hAnsi="Footlight MT Light"/>
+                <w:i/>
+                <w:iCs/>
+                <w:sz w:val="24"/>
+                <w:szCs w:val="24"/>
+              </w:rPr>
+              <w:t>Virtual</w:t>
+            </w:r>
+            <w:r>
+              <w:rPr>
+                <w:rFonts w:ascii="Footlight MT Light" w:hAnsi="Footlight MT Light"/>
+                <w:sz w:val="24"/>
+                <w:szCs w:val="24"/>
+              </w:rPr>
+              <w:t xml:space="preserve"> </w:t>
+            </w:r>
+            <w:r>
+              <w:rPr>
+                <w:rFonts w:ascii="Footlight MT Light" w:hAnsi="Footlight MT Light"/>
+                <w:i/>
+                <w:iCs/>
+                <w:sz w:val="24"/>
+                <w:szCs w:val="24"/>
+              </w:rPr>
+              <w:t>Private</w:t>
+            </w:r>
+            <w:r>
+              <w:rPr>
+                <w:rFonts w:ascii="Footlight MT Light" w:hAnsi="Footlight MT Light"/>
+                <w:sz w:val="24"/>
+                <w:szCs w:val="24"/>
+              </w:rPr>
+              <w:t xml:space="preserve"> </w:t>
+            </w:r>
+            <w:r>
+              <w:rPr>
+                <w:rFonts w:ascii="Footlight MT Light" w:hAnsi="Footlight MT Light"/>
+                <w:i/>
+                <w:iCs/>
+                <w:sz w:val="24"/>
+                <w:szCs w:val="24"/>
+              </w:rPr>
+              <w:t>Network</w:t>
+            </w:r>
+            <w:r>
+              <w:rPr>
+                <w:rFonts w:ascii="Footlight MT Light" w:hAnsi="Footlight MT Light"/>
+                <w:sz w:val="24"/>
+                <w:szCs w:val="24"/>
+              </w:rPr>
+              <w:t xml:space="preserve"> Server</w:t>
+            </w:r>
           </w:p>
           <w:p>
             <w:pPr>
@@ -10866,192 +9535,85 @@
                 <w:ilvl w:val="0"/>
                 <w:numId w:val="10"/>
               </w:numPr>
-              <w:jc w:val="both"/>
-              <w:rPr>
-                <w:rFonts w:ascii="Footlight MT Light" w:hAnsi="Footlight MT Light"/>
-                <w:sz w:val="24"/>
-                <w:szCs w:val="24"/>
-                <w:lang w:val="en-US"/>
-              </w:rPr>
-            </w:pPr>
-            <w:r>
-              <w:rPr>
-                <w:rFonts w:ascii="Footlight MT Light" w:hAnsi="Footlight MT Light"/>
-                <w:sz w:val="24"/>
-                <w:szCs w:val="24"/>
-              </w:rPr>
-              <w:t xml:space="preserve">Prinsip dan cara kerja sistem kontrol dan </w:t>
-            </w:r>
-            <w:proofErr w:type="spellStart"/>
-            <w:r>
-              <w:rPr>
-                <w:rFonts w:ascii="Footlight MT Light" w:hAnsi="Footlight MT Light"/>
-                <w:i/>
-                <w:iCs/>
-                <w:sz w:val="24"/>
-                <w:szCs w:val="24"/>
-              </w:rPr>
-              <w:t>monitoring</w:t>
-            </w:r>
-            <w:proofErr w:type="spellEnd"/>
-          </w:p>
-          <w:p>
-            <w:pPr>
-              <w:pStyle w:val="ListParagraph"/>
-              <w:numPr>
-                <w:ilvl w:val="0"/>
-                <w:numId w:val="10"/>
-              </w:numPr>
-              <w:jc w:val="both"/>
-              <w:rPr>
-                <w:rFonts w:ascii="Footlight MT Light" w:hAnsi="Footlight MT Light"/>
-                <w:i/>
-                <w:iCs/>
-                <w:sz w:val="24"/>
-                <w:szCs w:val="24"/>
-                <w:lang w:val="en-US"/>
-              </w:rPr>
-            </w:pPr>
-            <w:proofErr w:type="spellStart"/>
-            <w:r>
-              <w:rPr>
-                <w:rFonts w:ascii="Footlight MT Light" w:hAnsi="Footlight MT Light"/>
-                <w:i/>
-                <w:iCs/>
-                <w:sz w:val="24"/>
-                <w:szCs w:val="24"/>
-              </w:rPr>
-              <w:t>Cacti</w:t>
-            </w:r>
-            <w:proofErr w:type="spellEnd"/>
-          </w:p>
-          <w:p>
-            <w:pPr>
-              <w:pStyle w:val="ListParagraph"/>
-              <w:numPr>
-                <w:ilvl w:val="0"/>
-                <w:numId w:val="10"/>
-              </w:numPr>
-              <w:jc w:val="both"/>
-              <w:rPr>
-                <w:rFonts w:ascii="Footlight MT Light" w:hAnsi="Footlight MT Light"/>
-                <w:i/>
-                <w:iCs/>
-                <w:sz w:val="24"/>
-                <w:szCs w:val="24"/>
-                <w:lang w:val="en-US"/>
-              </w:rPr>
-            </w:pPr>
-            <w:r>
-              <w:rPr>
-                <w:rFonts w:ascii="Footlight MT Light" w:hAnsi="Footlight MT Light"/>
-                <w:i/>
-                <w:iCs/>
-                <w:sz w:val="24"/>
-                <w:szCs w:val="24"/>
-              </w:rPr>
-              <w:t>TOP</w:t>
-            </w:r>
-          </w:p>
-          <w:p>
-            <w:pPr>
-              <w:pStyle w:val="ListParagraph"/>
-              <w:numPr>
-                <w:ilvl w:val="0"/>
-                <w:numId w:val="10"/>
-              </w:numPr>
-              <w:jc w:val="both"/>
-              <w:rPr>
-                <w:rFonts w:ascii="Footlight MT Light" w:hAnsi="Footlight MT Light"/>
-                <w:i/>
-                <w:iCs/>
-                <w:sz w:val="24"/>
-                <w:szCs w:val="24"/>
-                <w:lang w:val="en-US"/>
-              </w:rPr>
-            </w:pPr>
-            <w:r>
-              <w:rPr>
-                <w:rFonts w:ascii="Footlight MT Light" w:hAnsi="Footlight MT Light"/>
-                <w:i/>
-                <w:iCs/>
-                <w:sz w:val="24"/>
-                <w:szCs w:val="24"/>
-              </w:rPr>
-              <w:t>HTOP</w:t>
-            </w:r>
-          </w:p>
-          <w:p>
-            <w:pPr>
-              <w:pStyle w:val="ListParagraph"/>
-              <w:numPr>
-                <w:ilvl w:val="0"/>
-                <w:numId w:val="10"/>
-              </w:numPr>
-              <w:jc w:val="both"/>
-              <w:rPr>
-                <w:rFonts w:ascii="Footlight MT Light" w:hAnsi="Footlight MT Light"/>
-                <w:i/>
-                <w:iCs/>
-                <w:sz w:val="24"/>
-                <w:szCs w:val="24"/>
-                <w:lang w:val="en-US"/>
-              </w:rPr>
-            </w:pPr>
-            <w:proofErr w:type="spellStart"/>
-            <w:r>
-              <w:rPr>
-                <w:rFonts w:ascii="Footlight MT Light" w:hAnsi="Footlight MT Light"/>
-                <w:i/>
-                <w:iCs/>
-                <w:sz w:val="24"/>
-                <w:szCs w:val="24"/>
-              </w:rPr>
-              <w:t>Wireshark</w:t>
-            </w:r>
-            <w:proofErr w:type="spellEnd"/>
-          </w:p>
-          <w:p>
-            <w:pPr>
-              <w:pStyle w:val="ListParagraph"/>
-              <w:numPr>
-                <w:ilvl w:val="0"/>
-                <w:numId w:val="10"/>
-              </w:numPr>
-              <w:jc w:val="both"/>
-              <w:rPr>
-                <w:rFonts w:ascii="Footlight MT Light" w:hAnsi="Footlight MT Light"/>
-                <w:sz w:val="24"/>
-                <w:szCs w:val="24"/>
-                <w:lang w:val="en-US"/>
-              </w:rPr>
-            </w:pPr>
-            <w:r>
-              <w:rPr>
-                <w:rFonts w:ascii="Footlight MT Light" w:hAnsi="Footlight MT Light"/>
-                <w:sz w:val="24"/>
-                <w:szCs w:val="24"/>
-              </w:rPr>
-              <w:t xml:space="preserve">Konfigurasi sistem kontrol dan </w:t>
-            </w:r>
-            <w:proofErr w:type="spellStart"/>
-            <w:r>
-              <w:rPr>
-                <w:rFonts w:ascii="Footlight MT Light" w:hAnsi="Footlight MT Light"/>
-                <w:i/>
-                <w:iCs/>
-                <w:sz w:val="24"/>
-                <w:szCs w:val="24"/>
-              </w:rPr>
-              <w:t>monitoring</w:t>
-            </w:r>
-            <w:proofErr w:type="spellEnd"/>
-          </w:p>
-          <w:p>
-            <w:pPr>
-              <w:jc w:val="both"/>
-              <w:rPr>
-                <w:rFonts w:ascii="Footlight MT Light" w:hAnsi="Footlight MT Light"/>
+              <w:spacing w:after="160" w:line="259" w:lineRule="auto"/>
+              <w:jc w:val="both"/>
+              <w:rPr>
+                <w:rFonts w:ascii="Footlight MT Light" w:hAnsi="Footlight MT Light"/>
+                <w:sz w:val="24"/>
+                <w:szCs w:val="24"/>
+                <w:lang w:val="en-US"/>
+              </w:rPr>
+            </w:pPr>
+            <w:r>
+              <w:rPr>
+                <w:rFonts w:ascii="Footlight MT Light" w:hAnsi="Footlight MT Light"/>
+                <w:sz w:val="24"/>
+                <w:szCs w:val="24"/>
+              </w:rPr>
+              <w:t xml:space="preserve">Konfigurasi </w:t>
+            </w:r>
+            <w:r>
+              <w:rPr>
+                <w:rFonts w:ascii="Footlight MT Light" w:hAnsi="Footlight MT Light"/>
+                <w:i/>
+                <w:iCs/>
+                <w:sz w:val="24"/>
+                <w:szCs w:val="24"/>
+              </w:rPr>
+              <w:t>Virtual</w:t>
+            </w:r>
+            <w:r>
+              <w:rPr>
+                <w:rFonts w:ascii="Footlight MT Light" w:hAnsi="Footlight MT Light"/>
+                <w:sz w:val="24"/>
+                <w:szCs w:val="24"/>
+              </w:rPr>
+              <w:t xml:space="preserve"> </w:t>
+            </w:r>
+            <w:r>
+              <w:rPr>
+                <w:rFonts w:ascii="Footlight MT Light" w:hAnsi="Footlight MT Light"/>
+                <w:i/>
+                <w:iCs/>
+                <w:sz w:val="24"/>
+                <w:szCs w:val="24"/>
+              </w:rPr>
+              <w:t>Private</w:t>
+            </w:r>
+            <w:r>
+              <w:rPr>
+                <w:rFonts w:ascii="Footlight MT Light" w:hAnsi="Footlight MT Light"/>
+                <w:sz w:val="24"/>
+                <w:szCs w:val="24"/>
+              </w:rPr>
+              <w:t xml:space="preserve"> </w:t>
+            </w:r>
+            <w:r>
+              <w:rPr>
+                <w:rFonts w:ascii="Footlight MT Light" w:hAnsi="Footlight MT Light"/>
+                <w:i/>
+                <w:iCs/>
+                <w:sz w:val="24"/>
+                <w:szCs w:val="24"/>
+              </w:rPr>
+              <w:t>Network</w:t>
+            </w:r>
+            <w:r>
+              <w:rPr>
+                <w:rFonts w:ascii="Footlight MT Light" w:hAnsi="Footlight MT Light"/>
+                <w:sz w:val="24"/>
+                <w:szCs w:val="24"/>
+              </w:rPr>
+              <w:t xml:space="preserve"> Server</w:t>
+            </w:r>
+          </w:p>
+          <w:p>
+            <w:pPr>
+              <w:jc w:val="both"/>
+              <w:rPr>
+                <w:rFonts w:ascii="Footlight MT Light" w:hAnsi="Footlight MT Light"/>
+                <w:b/>
+                <w:bCs/>
                 <w:sz w:val="24"/>
                 <w:szCs w:val="24"/>
                 <w:lang w:val="en-US"/>
@@ -11061,7 +9623,7 @@
         </w:tc>
         <w:tc>
           <w:tcPr>
-            <w:tcW w:w="2254" w:type="dxa"/>
+            <w:tcW w:w="2194" w:type="dxa"/>
           </w:tcPr>
           <w:p>
             <w:pPr>
@@ -11078,6 +9640,7 @@
                 <w:sz w:val="24"/>
                 <w:szCs w:val="24"/>
               </w:rPr>
+              <w:lastRenderedPageBreak/>
               <w:t>6 JP</w:t>
             </w:r>
           </w:p>
@@ -11086,18 +9649,37 @@
               <w:jc w:val="both"/>
               <w:rPr>
                 <w:rFonts w:ascii="Footlight MT Light" w:hAnsi="Footlight MT Light"/>
-                <w:sz w:val="24"/>
-                <w:szCs w:val="24"/>
-                <w:lang w:val="en-US"/>
-              </w:rPr>
-            </w:pPr>
-            <w:r>
-              <w:rPr>
-                <w:rFonts w:ascii="Footlight MT Light" w:hAnsi="Footlight MT Light"/>
-                <w:sz w:val="24"/>
-                <w:szCs w:val="24"/>
-              </w:rPr>
-              <w:t>(4 Pertemuan)</w:t>
+                <w:b/>
+                <w:bCs/>
+                <w:sz w:val="24"/>
+                <w:szCs w:val="24"/>
+                <w:lang w:val="en-US"/>
+              </w:rPr>
+            </w:pPr>
+            <w:r>
+              <w:rPr>
+                <w:rFonts w:ascii="Footlight MT Light" w:hAnsi="Footlight MT Light"/>
+                <w:sz w:val="24"/>
+                <w:szCs w:val="24"/>
+              </w:rPr>
+              <w:t>(</w:t>
+            </w:r>
+            <w:r>
+              <w:rPr>
+                <w:rFonts w:ascii="Footlight MT Light" w:hAnsi="Footlight MT Light"/>
+                <w:sz w:val="24"/>
+                <w:szCs w:val="24"/>
+                <w:lang w:val="en-US"/>
+              </w:rPr>
+              <w:t>3</w:t>
+            </w:r>
+            <w:r>
+              <w:rPr>
+                <w:rFonts w:ascii="Footlight MT Light" w:hAnsi="Footlight MT Light"/>
+                <w:sz w:val="24"/>
+                <w:szCs w:val="24"/>
+              </w:rPr>
+              <w:t xml:space="preserve"> Pertemuan)</w:t>
             </w:r>
           </w:p>
         </w:tc>
@@ -11105,38 +9687,521 @@
       <w:tr>
         <w:tc>
           <w:tcPr>
-            <w:tcW w:w="2254" w:type="dxa"/>
+            <w:tcW w:w="2213" w:type="dxa"/>
           </w:tcPr>
           <w:p>
             <w:pPr>
               <w:rPr>
                 <w:rFonts w:ascii="Footlight MT Light" w:hAnsi="Footlight MT Light"/>
+              </w:rPr>
+            </w:pPr>
+            <w:r>
+              <w:rPr>
+                <w:rFonts w:ascii="Footlight MT Light" w:hAnsi="Footlight MT Light"/>
+              </w:rPr>
+              <w:t>ASJ 25. Mengonfigurasi Sistem Kontrol dan Monitoring</w:t>
+            </w:r>
+          </w:p>
+          <w:p>
+            <w:pPr>
+              <w:rPr>
+                <w:rFonts w:ascii="Footlight MT Light" w:hAnsi="Footlight MT Light"/>
+              </w:rPr>
+            </w:pPr>
+            <w:r>
+              <w:rPr>
+                <w:rFonts w:ascii="Footlight MT Light" w:hAnsi="Footlight MT Light"/>
+              </w:rPr>
+              <w:t>ASJ 26. Mengevaluasi Sistem Kontrol dan Monitoring</w:t>
+            </w:r>
+          </w:p>
+          <w:p>
+            <w:pPr>
+              <w:jc w:val="both"/>
+              <w:rPr>
+                <w:rFonts w:ascii="Footlight MT Light" w:hAnsi="Footlight MT Light"/>
+                <w:b/>
+                <w:bCs/>
+                <w:sz w:val="24"/>
+                <w:szCs w:val="24"/>
+                <w:lang w:val="en-US"/>
               </w:rPr>
             </w:pPr>
           </w:p>
         </w:tc>
         <w:tc>
           <w:tcPr>
-            <w:tcW w:w="2254" w:type="dxa"/>
+            <w:tcW w:w="2250" w:type="dxa"/>
           </w:tcPr>
           <w:p>
             <w:pPr>
               <w:jc w:val="both"/>
               <w:rPr>
                 <w:rFonts w:ascii="Footlight MT Light" w:hAnsi="Footlight MT Light"/>
-                <w:b/>
-                <w:bCs/>
-                <w:sz w:val="24"/>
-                <w:szCs w:val="24"/>
-                <w:lang w:val="en-US"/>
-              </w:rPr>
-            </w:pPr>
+                <w:sz w:val="24"/>
+                <w:szCs w:val="24"/>
+              </w:rPr>
+            </w:pPr>
+            <w:r>
+              <w:rPr>
+                <w:rFonts w:ascii="Footlight MT Light" w:hAnsi="Footlight MT Light"/>
+                <w:sz w:val="24"/>
+                <w:szCs w:val="24"/>
+              </w:rPr>
+              <w:t>Formatif:</w:t>
+            </w:r>
+          </w:p>
+          <w:p>
+            <w:pPr>
+              <w:pStyle w:val="ListParagraph"/>
+              <w:numPr>
+                <w:ilvl w:val="0"/>
+                <w:numId w:val="9"/>
+              </w:numPr>
+              <w:jc w:val="both"/>
+              <w:rPr>
+                <w:rFonts w:ascii="Footlight MT Light" w:hAnsi="Footlight MT Light"/>
+                <w:sz w:val="24"/>
+                <w:szCs w:val="24"/>
+              </w:rPr>
+            </w:pPr>
+            <w:r>
+              <w:rPr>
+                <w:rFonts w:ascii="Footlight MT Light" w:hAnsi="Footlight MT Light"/>
+                <w:sz w:val="24"/>
+                <w:szCs w:val="24"/>
+              </w:rPr>
+              <w:t>Menjelaskan konsep Sistem Kontrol dan Monitoring</w:t>
+            </w:r>
+          </w:p>
+          <w:p>
+            <w:pPr>
+              <w:pStyle w:val="ListParagraph"/>
+              <w:numPr>
+                <w:ilvl w:val="0"/>
+                <w:numId w:val="9"/>
+              </w:numPr>
+              <w:jc w:val="both"/>
+              <w:rPr>
+                <w:rFonts w:ascii="Footlight MT Light" w:hAnsi="Footlight MT Light"/>
+                <w:sz w:val="24"/>
+                <w:szCs w:val="24"/>
+              </w:rPr>
+            </w:pPr>
+            <w:r>
+              <w:rPr>
+                <w:rFonts w:ascii="Footlight MT Light" w:hAnsi="Footlight MT Light"/>
+                <w:i/>
+                <w:iCs/>
+                <w:sz w:val="24"/>
+                <w:szCs w:val="24"/>
+              </w:rPr>
+              <w:t>Menentukan</w:t>
+            </w:r>
+            <w:r>
+              <w:rPr>
+                <w:rFonts w:ascii="Footlight MT Light" w:hAnsi="Footlight MT Light"/>
+                <w:sz w:val="24"/>
+                <w:szCs w:val="24"/>
+              </w:rPr>
+              <w:t xml:space="preserve"> cara konfigurasi Sistem Kontrol dan </w:t>
+            </w:r>
+            <w:r>
+              <w:rPr>
+                <w:rFonts w:ascii="Footlight MT Light" w:hAnsi="Footlight MT Light"/>
+                <w:i/>
+                <w:iCs/>
+                <w:sz w:val="24"/>
+                <w:szCs w:val="24"/>
+              </w:rPr>
+              <w:t>Monitoring</w:t>
+            </w:r>
+          </w:p>
+          <w:p>
+            <w:pPr>
+              <w:pStyle w:val="ListParagraph"/>
+              <w:numPr>
+                <w:ilvl w:val="0"/>
+                <w:numId w:val="9"/>
+              </w:numPr>
+              <w:jc w:val="both"/>
+              <w:rPr>
+                <w:rFonts w:ascii="Footlight MT Light" w:hAnsi="Footlight MT Light"/>
+                <w:sz w:val="24"/>
+                <w:szCs w:val="24"/>
+              </w:rPr>
+            </w:pPr>
+            <w:r>
+              <w:rPr>
+                <w:rFonts w:ascii="Footlight MT Light" w:hAnsi="Footlight MT Light"/>
+                <w:sz w:val="24"/>
+                <w:szCs w:val="24"/>
+              </w:rPr>
+              <w:t xml:space="preserve">Melakukan konfigurasi Sistem Kontrol dan </w:t>
+            </w:r>
+            <w:r>
+              <w:rPr>
+                <w:rFonts w:ascii="Footlight MT Light" w:hAnsi="Footlight MT Light"/>
+                <w:i/>
+                <w:iCs/>
+                <w:sz w:val="24"/>
+                <w:szCs w:val="24"/>
+              </w:rPr>
+              <w:t>Monitoring</w:t>
+            </w:r>
+          </w:p>
+          <w:p>
+            <w:pPr>
+              <w:pStyle w:val="ListParagraph"/>
+              <w:numPr>
+                <w:ilvl w:val="0"/>
+                <w:numId w:val="9"/>
+              </w:numPr>
+              <w:jc w:val="both"/>
+              <w:rPr>
+                <w:rFonts w:ascii="Footlight MT Light" w:hAnsi="Footlight MT Light"/>
+                <w:sz w:val="24"/>
+                <w:szCs w:val="24"/>
+              </w:rPr>
+            </w:pPr>
+            <w:r>
+              <w:rPr>
+                <w:rFonts w:ascii="Footlight MT Light" w:hAnsi="Footlight MT Light"/>
+                <w:sz w:val="24"/>
+                <w:szCs w:val="24"/>
+              </w:rPr>
+              <w:t xml:space="preserve">Menguji hasil konfigurasi Sistem Kontrol dan </w:t>
+            </w:r>
+            <w:r>
+              <w:rPr>
+                <w:rFonts w:ascii="Footlight MT Light" w:hAnsi="Footlight MT Light"/>
+                <w:i/>
+                <w:iCs/>
+                <w:sz w:val="24"/>
+                <w:szCs w:val="24"/>
+              </w:rPr>
+              <w:t>Monitoring</w:t>
+            </w:r>
+          </w:p>
+          <w:p>
+            <w:pPr>
+              <w:jc w:val="both"/>
+              <w:rPr>
+                <w:rFonts w:ascii="Footlight MT Light" w:hAnsi="Footlight MT Light"/>
+                <w:sz w:val="24"/>
+                <w:szCs w:val="24"/>
+              </w:rPr>
+            </w:pPr>
+            <w:r>
+              <w:rPr>
+                <w:rFonts w:ascii="Footlight MT Light" w:hAnsi="Footlight MT Light"/>
+                <w:sz w:val="24"/>
+                <w:szCs w:val="24"/>
+              </w:rPr>
+              <w:t>Sumatif:</w:t>
+            </w:r>
+          </w:p>
+          <w:p>
+            <w:pPr>
+              <w:pStyle w:val="ListParagraph"/>
+              <w:numPr>
+                <w:ilvl w:val="0"/>
+                <w:numId w:val="10"/>
+              </w:numPr>
+              <w:jc w:val="both"/>
+              <w:rPr>
+                <w:rFonts w:ascii="Footlight MT Light" w:hAnsi="Footlight MT Light"/>
+                <w:sz w:val="24"/>
+                <w:szCs w:val="24"/>
+                <w:lang w:val="en-US"/>
+              </w:rPr>
+            </w:pPr>
+            <w:r>
+              <w:rPr>
+                <w:rFonts w:ascii="Footlight MT Light" w:hAnsi="Footlight MT Light"/>
+                <w:sz w:val="24"/>
+                <w:szCs w:val="24"/>
+              </w:rPr>
+              <w:t>Penilaian untuk kerja</w:t>
+            </w:r>
+          </w:p>
+          <w:p>
+            <w:pPr>
+              <w:pStyle w:val="ListParagraph"/>
+              <w:numPr>
+                <w:ilvl w:val="0"/>
+                <w:numId w:val="10"/>
+              </w:numPr>
+              <w:jc w:val="both"/>
+              <w:rPr>
+                <w:rFonts w:ascii="Footlight MT Light" w:hAnsi="Footlight MT Light"/>
+                <w:sz w:val="24"/>
+                <w:szCs w:val="24"/>
+                <w:lang w:val="en-US"/>
+              </w:rPr>
+            </w:pPr>
+            <w:r>
+              <w:rPr>
+                <w:rFonts w:ascii="Footlight MT Light" w:hAnsi="Footlight MT Light"/>
+                <w:sz w:val="24"/>
+                <w:szCs w:val="24"/>
+              </w:rPr>
+              <w:t>Observasi</w:t>
+            </w:r>
           </w:p>
         </w:tc>
         <w:tc>
           <w:tcPr>
-            <w:tcW w:w="2254" w:type="dxa"/>
+            <w:tcW w:w="2359" w:type="dxa"/>
           </w:tcPr>
+          <w:p>
+            <w:pPr>
+              <w:pStyle w:val="ListParagraph"/>
+              <w:numPr>
+                <w:ilvl w:val="0"/>
+                <w:numId w:val="10"/>
+              </w:numPr>
+              <w:jc w:val="both"/>
+              <w:rPr>
+                <w:rFonts w:ascii="Footlight MT Light" w:hAnsi="Footlight MT Light"/>
+                <w:sz w:val="24"/>
+                <w:szCs w:val="24"/>
+                <w:lang w:val="en-US"/>
+              </w:rPr>
+            </w:pPr>
+            <w:r>
+              <w:rPr>
+                <w:rFonts w:ascii="Footlight MT Light" w:hAnsi="Footlight MT Light"/>
+                <w:sz w:val="24"/>
+                <w:szCs w:val="24"/>
+              </w:rPr>
+              <w:t xml:space="preserve">Sistem kontrol dan </w:t>
+            </w:r>
+            <w:r>
+              <w:rPr>
+                <w:rFonts w:ascii="Footlight MT Light" w:hAnsi="Footlight MT Light"/>
+                <w:i/>
+                <w:iCs/>
+                <w:sz w:val="24"/>
+                <w:szCs w:val="24"/>
+              </w:rPr>
+              <w:t>monitoring</w:t>
+            </w:r>
+          </w:p>
+          <w:p>
+            <w:pPr>
+              <w:pStyle w:val="ListParagraph"/>
+              <w:numPr>
+                <w:ilvl w:val="0"/>
+                <w:numId w:val="10"/>
+              </w:numPr>
+              <w:jc w:val="both"/>
+              <w:rPr>
+                <w:rFonts w:ascii="Footlight MT Light" w:hAnsi="Footlight MT Light"/>
+                <w:sz w:val="24"/>
+                <w:szCs w:val="24"/>
+                <w:lang w:val="en-US"/>
+              </w:rPr>
+            </w:pPr>
+            <w:r>
+              <w:rPr>
+                <w:rFonts w:ascii="Footlight MT Light" w:hAnsi="Footlight MT Light"/>
+                <w:sz w:val="24"/>
+                <w:szCs w:val="24"/>
+              </w:rPr>
+              <w:t xml:space="preserve">Jenis sistem kontrol dan </w:t>
+            </w:r>
+            <w:r>
+              <w:rPr>
+                <w:rFonts w:ascii="Footlight MT Light" w:hAnsi="Footlight MT Light"/>
+                <w:i/>
+                <w:iCs/>
+                <w:sz w:val="24"/>
+                <w:szCs w:val="24"/>
+              </w:rPr>
+              <w:t>monitoring</w:t>
+            </w:r>
+          </w:p>
+          <w:p>
+            <w:pPr>
+              <w:pStyle w:val="ListParagraph"/>
+              <w:numPr>
+                <w:ilvl w:val="0"/>
+                <w:numId w:val="10"/>
+              </w:numPr>
+              <w:jc w:val="both"/>
+              <w:rPr>
+                <w:rFonts w:ascii="Footlight MT Light" w:hAnsi="Footlight MT Light"/>
+                <w:sz w:val="24"/>
+                <w:szCs w:val="24"/>
+                <w:lang w:val="en-US"/>
+              </w:rPr>
+            </w:pPr>
+            <w:r>
+              <w:rPr>
+                <w:rFonts w:ascii="Footlight MT Light" w:hAnsi="Footlight MT Light"/>
+                <w:sz w:val="24"/>
+                <w:szCs w:val="24"/>
+              </w:rPr>
+              <w:t xml:space="preserve">Prinsip dan cara kerja sistem kontrol dan </w:t>
+            </w:r>
+            <w:r>
+              <w:rPr>
+                <w:rFonts w:ascii="Footlight MT Light" w:hAnsi="Footlight MT Light"/>
+                <w:i/>
+                <w:iCs/>
+                <w:sz w:val="24"/>
+                <w:szCs w:val="24"/>
+              </w:rPr>
+              <w:t>monitoring</w:t>
+            </w:r>
+          </w:p>
+          <w:p>
+            <w:pPr>
+              <w:pStyle w:val="ListParagraph"/>
+              <w:numPr>
+                <w:ilvl w:val="0"/>
+                <w:numId w:val="10"/>
+              </w:numPr>
+              <w:jc w:val="both"/>
+              <w:rPr>
+                <w:rFonts w:ascii="Footlight MT Light" w:hAnsi="Footlight MT Light"/>
+                <w:i/>
+                <w:iCs/>
+                <w:sz w:val="24"/>
+                <w:szCs w:val="24"/>
+                <w:lang w:val="en-US"/>
+              </w:rPr>
+            </w:pPr>
+            <w:r>
+              <w:rPr>
+                <w:rFonts w:ascii="Footlight MT Light" w:hAnsi="Footlight MT Light"/>
+                <w:i/>
+                <w:iCs/>
+                <w:sz w:val="24"/>
+                <w:szCs w:val="24"/>
+              </w:rPr>
+              <w:t>Cacti</w:t>
+            </w:r>
+          </w:p>
+          <w:p>
+            <w:pPr>
+              <w:pStyle w:val="ListParagraph"/>
+              <w:numPr>
+                <w:ilvl w:val="0"/>
+                <w:numId w:val="10"/>
+              </w:numPr>
+              <w:jc w:val="both"/>
+              <w:rPr>
+                <w:rFonts w:ascii="Footlight MT Light" w:hAnsi="Footlight MT Light"/>
+                <w:i/>
+                <w:iCs/>
+                <w:sz w:val="24"/>
+                <w:szCs w:val="24"/>
+                <w:lang w:val="en-US"/>
+              </w:rPr>
+            </w:pPr>
+            <w:r>
+              <w:rPr>
+                <w:rFonts w:ascii="Footlight MT Light" w:hAnsi="Footlight MT Light"/>
+                <w:i/>
+                <w:iCs/>
+                <w:sz w:val="24"/>
+                <w:szCs w:val="24"/>
+              </w:rPr>
+              <w:t>TOP</w:t>
+            </w:r>
+          </w:p>
+          <w:p>
+            <w:pPr>
+              <w:pStyle w:val="ListParagraph"/>
+              <w:numPr>
+                <w:ilvl w:val="0"/>
+                <w:numId w:val="10"/>
+              </w:numPr>
+              <w:jc w:val="both"/>
+              <w:rPr>
+                <w:rFonts w:ascii="Footlight MT Light" w:hAnsi="Footlight MT Light"/>
+                <w:i/>
+                <w:iCs/>
+                <w:sz w:val="24"/>
+                <w:szCs w:val="24"/>
+                <w:lang w:val="en-US"/>
+              </w:rPr>
+            </w:pPr>
+            <w:r>
+              <w:rPr>
+                <w:rFonts w:ascii="Footlight MT Light" w:hAnsi="Footlight MT Light"/>
+                <w:i/>
+                <w:iCs/>
+                <w:sz w:val="24"/>
+                <w:szCs w:val="24"/>
+              </w:rPr>
+              <w:t>HTOP</w:t>
+            </w:r>
+          </w:p>
+          <w:p>
+            <w:pPr>
+              <w:pStyle w:val="ListParagraph"/>
+              <w:numPr>
+                <w:ilvl w:val="0"/>
+                <w:numId w:val="10"/>
+              </w:numPr>
+              <w:jc w:val="both"/>
+              <w:rPr>
+                <w:rFonts w:ascii="Footlight MT Light" w:hAnsi="Footlight MT Light"/>
+                <w:i/>
+                <w:iCs/>
+                <w:sz w:val="24"/>
+                <w:szCs w:val="24"/>
+                <w:lang w:val="en-US"/>
+              </w:rPr>
+            </w:pPr>
+            <w:r>
+              <w:rPr>
+                <w:rFonts w:ascii="Footlight MT Light" w:hAnsi="Footlight MT Light"/>
+                <w:i/>
+                <w:iCs/>
+                <w:sz w:val="24"/>
+                <w:szCs w:val="24"/>
+              </w:rPr>
+              <w:t>Wireshark</w:t>
+            </w:r>
+          </w:p>
+          <w:p>
+            <w:pPr>
+              <w:pStyle w:val="ListParagraph"/>
+              <w:numPr>
+                <w:ilvl w:val="0"/>
+                <w:numId w:val="10"/>
+              </w:numPr>
+              <w:jc w:val="both"/>
+              <w:rPr>
+                <w:rFonts w:ascii="Footlight MT Light" w:hAnsi="Footlight MT Light"/>
+                <w:sz w:val="24"/>
+                <w:szCs w:val="24"/>
+                <w:lang w:val="en-US"/>
+              </w:rPr>
+            </w:pPr>
+            <w:r>
+              <w:rPr>
+                <w:rFonts w:ascii="Footlight MT Light" w:hAnsi="Footlight MT Light"/>
+                <w:sz w:val="24"/>
+                <w:szCs w:val="24"/>
+              </w:rPr>
+              <w:t xml:space="preserve">Konfigurasi sistem kontrol dan </w:t>
+            </w:r>
+            <w:r>
+              <w:rPr>
+                <w:rFonts w:ascii="Footlight MT Light" w:hAnsi="Footlight MT Light"/>
+                <w:i/>
+                <w:iCs/>
+                <w:sz w:val="24"/>
+                <w:szCs w:val="24"/>
+              </w:rPr>
+              <w:t>monitoring</w:t>
+            </w:r>
+          </w:p>
           <w:p>
             <w:pPr>
               <w:jc w:val="both"/>
@@ -11146,24 +10211,33 @@
                 <w:bCs/>
                 <w:sz w:val="24"/>
                 <w:szCs w:val="24"/>
-              </w:rPr>
-            </w:pPr>
-            <w:r>
-              <w:rPr>
-                <w:rFonts w:ascii="Footlight MT Light" w:hAnsi="Footlight MT Light"/>
-                <w:b/>
-                <w:bCs/>
-                <w:sz w:val="24"/>
-                <w:szCs w:val="24"/>
-              </w:rPr>
-              <w:t>Total</w:t>
-            </w:r>
+                <w:lang w:val="en-US"/>
+              </w:rPr>
+            </w:pPr>
           </w:p>
         </w:tc>
         <w:tc>
           <w:tcPr>
-            <w:tcW w:w="2254" w:type="dxa"/>
+            <w:tcW w:w="2194" w:type="dxa"/>
           </w:tcPr>
+          <w:p>
+            <w:pPr>
+              <w:jc w:val="both"/>
+              <w:rPr>
+                <w:rFonts w:ascii="Footlight MT Light" w:hAnsi="Footlight MT Light"/>
+                <w:sz w:val="24"/>
+                <w:szCs w:val="24"/>
+              </w:rPr>
+            </w:pPr>
+            <w:r>
+              <w:rPr>
+                <w:rFonts w:ascii="Footlight MT Light" w:hAnsi="Footlight MT Light"/>
+                <w:sz w:val="24"/>
+                <w:szCs w:val="24"/>
+              </w:rPr>
+              <w:t>6 JP</w:t>
+            </w:r>
+          </w:p>
           <w:p>
             <w:pPr>
               <w:jc w:val="both"/>
@@ -11176,10 +10250,148 @@
                 <w:lang w:val="en-US"/>
               </w:rPr>
             </w:pPr>
+            <w:r>
+              <w:rPr>
+                <w:rFonts w:ascii="Footlight MT Light" w:hAnsi="Footlight MT Light"/>
+                <w:sz w:val="24"/>
+                <w:szCs w:val="24"/>
+              </w:rPr>
+              <w:t>(</w:t>
+            </w:r>
+            <w:r>
+              <w:rPr>
+                <w:rFonts w:ascii="Footlight MT Light" w:hAnsi="Footlight MT Light"/>
+                <w:sz w:val="24"/>
+                <w:szCs w:val="24"/>
+                <w:lang w:val="en-US"/>
+              </w:rPr>
+              <w:t>3</w:t>
+            </w:r>
+            <w:r>
+              <w:rPr>
+                <w:rFonts w:ascii="Footlight MT Light" w:hAnsi="Footlight MT Light"/>
+                <w:sz w:val="24"/>
+                <w:szCs w:val="24"/>
+              </w:rPr>
+              <w:t xml:space="preserve"> Pertemuan)</w:t>
+            </w:r>
           </w:p>
         </w:tc>
       </w:tr>
-      <w:bookmarkEnd w:id="0"/>
+      <w:tr>
+        <w:tc>
+          <w:tcPr>
+            <w:tcW w:w="2213" w:type="dxa"/>
+          </w:tcPr>
+          <w:p>
+            <w:pPr>
+              <w:rPr>
+                <w:rFonts w:ascii="Footlight MT Light" w:hAnsi="Footlight MT Light"/>
+              </w:rPr>
+            </w:pPr>
+          </w:p>
+        </w:tc>
+        <w:tc>
+          <w:tcPr>
+            <w:tcW w:w="2250" w:type="dxa"/>
+          </w:tcPr>
+          <w:p>
+            <w:pPr>
+              <w:jc w:val="both"/>
+              <w:rPr>
+                <w:rFonts w:ascii="Footlight MT Light" w:hAnsi="Footlight MT Light"/>
+                <w:sz w:val="24"/>
+                <w:szCs w:val="24"/>
+              </w:rPr>
+            </w:pPr>
+          </w:p>
+        </w:tc>
+        <w:tc>
+          <w:tcPr>
+            <w:tcW w:w="2359" w:type="dxa"/>
+          </w:tcPr>
+          <w:p>
+            <w:pPr>
+              <w:jc w:val="both"/>
+              <w:rPr>
+                <w:rFonts w:ascii="Footlight MT Light" w:hAnsi="Footlight MT Light"/>
+                <w:sz w:val="24"/>
+                <w:szCs w:val="24"/>
+                <w:lang w:val="en-US"/>
+              </w:rPr>
+            </w:pPr>
+            <w:r>
+              <w:rPr>
+                <w:rFonts w:ascii="Footlight MT Light" w:hAnsi="Footlight MT Light"/>
+                <w:sz w:val="24"/>
+                <w:szCs w:val="24"/>
+                <w:lang w:val="en-US"/>
+              </w:rPr>
+              <w:t>Total</w:t>
+            </w:r>
+          </w:p>
+        </w:tc>
+        <w:tc>
+          <w:tcPr>
+            <w:tcW w:w="2194" w:type="dxa"/>
+          </w:tcPr>
+          <w:p>
+            <w:pPr>
+              <w:jc w:val="both"/>
+              <w:rPr>
+                <w:rFonts w:ascii="Footlight MT Light" w:hAnsi="Footlight MT Light"/>
+                <w:sz w:val="24"/>
+                <w:szCs w:val="24"/>
+              </w:rPr>
+            </w:pPr>
+            <w:r>
+              <w:rPr>
+                <w:rFonts w:ascii="Footlight MT Light" w:hAnsi="Footlight MT Light"/>
+                <w:sz w:val="24"/>
+                <w:szCs w:val="24"/>
+              </w:rPr>
+              <w:t>120 JP</w:t>
+            </w:r>
+          </w:p>
+          <w:p>
+            <w:pPr>
+              <w:jc w:val="both"/>
+              <w:rPr>
+                <w:rFonts w:ascii="Footlight MT Light" w:hAnsi="Footlight MT Light"/>
+                <w:sz w:val="24"/>
+                <w:szCs w:val="24"/>
+                <w:lang w:val="en-US"/>
+              </w:rPr>
+            </w:pPr>
+            <w:r>
+              <w:rPr>
+                <w:rFonts w:ascii="Footlight MT Light" w:hAnsi="Footlight MT Light"/>
+                <w:sz w:val="24"/>
+                <w:szCs w:val="24"/>
+                <w:lang w:val="en-US"/>
+              </w:rPr>
+              <w:t>(</w:t>
+            </w:r>
+            <w:r>
+              <w:rPr>
+                <w:rFonts w:ascii="Footlight MT Light" w:hAnsi="Footlight MT Light"/>
+                <w:sz w:val="24"/>
+                <w:szCs w:val="24"/>
+              </w:rPr>
+              <w:t>20</w:t>
+            </w:r>
+            <w:r>
+              <w:rPr>
+                <w:rFonts w:ascii="Footlight MT Light" w:hAnsi="Footlight MT Light"/>
+                <w:sz w:val="24"/>
+                <w:szCs w:val="24"/>
+                <w:lang w:val="en-US"/>
+              </w:rPr>
+              <w:t xml:space="preserve"> pertemuan)</w:t>
+            </w:r>
+          </w:p>
+        </w:tc>
+      </w:tr>
     </w:tbl>
     <w:p>
       <w:pPr>
@@ -11197,15 +10409,13 @@
     </w:p>
     <w:p>
       <w:pPr>
-        <w:spacing w:line="240" w:lineRule="auto"/>
-        <w:jc w:val="both"/>
+        <w:spacing w:after="0" w:line="240" w:lineRule="auto"/>
         <w:rPr>
           <w:rFonts w:ascii="Footlight MT Light" w:hAnsi="Footlight MT Light"/>
           <w:b/>
           <w:bCs/>
-          <w:sz w:val="24"/>
-          <w:szCs w:val="24"/>
-          <w:lang w:val="en-US"/>
+          <w:sz w:val="28"/>
+          <w:szCs w:val="28"/>
         </w:rPr>
         <w:sectPr>
           <w:pgSz w:w="11906" w:h="16838"/>
@@ -11307,6 +10517,20 @@
               <w:t>Mata pelajaran</w:t>
             </w:r>
           </w:p>
+          <w:p>
+            <w:pPr>
+              <w:rPr>
+                <w:rFonts w:ascii="Footlight MT Light" w:hAnsi="Footlight MT Light"/>
+              </w:rPr>
+            </w:pPr>
+          </w:p>
+          <w:p>
+            <w:pPr>
+              <w:rPr>
+                <w:rFonts w:ascii="Footlight MT Light" w:hAnsi="Footlight MT Light"/>
+              </w:rPr>
+            </w:pPr>
+          </w:p>
         </w:tc>
         <w:tc>
           <w:tcPr>
@@ -11522,16 +10746,8 @@
               <w:rPr>
                 <w:rFonts w:ascii="Footlight MT Light" w:hAnsi="Footlight MT Light"/>
               </w:rPr>
-              <w:t xml:space="preserve">Negeri 1 </w:t>
-            </w:r>
-            <w:proofErr w:type="spellStart"/>
-            <w:r>
-              <w:rPr>
-                <w:rFonts w:ascii="Footlight MT Light" w:hAnsi="Footlight MT Light"/>
-              </w:rPr>
-              <w:t>sedayu</w:t>
-            </w:r>
-            <w:proofErr w:type="spellEnd"/>
+              <w:t>Negeri 1 sedayu</w:t>
+            </w:r>
           </w:p>
         </w:tc>
         <w:tc>
@@ -11620,7 +10836,7 @@
               <w:rPr>
                 <w:rFonts w:ascii="Footlight MT Light" w:hAnsi="Footlight MT Light"/>
               </w:rPr>
-              <w:t>4</w:t>
+              <w:t>3</w:t>
             </w:r>
             <w:r>
               <w:rPr>
@@ -12013,7 +11229,7 @@
               <w:rPr>
                 <w:rFonts w:ascii="Footlight MT Light" w:hAnsi="Footlight MT Light"/>
               </w:rPr>
-              <w:t>4</w:t>
+              <w:t>3</w:t>
             </w:r>
             <w:r>
               <w:rPr>
@@ -12102,21 +11318,7 @@
               <w:rPr>
                 <w:rFonts w:ascii="Footlight MT Light" w:hAnsi="Footlight MT Light"/>
               </w:rPr>
-              <w:t xml:space="preserve">Mengonfirmasi pemahaman peserta didik melalui </w:t>
-            </w:r>
-            <w:proofErr w:type="spellStart"/>
-            <w:r>
-              <w:rPr>
-                <w:rFonts w:ascii="Footlight MT Light" w:hAnsi="Footlight MT Light"/>
-              </w:rPr>
-              <w:t>asesmen</w:t>
-            </w:r>
-            <w:proofErr w:type="spellEnd"/>
-            <w:r>
-              <w:rPr>
-                <w:rFonts w:ascii="Footlight MT Light" w:hAnsi="Footlight MT Light"/>
-              </w:rPr>
-              <w:t xml:space="preserve"> formatif</w:t>
+              <w:t>Mengonfirmasi pemahaman peserta didik melalui asesmen formatif</w:t>
             </w:r>
           </w:p>
           <w:p>
@@ -12178,21 +11380,7 @@
               <w:rPr>
                 <w:rFonts w:ascii="Footlight MT Light" w:hAnsi="Footlight MT Light"/>
               </w:rPr>
-              <w:t xml:space="preserve">Mengonfirmasi pemahaman peserta didik melalui </w:t>
-            </w:r>
-            <w:proofErr w:type="spellStart"/>
-            <w:r>
-              <w:rPr>
-                <w:rFonts w:ascii="Footlight MT Light" w:hAnsi="Footlight MT Light"/>
-              </w:rPr>
-              <w:t>asesmen</w:t>
-            </w:r>
-            <w:proofErr w:type="spellEnd"/>
-            <w:r>
-              <w:rPr>
-                <w:rFonts w:ascii="Footlight MT Light" w:hAnsi="Footlight MT Light"/>
-              </w:rPr>
-              <w:t xml:space="preserve"> formatif</w:t>
+              <w:t>Mengonfirmasi pemahaman peserta didik melalui asesmen formatif</w:t>
             </w:r>
           </w:p>
           <w:p>
@@ -12257,21 +11445,7 @@
               <w:rPr>
                 <w:rFonts w:ascii="Footlight MT Light" w:hAnsi="Footlight MT Light"/>
               </w:rPr>
-              <w:t xml:space="preserve">Mengonfirmasi pemahaman peserta didik melalui </w:t>
-            </w:r>
-            <w:proofErr w:type="spellStart"/>
-            <w:r>
-              <w:rPr>
-                <w:rFonts w:ascii="Footlight MT Light" w:hAnsi="Footlight MT Light"/>
-              </w:rPr>
-              <w:t>asesmen</w:t>
-            </w:r>
-            <w:proofErr w:type="spellEnd"/>
-            <w:r>
-              <w:rPr>
-                <w:rFonts w:ascii="Footlight MT Light" w:hAnsi="Footlight MT Light"/>
-              </w:rPr>
-              <w:t xml:space="preserve"> formatif</w:t>
+              <w:t>Mengonfirmasi pemahaman peserta didik melalui asesmen formatif</w:t>
             </w:r>
           </w:p>
           <w:p>
@@ -12672,30 +11846,8 @@
               <w:rPr>
                 <w:rFonts w:ascii="Footlight MT Light" w:hAnsi="Footlight MT Light"/>
               </w:rPr>
-              <w:t xml:space="preserve">Rohmat Santosa, </w:t>
-            </w:r>
-            <w:proofErr w:type="spellStart"/>
-            <w:r>
-              <w:rPr>
-                <w:rFonts w:ascii="Footlight MT Light" w:hAnsi="Footlight MT Light"/>
-              </w:rPr>
-              <w:t>S.Pd</w:t>
-            </w:r>
-            <w:proofErr w:type="spellEnd"/>
-            <w:r>
-              <w:rPr>
-                <w:rFonts w:ascii="Footlight MT Light" w:hAnsi="Footlight MT Light"/>
-              </w:rPr>
-              <w:t xml:space="preserve">, </w:t>
-            </w:r>
-            <w:proofErr w:type="spellStart"/>
-            <w:r>
-              <w:rPr>
-                <w:rFonts w:ascii="Footlight MT Light" w:hAnsi="Footlight MT Light"/>
-              </w:rPr>
-              <w:t>M.Si</w:t>
-            </w:r>
-            <w:proofErr w:type="spellEnd"/>
+              <w:t>Rohmat Santosa, S.Pd, M.Si</w:t>
+            </w:r>
           </w:p>
         </w:tc>
         <w:tc>
@@ -12737,16 +11889,8 @@
               <w:rPr>
                 <w:rFonts w:ascii="Footlight MT Light" w:hAnsi="Footlight MT Light"/>
               </w:rPr>
-              <w:t xml:space="preserve">Guru </w:t>
-            </w:r>
-            <w:proofErr w:type="spellStart"/>
-            <w:r>
-              <w:rPr>
-                <w:rFonts w:ascii="Footlight MT Light" w:hAnsi="Footlight MT Light"/>
-              </w:rPr>
-              <w:t>Mapel</w:t>
-            </w:r>
-            <w:proofErr w:type="spellEnd"/>
+              <w:t>Guru Mapel</w:t>
+            </w:r>
           </w:p>
           <w:p>
             <w:pPr>
@@ -12823,6 +11967,56 @@
     </w:sectPr>
   </w:body>
 </w:document>
+</file>
+
+<file path=word/endnotes.xml><?xml version="1.0" encoding="utf-8"?>
+<w:endnotes xmlns:wpc="http://schemas.microsoft.com/office/word/2010/wordprocessingCanvas" xmlns:cx="http://schemas.microsoft.com/office/drawing/2014/chartex" xmlns:cx1="http://schemas.microsoft.com/office/drawing/2015/9/8/chartex" xmlns:cx2="http://schemas.microsoft.com/office/drawing/2015/10/21/chartex" xmlns:cx3="http://schemas.microsoft.com/office/drawing/2016/5/9/chartex" xmlns:cx4="http://schemas.microsoft.com/office/drawing/2016/5/10/chartex" xmlns:cx5="http://schemas.microsoft.com/office/drawing/2016/5/11/chartex" xmlns:cx6="http://schemas.microsoft.com/office/drawing/2016/5/12/chartex" xmlns:cx7="http://schemas.microsoft.com/office/drawing/2016/5/13/chartex" xmlns:cx8="http://schemas.microsoft.com/office/drawing/2016/5/14/chartex" xmlns:mc="http://schemas.openxmlformats.org/markup-compatibility/2006" xmlns:aink="http://schemas.microsoft.com/office/drawing/2016/ink" xmlns:am3d="http://schemas.microsoft.com/office/drawing/2017/model3d" xmlns:o="urn:schemas-microsoft-com:office:office" xmlns:oel="http://schemas.microsoft.com/office/2019/extlst" xmlns:r="http://schemas.openxmlformats.org/officeDocument/2006/relationships" xmlns:m="http://schemas.openxmlformats.org/officeDocument/2006/math" xmlns:v="urn:schemas-microsoft-com:vml" xmlns:wp14="http://schemas.microsoft.com/office/word/2010/wordprocessingDrawing" xmlns:wp="http://schemas.openxmlformats.org/drawingml/2006/wordprocessingDrawing" xmlns:w10="urn:schemas-microsoft-com:office:word" xmlns:w="http://schemas.openxmlformats.org/wordprocessingml/2006/main" xmlns:w14="http://schemas.microsoft.com/office/word/2010/wordml" xmlns:w15="http://schemas.microsoft.com/office/word/2012/wordml" xmlns:w16cex="http://schemas.microsoft.com/office/word/2018/wordml/cex" xmlns:w16cid="http://schemas.microsoft.com/office/word/2016/wordml/cid" xmlns:w16="http://schemas.microsoft.com/office/word/2018/wordml" xmlns:w16sdtdh="http://schemas.microsoft.com/office/word/2020/wordml/sdtdatahash" xmlns:w16se="http://schemas.microsoft.com/office/word/2015/wordml/symex" xmlns:wpg="http://schemas.microsoft.com/office/word/2010/wordprocessingGroup" xmlns:wpi="http://schemas.microsoft.com/office/word/2010/wordprocessingInk" xmlns:wne="http://schemas.microsoft.com/office/word/2006/wordml" xmlns:wps="http://schemas.microsoft.com/office/word/2010/wordprocessingShape" mc:Ignorable="w14 w15 w16se w16cid w16 w16cex w16sdtdh wp14">
+  <w:endnote w:type="separator" w:id="-1">
+    <w:p>
+      <w:pPr>
+        <w:spacing w:after="0" w:line="240" w:lineRule="auto"/>
+      </w:pPr>
+      <w:r>
+        <w:separator/>
+      </w:r>
+    </w:p>
+  </w:endnote>
+  <w:endnote w:type="continuationSeparator" w:id="0">
+    <w:p>
+      <w:pPr>
+        <w:spacing w:after="0" w:line="240" w:lineRule="auto"/>
+      </w:pPr>
+      <w:r>
+        <w:continuationSeparator/>
+      </w:r>
+    </w:p>
+  </w:endnote>
+</w:endnotes>
+</file>
+
+<file path=word/footnotes.xml><?xml version="1.0" encoding="utf-8"?>
+<w:footnotes xmlns:wpc="http://schemas.microsoft.com/office/word/2010/wordprocessingCanvas" xmlns:cx="http://schemas.microsoft.com/office/drawing/2014/chartex" xmlns:cx1="http://schemas.microsoft.com/office/drawing/2015/9/8/chartex" xmlns:cx2="http://schemas.microsoft.com/office/drawing/2015/10/21/chartex" xmlns:cx3="http://schemas.microsoft.com/office/drawing/2016/5/9/chartex" xmlns:cx4="http://schemas.microsoft.com/office/drawing/2016/5/10/chartex" xmlns:cx5="http://schemas.microsoft.com/office/drawing/2016/5/11/chartex" xmlns:cx6="http://schemas.microsoft.com/office/drawing/2016/5/12/chartex" xmlns:cx7="http://schemas.microsoft.com/office/drawing/2016/5/13/chartex" xmlns:cx8="http://schemas.microsoft.com/office/drawing/2016/5/14/chartex" xmlns:mc="http://schemas.openxmlformats.org/markup-compatibility/2006" xmlns:aink="http://schemas.microsoft.com/office/drawing/2016/ink" xmlns:am3d="http://schemas.microsoft.com/office/drawing/2017/model3d" xmlns:o="urn:schemas-microsoft-com:office:office" xmlns:oel="http://schemas.microsoft.com/office/2019/extlst" xmlns:r="http://schemas.openxmlformats.org/officeDocument/2006/relationships" xmlns:m="http://schemas.openxmlformats.org/officeDocument/2006/math" xmlns:v="urn:schemas-microsoft-com:vml" xmlns:wp14="http://schemas.microsoft.com/office/word/2010/wordprocessingDrawing" xmlns:wp="http://schemas.openxmlformats.org/drawingml/2006/wordprocessingDrawing" xmlns:w10="urn:schemas-microsoft-com:office:word" xmlns:w="http://schemas.openxmlformats.org/wordprocessingml/2006/main" xmlns:w14="http://schemas.microsoft.com/office/word/2010/wordml" xmlns:w15="http://schemas.microsoft.com/office/word/2012/wordml" xmlns:w16cex="http://schemas.microsoft.com/office/word/2018/wordml/cex" xmlns:w16cid="http://schemas.microsoft.com/office/word/2016/wordml/cid" xmlns:w16="http://schemas.microsoft.com/office/word/2018/wordml" xmlns:w16sdtdh="http://schemas.microsoft.com/office/word/2020/wordml/sdtdatahash" xmlns:w16se="http://schemas.microsoft.com/office/word/2015/wordml/symex" xmlns:wpg="http://schemas.microsoft.com/office/word/2010/wordprocessingGroup" xmlns:wpi="http://schemas.microsoft.com/office/word/2010/wordprocessingInk" xmlns:wne="http://schemas.microsoft.com/office/word/2006/wordml" xmlns:wps="http://schemas.microsoft.com/office/word/2010/wordprocessingShape" mc:Ignorable="w14 w15 w16se w16cid w16 w16cex w16sdtdh wp14">
+  <w:footnote w:type="separator" w:id="-1">
+    <w:p>
+      <w:pPr>
+        <w:spacing w:after="0" w:line="240" w:lineRule="auto"/>
+      </w:pPr>
+      <w:r>
+        <w:separator/>
+      </w:r>
+    </w:p>
+  </w:footnote>
+  <w:footnote w:type="continuationSeparator" w:id="0">
+    <w:p>
+      <w:pPr>
+        <w:spacing w:after="0" w:line="240" w:lineRule="auto"/>
+      </w:pPr>
+      <w:r>
+        <w:continuationSeparator/>
+      </w:r>
+    </w:p>
+  </w:footnote>
+</w:footnotes>
 </file>
 
 <file path=word/numbering.xml><?xml version="1.0" encoding="utf-8"?>
@@ -14963,6 +14157,56 @@
       <w:lang w:val="id-ID"/>
     </w:rPr>
   </w:style>
+  <w:style w:type="paragraph" w:styleId="Header">
+    <w:name w:val="header"/>
+    <w:basedOn w:val="Normal"/>
+    <w:link w:val="HeaderChar"/>
+    <w:uiPriority w:val="99"/>
+    <w:unhideWhenUsed/>
+    <w:rsid w:val="002D25EA"/>
+    <w:pPr>
+      <w:tabs>
+        <w:tab w:val="center" w:pos="4513"/>
+        <w:tab w:val="right" w:pos="9026"/>
+      </w:tabs>
+      <w:spacing w:after="0" w:line="240" w:lineRule="auto"/>
+    </w:pPr>
+  </w:style>
+  <w:style w:type="character" w:customStyle="1" w:styleId="HeaderChar">
+    <w:name w:val="Header Char"/>
+    <w:basedOn w:val="DefaultParagraphFont"/>
+    <w:link w:val="Header"/>
+    <w:uiPriority w:val="99"/>
+    <w:rsid w:val="002D25EA"/>
+    <w:rPr>
+      <w:lang w:val="id-ID"/>
+    </w:rPr>
+  </w:style>
+  <w:style w:type="paragraph" w:styleId="Footer">
+    <w:name w:val="footer"/>
+    <w:basedOn w:val="Normal"/>
+    <w:link w:val="FooterChar"/>
+    <w:uiPriority w:val="99"/>
+    <w:unhideWhenUsed/>
+    <w:rsid w:val="002D25EA"/>
+    <w:pPr>
+      <w:tabs>
+        <w:tab w:val="center" w:pos="4513"/>
+        <w:tab w:val="right" w:pos="9026"/>
+      </w:tabs>
+      <w:spacing w:after="0" w:line="240" w:lineRule="auto"/>
+    </w:pPr>
+  </w:style>
+  <w:style w:type="character" w:customStyle="1" w:styleId="FooterChar">
+    <w:name w:val="Footer Char"/>
+    <w:basedOn w:val="DefaultParagraphFont"/>
+    <w:link w:val="Footer"/>
+    <w:uiPriority w:val="99"/>
+    <w:rsid w:val="002D25EA"/>
+    <w:rPr>
+      <w:lang w:val="id-ID"/>
+    </w:rPr>
+  </w:style>
 </w:styles>
 </file>
 
